--- a/doc/release/Нормальность ненормальности.docx
+++ b/doc/release/Нормальность ненормальности.docx
@@ -329,15 +329,7 @@
         </m:r>
       </m:oMath>
       <w:r>
-        <w:t xml:space="preserve"> от его радиу</w:t>
-      </w:r>
-      <w:proofErr w:type="spellStart"/>
-      <w:r>
-        <w:t>са</w:t>
-      </w:r>
-      <w:proofErr w:type="spellEnd"/>
-      <w:r>
-        <w:t>? Кажется, что это уж больно много, но посмотрите на рисунок, пожалуй, арбуз с такими пр</w:t>
+        <w:t xml:space="preserve"> от его радиуса? Кажется, что это уж больно много, но посмотрите на рисунок, пожалуй, арбуз с такими пр</w:t>
       </w:r>
       <w:r>
         <w:t>о</w:t>
@@ -548,11 +540,7 @@
         <w:t>н</w:t>
       </w:r>
       <w:r>
-        <w:t>ной функции от характерного размера тела</w:t>
-      </w:r>
-      <w:proofErr w:type="gramStart"/>
-      <w:r>
-        <w:t xml:space="preserve"> </w:t>
+        <w:t xml:space="preserve">ной функции от характерного размера тела </w:t>
       </w:r>
       <m:oMath>
         <m:r>
@@ -565,7 +553,6 @@
       <w:r>
         <w:t>:</w:t>
       </w:r>
-      <w:proofErr w:type="gramEnd"/>
     </w:p>
     <w:p>
       <w:pPr>
@@ -1454,16 +1441,11 @@
       <w:r>
         <w:t xml:space="preserve"> вероятность оказаться за пределами области, к</w:t>
       </w:r>
-      <w:proofErr w:type="spellStart"/>
       <w:r>
         <w:t>о</w:t>
       </w:r>
       <w:r>
-        <w:t>торую</w:t>
-      </w:r>
-      <w:proofErr w:type="spellEnd"/>
-      <w:r>
-        <w:t xml:space="preserve"> мы сочли бы нормой, то вероятность оказаться в чём-то ненормальным, при ра</w:t>
+        <w:t>торую мы сочли бы нормой, то вероятность оказаться в чём-то ненормальным, при ра</w:t>
       </w:r>
       <w:r>
         <w:t>с</w:t>
@@ -1702,13 +1684,13 @@
         <mc:AlternateContent>
           <mc:Choice Requires="wps">
             <w:drawing>
-              <wp:anchor distT="0" distB="0" distL="114300" distR="114300" simplePos="0" relativeHeight="251663360" behindDoc="0" locked="0" layoutInCell="1" allowOverlap="1" wp14:anchorId="342E5F3E" wp14:editId="72088EA2">
+              <wp:anchor distT="0" distB="0" distL="114300" distR="114300" simplePos="0" relativeHeight="251663360" behindDoc="0" locked="0" layoutInCell="1" allowOverlap="1" wp14:anchorId="06AC3091" wp14:editId="16CFD47E">
                 <wp:simplePos x="0" y="0"/>
                 <wp:positionH relativeFrom="column">
-                  <wp:posOffset>2957830</wp:posOffset>
+                  <wp:posOffset>2672080</wp:posOffset>
                 </wp:positionH>
                 <wp:positionV relativeFrom="paragraph">
-                  <wp:posOffset>3195955</wp:posOffset>
+                  <wp:posOffset>3393440</wp:posOffset>
                 </wp:positionV>
                 <wp:extent cx="3115945" cy="635"/>
                 <wp:effectExtent l="0" t="0" r="8255" b="0"/>
@@ -1790,7 +1772,7 @@
           </mc:Choice>
           <mc:Fallback>
             <w:pict>
-              <v:shape id="Поле 1" o:spid="_x0000_s1027" type="#_x0000_t202" style="position:absolute;left:0;text-align:left;margin-left:232.9pt;margin-top:251.65pt;width:245.35pt;height:.05pt;z-index:251663360;visibility:visible;mso-wrap-style:square;mso-width-percent:0;mso-wrap-distance-left:9pt;mso-wrap-distance-top:0;mso-wrap-distance-right:9pt;mso-wrap-distance-bottom:0;mso-position-horizontal:absolute;mso-position-horizontal-relative:text;mso-position-vertical:absolute;mso-position-vertical-relative:text;mso-width-percent:0;mso-width-relative:margin;v-text-anchor:top" o:gfxdata="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" stroked="f">
+              <v:shape id="Поле 1" o:spid="_x0000_s1027" type="#_x0000_t202" style="position:absolute;left:0;text-align:left;margin-left:210.4pt;margin-top:267.2pt;width:245.35pt;height:.05pt;z-index:251663360;visibility:visible;mso-wrap-style:square;mso-width-percent:0;mso-wrap-distance-left:9pt;mso-wrap-distance-top:0;mso-wrap-distance-right:9pt;mso-wrap-distance-bottom:0;mso-position-horizontal:absolute;mso-position-horizontal-relative:text;mso-position-vertical:absolute;mso-position-vertical-relative:text;mso-width-percent:0;mso-width-relative:margin;v-text-anchor:top" o:gfxdata="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" stroked="f">
                 <v:textbox style="mso-fit-shape-to-text:t" inset="0,0,0,0">
                   <w:txbxContent>
                     <w:p>
@@ -1816,13 +1798,7 @@
                         <w:t xml:space="preserve">двумерном </w:t>
                       </w:r>
                       <w:r>
-                        <w:t>параметрическом простра</w:t>
-                      </w:r>
-                      <w:r>
-                        <w:t>н</w:t>
-                      </w:r>
-                      <w:r>
-                        <w:t>стве.</w:t>
+                        <w:t>параметрическом пространстве.</w:t>
                       </w:r>
                     </w:p>
                   </w:txbxContent>
@@ -1839,22 +1815,22 @@
           <w:lang w:eastAsia="ru-RU"/>
         </w:rPr>
         <w:drawing>
-          <wp:anchor distT="0" distB="0" distL="114300" distR="114300" simplePos="0" relativeHeight="251661312" behindDoc="1" locked="0" layoutInCell="1" allowOverlap="1" wp14:anchorId="29E1629B" wp14:editId="46909845">
+          <wp:anchor distT="0" distB="0" distL="114300" distR="114300" simplePos="0" relativeHeight="251661312" behindDoc="1" locked="0" layoutInCell="1" allowOverlap="1" wp14:anchorId="4ACEFC32" wp14:editId="01ADE162">
             <wp:simplePos x="0" y="0"/>
             <wp:positionH relativeFrom="column">
-              <wp:posOffset>2957195</wp:posOffset>
+              <wp:posOffset>2672080</wp:posOffset>
             </wp:positionH>
             <wp:positionV relativeFrom="paragraph">
-              <wp:posOffset>107950</wp:posOffset>
+              <wp:posOffset>108585</wp:posOffset>
             </wp:positionV>
-            <wp:extent cx="2947670" cy="2991485"/>
-            <wp:effectExtent l="0" t="0" r="5080" b="0"/>
+            <wp:extent cx="3232785" cy="3281045"/>
+            <wp:effectExtent l="0" t="0" r="5715" b="0"/>
             <wp:wrapTight wrapText="bothSides">
               <wp:wrapPolygon edited="0">
                 <wp:start x="0" y="0"/>
-                <wp:lineTo x="0" y="21458"/>
-                <wp:lineTo x="21498" y="21458"/>
-                <wp:lineTo x="21498" y="0"/>
+                <wp:lineTo x="0" y="21445"/>
+                <wp:lineTo x="21511" y="21445"/>
+                <wp:lineTo x="21511" y="0"/>
                 <wp:lineTo x="0" y="0"/>
               </wp:wrapPolygon>
             </wp:wrapTight>
@@ -1887,7 +1863,7 @@
                   <pic:spPr bwMode="auto">
                     <a:xfrm>
                       <a:off x="0" y="0"/>
-                      <a:ext cx="2947670" cy="2991485"/>
+                      <a:ext cx="3232785" cy="3281045"/>
                     </a:xfrm>
                     <a:prstGeom prst="rect">
                       <a:avLst/>
@@ -1916,137 +1892,155 @@
         <w:t>,</w:t>
       </w:r>
       <w:r>
-        <w:t xml:space="preserve"> имеют нормальное распред</w:t>
+        <w:t xml:space="preserve"> имеют но</w:t>
+      </w:r>
+      <w:r>
+        <w:t>р</w:t>
+      </w:r>
+      <w:r>
+        <w:t>мальное распределение. Это вполне разумно для наших целей, ведь мы г</w:t>
+      </w:r>
+      <w:r>
+        <w:t>о</w:t>
+      </w:r>
+      <w:r>
+        <w:t>ворим не о каком-то конкретном наб</w:t>
+      </w:r>
+      <w:r>
+        <w:t>о</w:t>
+      </w:r>
+      <w:r>
+        <w:t xml:space="preserve">ре характеристик, а, </w:t>
+      </w:r>
+      <w:proofErr w:type="gramStart"/>
+      <w:r>
+        <w:t>прямо</w:t>
+      </w:r>
+      <w:proofErr w:type="gramEnd"/>
+      <w:r>
+        <w:t xml:space="preserve"> скажем, фантазируем, стараясь сформулир</w:t>
+      </w:r>
+      <w:r>
+        <w:t>о</w:t>
+      </w:r>
+      <w:r>
+        <w:t>вать хоть что-то определённое в столь зыбкой теме. Выбор нормального ра</w:t>
+      </w:r>
+      <w:r>
+        <w:t>с</w:t>
+      </w:r>
+      <w:r>
+        <w:t>пределения адекватно отражает ст</w:t>
       </w:r>
       <w:r>
         <w:t>е</w:t>
       </w:r>
       <w:r>
-        <w:t>ление. Это вполне разумно для наших ц</w:t>
+        <w:t xml:space="preserve">пень </w:t>
+      </w:r>
+      <w:r>
+        <w:t>н</w:t>
+      </w:r>
+      <w:r>
+        <w:t>ашего неведения</w:t>
+      </w:r>
+      <w:r>
+        <w:t>,</w:t>
+      </w:r>
+      <w:r>
+        <w:t xml:space="preserve"> и загружаться подробност</w:t>
+      </w:r>
+      <w:r>
+        <w:t>я</w:t>
+      </w:r>
+      <w:r>
+        <w:t>ми, пока не видна самая общая картина, рановато. Итак</w:t>
+      </w:r>
+      <w:r>
+        <w:t>,</w:t>
+      </w:r>
+      <w:r>
+        <w:t xml:space="preserve"> наш арбуз превратился в размытое тума</w:t>
+      </w:r>
+      <w:r>
+        <w:t>н</w:t>
+      </w:r>
+      <w:r>
+        <w:t>ное пятно, что</w:t>
+      </w:r>
+      <w:r>
+        <w:t xml:space="preserve"> </w:t>
+      </w:r>
+      <w:r>
+        <w:t>не мешает нам вычи</w:t>
+      </w:r>
+      <w:r>
+        <w:t>с</w:t>
+      </w:r>
+      <w:r>
+        <w:t>лить долю его бесконечной по прот</w:t>
+      </w:r>
+      <w:r>
+        <w:t>я</w:t>
+      </w:r>
+      <w:r>
+        <w:t>жённости «корки». Для</w:t>
+      </w:r>
+      <w:r>
+        <w:t xml:space="preserve"> </w:t>
+      </w:r>
+      <w:r>
+        <w:t>хорошего</w:t>
+      </w:r>
+      <w:proofErr w:type="gramStart"/>
+      <w:r>
+        <w:t xml:space="preserve"> </w:t>
+      </w:r>
+      <w:r>
+        <w:t>,</w:t>
+      </w:r>
+      <w:proofErr w:type="gramEnd"/>
+      <w:r>
+        <w:t xml:space="preserve"> </w:t>
+      </w:r>
+      <w:r>
+        <w:t>в известном смы</w:t>
+      </w:r>
+      <w:r>
+        <w:t>с</w:t>
+      </w:r>
+      <w:r>
+        <w:t xml:space="preserve">ле, </w:t>
+      </w:r>
+      <w:r>
+        <w:t>распределения за норму можно принять значения</w:t>
+      </w:r>
+      <w:r>
+        <w:t>,</w:t>
+      </w:r>
+      <w:r>
+        <w:t xml:space="preserve"> не </w:t>
+      </w:r>
+      <w:r>
+        <w:t>отклоняющ</w:t>
+      </w:r>
+      <w:r>
+        <w:t>и</w:t>
+      </w:r>
+      <w:r>
+        <w:t xml:space="preserve">еся от среднего больше, чем на величину </w:t>
+      </w:r>
+      <w:r>
+        <w:t>стандартного отклонения</w:t>
+      </w:r>
+      <w:r>
+        <w:t>. Для нормального распред</w:t>
       </w:r>
       <w:r>
         <w:t>е</w:t>
       </w:r>
       <w:r>
-        <w:t>лей, ведь мы говорим не о каком-то ко</w:t>
-      </w:r>
-      <w:r>
-        <w:t>н</w:t>
-      </w:r>
-      <w:r>
-        <w:t xml:space="preserve">кретном наборе характеристик, а, </w:t>
-      </w:r>
-      <w:proofErr w:type="gramStart"/>
-      <w:r>
-        <w:t>прямо</w:t>
-      </w:r>
-      <w:proofErr w:type="gramEnd"/>
-      <w:r>
-        <w:t xml:space="preserve"> скажем, фантазируем, стараясь сформул</w:t>
-      </w:r>
-      <w:r>
-        <w:t>и</w:t>
-      </w:r>
-      <w:r>
-        <w:t>ровать хоть что-то определённое в столь зыбкой теме. Выбор нормального распр</w:t>
-      </w:r>
-      <w:r>
-        <w:t>е</w:t>
-      </w:r>
-      <w:r>
-        <w:t xml:space="preserve">деления адекватно отражает степень </w:t>
-      </w:r>
-      <w:r>
-        <w:t>н</w:t>
-      </w:r>
-      <w:r>
-        <w:t>аш</w:t>
-      </w:r>
-      <w:r>
-        <w:t>е</w:t>
-      </w:r>
-      <w:r>
-        <w:t>го неведения</w:t>
-      </w:r>
-      <w:r>
-        <w:t>,</w:t>
-      </w:r>
-      <w:r>
-        <w:t xml:space="preserve"> и загружаться подробност</w:t>
-      </w:r>
-      <w:r>
-        <w:t>я</w:t>
-      </w:r>
-      <w:r>
-        <w:t>ми, пока не видна самая общая картина, рановато. Итак</w:t>
-      </w:r>
-      <w:r>
-        <w:t>,</w:t>
-      </w:r>
-      <w:r>
-        <w:t xml:space="preserve"> наш арбуз превратился в размытое туманное пятно, что</w:t>
-      </w:r>
-      <w:r>
-        <w:t xml:space="preserve"> </w:t>
-      </w:r>
-      <w:r>
-        <w:t>не мешает нам вычислить долю его бесконечной по пр</w:t>
-      </w:r>
-      <w:r>
-        <w:t>о</w:t>
-      </w:r>
-      <w:r>
-        <w:t>тяжённости «корки». Для</w:t>
-      </w:r>
-      <w:r>
-        <w:t xml:space="preserve"> </w:t>
-      </w:r>
-      <w:r>
-        <w:t>хорошего</w:t>
-      </w:r>
-      <w:proofErr w:type="gramStart"/>
-      <w:r>
-        <w:t xml:space="preserve"> </w:t>
-      </w:r>
-      <w:r>
-        <w:t>,</w:t>
-      </w:r>
-      <w:proofErr w:type="gramEnd"/>
-      <w:r>
-        <w:t xml:space="preserve"> </w:t>
-      </w:r>
-      <w:r>
-        <w:t xml:space="preserve">в известном смысле, </w:t>
-      </w:r>
-      <w:r>
-        <w:t>распределения за норму можно принять значения</w:t>
-      </w:r>
-      <w:r>
-        <w:t>,</w:t>
-      </w:r>
-      <w:r>
-        <w:t xml:space="preserve"> не </w:t>
-      </w:r>
-      <w:r>
-        <w:t>отклоняющ</w:t>
-      </w:r>
-      <w:r>
-        <w:t>и</w:t>
-      </w:r>
-      <w:r>
-        <w:t xml:space="preserve">еся от среднего больше, чем на величину </w:t>
-      </w:r>
-      <w:r>
-        <w:t>стандартного отклонения</w:t>
-      </w:r>
-      <w:r>
-        <w:t>. Для нормального ра</w:t>
-      </w:r>
-      <w:r>
-        <w:t>с</w:t>
-      </w:r>
-      <w:r>
-        <w:t>пределения доля значений выходящих за пределы нормы имеют</w:t>
+        <w:t>ления доля значений выходящих за пределы нормы имеют</w:t>
       </w:r>
       <w:r>
         <w:t xml:space="preserve"> </w:t>
@@ -2086,39 +2080,45 @@
         </m:r>
       </m:oMath>
       <w:r>
-        <w:t xml:space="preserve">, примерно, как в рассмотренном нами реальном арбузе. </w:t>
-      </w:r>
-      <w:r>
-        <w:t>Применител</w:t>
+        <w:t>, примерно, как в рассмотренном нами реальном арб</w:t>
+      </w:r>
+      <w:r>
+        <w:t>у</w:t>
+      </w:r>
+      <w:r>
+        <w:t xml:space="preserve">зе. </w:t>
+      </w:r>
+      <w:r>
+        <w:t xml:space="preserve">Применительно к нашему </w:t>
+      </w:r>
+      <w:r>
+        <w:t>нечёткому</w:t>
+      </w:r>
+      <w:r>
+        <w:t xml:space="preserve"> арбузу здесь имеется в виду вероятность оказат</w:t>
       </w:r>
       <w:r>
         <w:t>ь</w:t>
       </w:r>
       <w:r>
-        <w:t xml:space="preserve">но к нашему </w:t>
-      </w:r>
-      <w:r>
-        <w:t>нечёткому</w:t>
-      </w:r>
-      <w:r>
-        <w:t xml:space="preserve"> арбузу здесь имеется в виду вероятность оказаться на удалении в одно стандартное отклонение от среднего, как показано на рисунке. </w:t>
+        <w:t xml:space="preserve">ся на удалении в одно стандартное отклонение от среднего, как показано на рисунке. </w:t>
       </w:r>
       <w:r>
         <w:t xml:space="preserve">При </w:t>
       </w:r>
       <w:proofErr w:type="gramStart"/>
       <w:r>
-        <w:t>более толеран</w:t>
-      </w:r>
-      <w:r>
-        <w:t>т</w:t>
-      </w:r>
-      <w:r>
-        <w:t>ном</w:t>
+        <w:t>более толерантном</w:t>
       </w:r>
       <w:proofErr w:type="gramEnd"/>
       <w:r>
-        <w:t xml:space="preserve"> понимании нормы можно  ограничиться двумя стандартными отклонениями, получая </w:t>
+        <w:t xml:space="preserve"> понимании нормы можно  ограничиться двумя стандартными откл</w:t>
+      </w:r>
+      <w:r>
+        <w:t>о</w:t>
+      </w:r>
+      <w:r>
+        <w:t xml:space="preserve">нениями, получая </w:t>
       </w:r>
       <m:oMath>
         <m:sSub>
@@ -2252,16 +2252,11 @@
       <w:r>
         <w:t xml:space="preserve"> общей популяции. Причём, как только мы их разыщем, они тут же станут зн</w:t>
       </w:r>
-      <w:proofErr w:type="spellStart"/>
       <w:r>
         <w:t>а</w:t>
       </w:r>
       <w:r>
-        <w:t>менитостями</w:t>
-      </w:r>
-      <w:proofErr w:type="spellEnd"/>
-      <w:r>
-        <w:t>, потеряв свою заурядность!</w:t>
+        <w:t>менитостями, потеряв свою заурядность!</w:t>
       </w:r>
     </w:p>
     <w:p>
@@ -2283,15 +2278,19 @@
         <w:t xml:space="preserve"> </w:t>
       </w:r>
       <w:r>
-        <w:t xml:space="preserve">и ментальные </w:t>
-      </w:r>
-      <w:proofErr w:type="gramStart"/>
-      <w:r>
-        <w:t>ошибки</w:t>
-      </w:r>
-      <w:proofErr w:type="gramEnd"/>
-      <w:r>
-        <w:t xml:space="preserve"> к которым может привести попытка усреднения многопараметрических систем, подробно рассматривается в книге </w:t>
+        <w:t>и ментальные ошибки</w:t>
+      </w:r>
+      <w:r>
+        <w:t>,</w:t>
+      </w:r>
+      <w:r>
+        <w:t xml:space="preserve"> к которым может привести попытка усреднения многопараметрических систем, подро</w:t>
+      </w:r>
+      <w:r>
+        <w:t>б</w:t>
+      </w:r>
+      <w:r>
+        <w:t xml:space="preserve">но рассматривается в книге </w:t>
       </w:r>
       <w:proofErr w:type="spellStart"/>
       <w:r>
@@ -2361,7 +2360,7 @@
         <w:t>ё</w:t>
       </w:r>
       <w:r>
-        <w:t>тов,</w:t>
+        <w:t>тов</w:t>
       </w:r>
       <w:r>
         <w:t xml:space="preserve"> командование ВВС США </w:t>
@@ -2373,7 +2372,13 @@
         <w:t>ло</w:t>
       </w:r>
       <w:r>
-        <w:t xml:space="preserve"> исследование, основной целью которого было уточнение средних характеристик воздушных бойцов. От этих параметров зависели </w:t>
+        <w:t xml:space="preserve"> исследование, осно</w:t>
+      </w:r>
+      <w:r>
+        <w:t>в</w:t>
+      </w:r>
+      <w:r>
+        <w:t xml:space="preserve">ной целью которого было уточнение средних характеристик воздушных бойцов. От этих параметров зависели </w:t>
       </w:r>
       <w:r>
         <w:t>ко</w:t>
@@ -2388,7 +2393,13 @@
         <w:t>инженерные решения по п</w:t>
       </w:r>
       <w:r>
-        <w:t>роектированию эргономики кабины</w:t>
+        <w:t>роектированию эргономики к</w:t>
+      </w:r>
+      <w:r>
+        <w:t>а</w:t>
+      </w:r>
+      <w:r>
+        <w:t>бины</w:t>
       </w:r>
       <w:r>
         <w:t>,</w:t>
@@ -2406,7 +2417,13 @@
         <w:t xml:space="preserve"> Каково же было удивление молодого антрополога </w:t>
       </w:r>
       <w:r>
-        <w:t xml:space="preserve"> Гилберта С. </w:t>
+        <w:t xml:space="preserve"> Ги</w:t>
+      </w:r>
+      <w:r>
+        <w:t>л</w:t>
+      </w:r>
+      <w:r>
+        <w:t xml:space="preserve">берта С. </w:t>
       </w:r>
       <w:proofErr w:type="spellStart"/>
       <w:r>
@@ -2485,7 +2502,13 @@
         <w:t>.</w:t>
       </w:r>
       <w:r>
-        <w:t xml:space="preserve"> Для десяти параметров вероятность попасть в нормальные значения</w:t>
+        <w:t xml:space="preserve"> Для десяти параметров вероятность попасть в нормал</w:t>
+      </w:r>
+      <w:r>
+        <w:t>ь</w:t>
+      </w:r>
+      <w:r>
+        <w:t>ные значения</w:t>
       </w:r>
       <w:r>
         <w:t xml:space="preserve"> по таким </w:t>
@@ -2531,44 +2554,60 @@
       <w:r>
         <w:t xml:space="preserve">опубликованному уже </w:t>
       </w:r>
-      <w:proofErr w:type="gramStart"/>
-      <w:r>
-        <w:t>существенно после</w:t>
-      </w:r>
-      <w:proofErr w:type="gramEnd"/>
-      <w:r>
-        <w:t xml:space="preserve"> войны, </w:t>
-      </w:r>
-      <w:r>
-        <w:t>что не существ</w:t>
+      <w:r>
+        <w:t>после войны</w:t>
+      </w:r>
+      <w:r>
+        <w:t>:</w:t>
+      </w:r>
+      <w:r>
+        <w:t xml:space="preserve"> </w:t>
+      </w:r>
+      <w:r>
+        <w:t xml:space="preserve">в реальности </w:t>
+      </w:r>
+      <w:r>
+        <w:t>средн</w:t>
+      </w:r>
+      <w:r>
+        <w:t>его</w:t>
+      </w:r>
+      <w:r>
+        <w:t xml:space="preserve"> пилот</w:t>
+      </w:r>
+      <w:r>
+        <w:t xml:space="preserve">а </w:t>
+      </w:r>
+      <w:r>
+        <w:t>не существ</w:t>
       </w:r>
       <w:r>
         <w:t>ует</w:t>
       </w:r>
       <w:r>
-        <w:t xml:space="preserve"> такого понятия как средний пилот. Если вы проектируете кабину для сре</w:t>
-      </w:r>
-      <w:r>
-        <w:t>д</w:t>
-      </w:r>
-      <w:r>
-        <w:t>него пилота, то в реальности она не будет подходить ни для кого.</w:t>
+        <w:t>. Если вы проектируете кабину для среднего пило</w:t>
+      </w:r>
+      <w:r>
+        <w:t xml:space="preserve">та, то </w:t>
+      </w:r>
+      <w:r>
+        <w:t>она не будет подходить ни для кого.</w:t>
       </w:r>
       <w:r>
         <w:t xml:space="preserve"> Чтобы п</w:t>
       </w:r>
       <w:r>
-        <w:t>овысить эффе</w:t>
-      </w:r>
-      <w:r>
-        <w:t>к</w:t>
+        <w:t xml:space="preserve">овысить эффективность </w:t>
+      </w:r>
+      <w:r>
+        <w:t>солдат, в том числе лё</w:t>
+      </w:r>
+      <w:r>
+        <w:t>т</w:t>
       </w:r>
       <w:r>
         <w:lastRenderedPageBreak/>
-        <w:t xml:space="preserve">тивность </w:t>
-      </w:r>
-      <w:r>
-        <w:t>солдат, в том числе лётчиков,</w:t>
+        <w:t>чиков,</w:t>
       </w:r>
       <w:r>
         <w:t xml:space="preserve"> </w:t>
@@ -2577,13 +2616,13 @@
         <w:t>р</w:t>
       </w:r>
       <w:r>
-        <w:t>екомендуются радикальные изменения: окруж</w:t>
-      </w:r>
-      <w:r>
-        <w:t>е</w:t>
-      </w:r>
-      <w:r>
-        <w:t>ние должно соответствовать индивидуальным параметрам, а не средним.</w:t>
+        <w:t>екомендуются радикальные изменения: окружение должно соответствовать инд</w:t>
+      </w:r>
+      <w:r>
+        <w:t>и</w:t>
+      </w:r>
+      <w:r>
+        <w:t>видуальным параметрам, а не средним.</w:t>
       </w:r>
     </w:p>
     <w:p>
@@ -2593,20 +2632,21 @@
       <w:r>
         <w:rPr>
           <w:noProof/>
+          <w:lang w:eastAsia="ru-RU"/>
         </w:rPr>
         <mc:AlternateContent>
           <mc:Choice Requires="wps">
             <w:drawing>
-              <wp:anchor distT="0" distB="0" distL="114300" distR="114300" simplePos="0" relativeHeight="251666432" behindDoc="0" locked="0" layoutInCell="1" allowOverlap="1" wp14:anchorId="09679480" wp14:editId="65B8A599">
+              <wp:anchor distT="0" distB="0" distL="114300" distR="114300" simplePos="0" relativeHeight="251666432" behindDoc="0" locked="0" layoutInCell="1" allowOverlap="1" wp14:anchorId="4BF6DB9F" wp14:editId="58543CE6">
                 <wp:simplePos x="0" y="0"/>
                 <wp:positionH relativeFrom="column">
-                  <wp:posOffset>2571115</wp:posOffset>
+                  <wp:posOffset>2852420</wp:posOffset>
                 </wp:positionH>
                 <wp:positionV relativeFrom="paragraph">
-                  <wp:posOffset>4215765</wp:posOffset>
+                  <wp:posOffset>3794760</wp:posOffset>
                 </wp:positionV>
-                <wp:extent cx="3272155" cy="635"/>
-                <wp:effectExtent l="0" t="0" r="4445" b="5080"/>
+                <wp:extent cx="3064510" cy="635"/>
+                <wp:effectExtent l="0" t="0" r="2540" b="0"/>
                 <wp:wrapSquare wrapText="bothSides"/>
                 <wp:docPr id="8" name="Поле 8"/>
                 <wp:cNvGraphicFramePr/>
@@ -2617,7 +2657,7 @@
                       <wps:spPr>
                         <a:xfrm>
                           <a:off x="0" y="0"/>
-                          <a:ext cx="3272155" cy="635"/>
+                          <a:ext cx="3064510" cy="635"/>
                         </a:xfrm>
                         <a:prstGeom prst="rect">
                           <a:avLst/>
@@ -2641,30 +2681,26 @@
                               </w:rPr>
                             </w:pPr>
                             <w:r>
-                              <w:t>Норма</w:t>
-                            </w:r>
-                            <w:proofErr w:type="gramStart"/>
-                            <w:r>
-                              <w:t>.</w:t>
-                            </w:r>
-                            <w:proofErr w:type="gramEnd"/>
-                            <w:r>
-                              <w:t xml:space="preserve"> Идеал, </w:t>
+                              <w:t xml:space="preserve">Норма. Идеал, </w:t>
                             </w:r>
                             <w:r>
                               <w:t>недостижимый</w:t>
                             </w:r>
                             <w:r>
-                              <w:t xml:space="preserve"> в силу своей исключительной типичности. Авторы:</w:t>
-                            </w:r>
-                            <w:r>
-                              <w:t xml:space="preserve"> </w:t>
+                              <w:t xml:space="preserve"> в силу своей исключительной типичности.</w:t>
                             </w:r>
                             <w:r>
                               <w:br/>
+                              <w:t xml:space="preserve"> А</w:t>
                             </w:r>
                             <w:r>
-                              <w:t xml:space="preserve">Роберт Л. </w:t>
+                              <w:t>в</w:t>
+                            </w:r>
+                            <w:r>
+                              <w:t>торы:</w:t>
+                            </w:r>
+                            <w:r>
+                              <w:t xml:space="preserve"> Роберт Л. </w:t>
                             </w:r>
                             <w:proofErr w:type="spellStart"/>
                             <w:r>
@@ -2672,13 +2708,7 @@
                             </w:r>
                             <w:proofErr w:type="spellEnd"/>
                             <w:r>
-                              <w:t xml:space="preserve">  и А</w:t>
-                            </w:r>
-                            <w:r>
-                              <w:t>б</w:t>
-                            </w:r>
-                            <w:r>
-                              <w:t xml:space="preserve">рам </w:t>
+                              <w:t xml:space="preserve">  и Абрам </w:t>
                             </w:r>
                             <w:proofErr w:type="spellStart"/>
                             <w:r>
@@ -2697,16 +2727,15 @@
                     </wps:wsp>
                   </a:graphicData>
                 </a:graphic>
+                <wp14:sizeRelH relativeFrom="margin">
+                  <wp14:pctWidth>0</wp14:pctWidth>
+                </wp14:sizeRelH>
               </wp:anchor>
             </w:drawing>
           </mc:Choice>
           <mc:Fallback>
             <w:pict>
-              <v:shapetype id="_x0000_t202" coordsize="21600,21600" o:spt="202" path="m,l,21600r21600,l21600,xe">
-                <v:stroke joinstyle="miter"/>
-                <v:path gradientshapeok="t" o:connecttype="rect"/>
-              </v:shapetype>
-              <v:shape id="Поле 8" o:spid="_x0000_s1028" type="#_x0000_t202" style="position:absolute;left:0;text-align:left;margin-left:202.45pt;margin-top:331.95pt;width:257.65pt;height:.05pt;z-index:251666432;visibility:visible;mso-wrap-style:square;mso-wrap-distance-left:9pt;mso-wrap-distance-top:0;mso-wrap-distance-right:9pt;mso-wrap-distance-bottom:0;mso-position-horizontal:absolute;mso-position-horizontal-relative:text;mso-position-vertical:absolute;mso-position-vertical-relative:text;v-text-anchor:top" o:gfxdata="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" stroked="f">
+              <v:shape id="Поле 8" o:spid="_x0000_s1028" type="#_x0000_t202" style="position:absolute;left:0;text-align:left;margin-left:224.6pt;margin-top:298.8pt;width:241.3pt;height:.05pt;z-index:251666432;visibility:visible;mso-wrap-style:square;mso-width-percent:0;mso-wrap-distance-left:9pt;mso-wrap-distance-top:0;mso-wrap-distance-right:9pt;mso-wrap-distance-bottom:0;mso-position-horizontal:absolute;mso-position-horizontal-relative:text;mso-position-vertical:absolute;mso-position-vertical-relative:text;mso-width-percent:0;mso-width-relative:margin;v-text-anchor:top" o:gfxdata="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" stroked="f">
                 <v:textbox style="mso-fit-shape-to-text:t" inset="0,0,0,0">
                   <w:txbxContent>
                     <w:p>
@@ -2718,30 +2747,26 @@
                         </w:rPr>
                       </w:pPr>
                       <w:r>
-                        <w:t>Норма</w:t>
-                      </w:r>
-                      <w:proofErr w:type="gramStart"/>
-                      <w:r>
-                        <w:t>.</w:t>
-                      </w:r>
-                      <w:proofErr w:type="gramEnd"/>
-                      <w:r>
-                        <w:t xml:space="preserve"> Идеал, </w:t>
+                        <w:t xml:space="preserve">Норма. Идеал, </w:t>
                       </w:r>
                       <w:r>
                         <w:t>недостижимый</w:t>
                       </w:r>
                       <w:r>
-                        <w:t xml:space="preserve"> в силу своей исключительной типичности. Авторы:</w:t>
-                      </w:r>
-                      <w:r>
-                        <w:t xml:space="preserve"> </w:t>
+                        <w:t xml:space="preserve"> в силу своей исключительной типичности.</w:t>
                       </w:r>
                       <w:r>
                         <w:br/>
+                        <w:t xml:space="preserve"> А</w:t>
                       </w:r>
                       <w:r>
-                        <w:t xml:space="preserve">Роберт Л. </w:t>
+                        <w:t>в</w:t>
+                      </w:r>
+                      <w:r>
+                        <w:t>торы:</w:t>
+                      </w:r>
+                      <w:r>
+                        <w:t xml:space="preserve"> Роберт Л. </w:t>
                       </w:r>
                       <w:proofErr w:type="spellStart"/>
                       <w:r>
@@ -2749,13 +2774,7 @@
                       </w:r>
                       <w:proofErr w:type="spellEnd"/>
                       <w:r>
-                        <w:t xml:space="preserve">  и А</w:t>
-                      </w:r>
-                      <w:r>
-                        <w:t>б</w:t>
-                      </w:r>
-                      <w:r>
-                        <w:t xml:space="preserve">рам </w:t>
+                        <w:t xml:space="preserve">  и Абрам </w:t>
                       </w:r>
                       <w:proofErr w:type="spellStart"/>
                       <w:r>
@@ -2777,16 +2796,16 @@
           <w:lang w:eastAsia="ru-RU"/>
         </w:rPr>
         <w:drawing>
-          <wp:anchor distT="0" distB="0" distL="114300" distR="114300" simplePos="0" relativeHeight="251664384" behindDoc="0" locked="0" layoutInCell="1" allowOverlap="1" wp14:anchorId="71D6207F" wp14:editId="3EA98BDE">
+          <wp:anchor distT="0" distB="0" distL="114300" distR="114300" simplePos="0" relativeHeight="251664384" behindDoc="0" locked="0" layoutInCell="1" allowOverlap="1" wp14:anchorId="018A9D0D" wp14:editId="3DB7B711">
             <wp:simplePos x="0" y="0"/>
             <wp:positionH relativeFrom="column">
-              <wp:posOffset>2520315</wp:posOffset>
+              <wp:posOffset>2865120</wp:posOffset>
             </wp:positionH>
             <wp:positionV relativeFrom="paragraph">
-              <wp:posOffset>58420</wp:posOffset>
+              <wp:posOffset>59055</wp:posOffset>
             </wp:positionV>
-            <wp:extent cx="3414395" cy="4037965"/>
-            <wp:effectExtent l="0" t="0" r="0" b="635"/>
+            <wp:extent cx="3067685" cy="3627755"/>
+            <wp:effectExtent l="0" t="0" r="0" b="0"/>
             <wp:wrapSquare wrapText="bothSides"/>
             <wp:docPr id="5" name="Рисунок 5" descr="C:\tmp\podlost\ToH\work\figures\normal\CABINET __ The Law of Averages 1_ Normman and Norma_files\cabinet_015_cambers_dahlia_004.jpg"/>
             <wp:cNvGraphicFramePr>
@@ -2817,7 +2836,7 @@
                   <pic:spPr bwMode="auto">
                     <a:xfrm>
                       <a:off x="0" y="0"/>
-                      <a:ext cx="3414395" cy="4037965"/>
+                      <a:ext cx="3067685" cy="3627755"/>
                     </a:xfrm>
                     <a:prstGeom prst="rect">
                       <a:avLst/>
@@ -2856,10 +2875,19 @@
       </w:r>
       <w:proofErr w:type="spellEnd"/>
       <w:r>
-        <w:t xml:space="preserve"> приводит историю из</w:t>
-      </w:r>
-      <w:r>
-        <w:t xml:space="preserve"> мирной жизни, когда газета</w:t>
+        <w:t xml:space="preserve"> приводит ист</w:t>
+      </w:r>
+      <w:r>
+        <w:t>о</w:t>
+      </w:r>
+      <w:r>
+        <w:t>рию из</w:t>
+      </w:r>
+      <w:r>
+        <w:t xml:space="preserve"> мирной жизни. Г</w:t>
+      </w:r>
+      <w:r>
+        <w:t>азета</w:t>
       </w:r>
       <w:r>
         <w:t xml:space="preserve"> </w:t>
@@ -2878,82 +2906,70 @@
       </w:r>
       <w:proofErr w:type="spellEnd"/>
       <w:r>
-        <w:t> объявила конкурс среди женщин и девушек. Им пре</w:t>
+        <w:t> объявила конкурс среди женщин и девушек. Им предлагалось прислать п</w:t>
+      </w:r>
+      <w:r>
+        <w:t>а</w:t>
+      </w:r>
+      <w:r>
+        <w:t>раметры своего тела, и победить должны те представительницы прекрасного пола, которые окажутся ближе всего к параме</w:t>
+      </w:r>
+      <w:r>
+        <w:t>т</w:t>
+      </w:r>
+      <w:r>
+        <w:t>рам «типичной женщины», Нормы, ув</w:t>
+      </w:r>
+      <w:r>
+        <w:t>е</w:t>
+      </w:r>
+      <w:r>
+        <w:t>ковеченной в статуе из медицинского м</w:t>
+      </w:r>
+      <w:r>
+        <w:t>у</w:t>
+      </w:r>
+      <w:r>
+        <w:t>зея Кливленда.</w:t>
+      </w:r>
+      <w:r>
+        <w:t xml:space="preserve"> Норма родилась всле</w:t>
       </w:r>
       <w:r>
         <w:t>д</w:t>
       </w:r>
       <w:r>
-        <w:t>лагалось прислать параметры своего тела, и победить должны те пре</w:t>
-      </w:r>
-      <w:r>
-        <w:t>д</w:t>
-      </w:r>
-      <w:r>
-        <w:t>ставительницы прекрасного пола, которые окажутся ближе всего к п</w:t>
+        <w:t>ствие усреднения 15000 женщин разного возраста и должна была олицетворять идеал, «определённый самой Природой». Всего рассматривалось 9 параме</w:t>
+      </w:r>
+      <w:r>
+        <w:t>т</w:t>
+      </w:r>
+      <w:r>
+        <w:t>ров, и из 3864 конкурсанток ни одна не попала в средние пар</w:t>
       </w:r>
       <w:r>
         <w:t>а</w:t>
       </w:r>
       <w:r>
-        <w:t>раметрам «типичной женщины», Нормы, увековеченной в статуе из медицинского музея Кливленда.</w:t>
-      </w:r>
-      <w:r>
-        <w:t xml:space="preserve"> Норма родилась вследствие усре</w:t>
-      </w:r>
-      <w:r>
-        <w:t>д</w:t>
-      </w:r>
-      <w:r>
-        <w:t>нения 15000 женщин разного во</w:t>
-      </w:r>
-      <w:r>
-        <w:t>з</w:t>
-      </w:r>
-      <w:r>
-        <w:t>раста и должна была олицетворять идеал, «определённый самой Пр</w:t>
-      </w:r>
-      <w:r>
-        <w:t>и</w:t>
-      </w:r>
-      <w:r>
-        <w:t>родой». Всего рассматривалось 9 пар</w:t>
-      </w:r>
-      <w:r>
-        <w:t>а</w:t>
-      </w:r>
-      <w:r>
-        <w:t>метров, и из 3864 конкурсанток ни одна не попала в средние пар</w:t>
-      </w:r>
-      <w:r>
-        <w:t>а</w:t>
-      </w:r>
-      <w:r>
-        <w:t>метры. По пяти критериям «но</w:t>
+        <w:t>метры. По пяти критериям «нормальными» оказались лишь 10% участниц, что даёт нам возможность оц</w:t>
+      </w:r>
+      <w:r>
+        <w:t>е</w:t>
+      </w:r>
+      <w:r>
+        <w:t>нить используемую жюри «толщину ко</w:t>
       </w:r>
       <w:r>
         <w:t>р</w:t>
       </w:r>
       <w:r>
-        <w:t>мальными» оказались лишь 10% участниц, что даёт нам возможность оценить используемую жюри «то</w:t>
-      </w:r>
-      <w:r>
-        <w:t>л</w:t>
-      </w:r>
-      <w:r>
-        <w:t>щину корки» в 75%. С таким сур</w:t>
-      </w:r>
-      <w:r>
-        <w:t>о</w:t>
-      </w:r>
-      <w:r>
-        <w:t>вым подходом надеяться найти хотя бы один «идеал» в пространстве д</w:t>
+        <w:t>ки» в 75%. С таким суровым подходом надеяться найти хотя бы один «ид</w:t>
       </w:r>
       <w:r>
         <w:t>е</w:t>
       </w:r>
       <w:r>
-        <w:t>вяти измерений можно лишь рассмотрев 260 тысяч красавиц. На всё человечество их наберётся от силы пара т</w:t>
+        <w:t>ал» в пространстве девяти измерений можно лишь рассмотрев 260 тысяч красавиц. На всё человечество их наберётся от силы пара т</w:t>
       </w:r>
       <w:r>
         <w:t>ы</w:t>
@@ -3024,173 +3040,221 @@
         <w:rPr>
           <w:rStyle w:val="afa"/>
         </w:rPr>
-        <w:t xml:space="preserve"> не посчитали, что Норма — неправильный идеал. Совсем наоб</w:t>
+        <w:t xml:space="preserve"> не посчитали, что Норма</w:t>
       </w:r>
       <w:r>
         <w:rPr>
           <w:rStyle w:val="afa"/>
         </w:rPr>
+        <w:t xml:space="preserve"> представляет</w:t>
+      </w:r>
+      <w:r>
+        <w:rPr>
+          <w:rStyle w:val="afa"/>
+        </w:rPr>
+        <w:t xml:space="preserve"> неправильный идеал. С</w:t>
+      </w:r>
+      <w:r>
+        <w:rPr>
+          <w:rStyle w:val="afa"/>
+        </w:rPr>
         <w:t>о</w:t>
       </w:r>
       <w:r>
         <w:rPr>
           <w:rStyle w:val="afa"/>
         </w:rPr>
-        <w:t xml:space="preserve">рот: они сделали вывод, что большинство американских женщин </w:t>
+        <w:t xml:space="preserve">всем наоборот: они </w:t>
+      </w:r>
+      <w:r>
+        <w:rPr>
+          <w:rStyle w:val="afa"/>
+        </w:rPr>
+        <w:t>пришли к заключению</w:t>
+      </w:r>
+      <w:r>
+        <w:rPr>
+          <w:rStyle w:val="afa"/>
+        </w:rPr>
+        <w:t xml:space="preserve">, что большинство американских женщин </w:t>
       </w:r>
       <w:proofErr w:type="spellStart"/>
       <w:r>
         <w:rPr>
           <w:rStyle w:val="afa"/>
         </w:rPr>
-        <w:t>нездоровы</w:t>
+        <w:t>н</w:t>
+      </w:r>
+      <w:r>
+        <w:rPr>
+          <w:rStyle w:val="afa"/>
+        </w:rPr>
+        <w:t>е</w:t>
+      </w:r>
+      <w:r>
+        <w:rPr>
+          <w:rStyle w:val="afa"/>
+        </w:rPr>
+        <w:t>здоровы</w:t>
       </w:r>
       <w:proofErr w:type="spellEnd"/>
       <w:r>
         <w:rPr>
           <w:rStyle w:val="afa"/>
         </w:rPr>
-        <w:t xml:space="preserve"> и не подде</w:t>
-      </w:r>
+        <w:t xml:space="preserve"> и не поддерживают нормальную форму. Одним из таких был доктор Бруно </w:t>
+      </w:r>
+      <w:proofErr w:type="spellStart"/>
       <w:r>
         <w:rPr>
           <w:rStyle w:val="afa"/>
         </w:rPr>
-        <w:t>р</w:t>
+        <w:t>Ге</w:t>
       </w:r>
       <w:r>
         <w:rPr>
           <w:rStyle w:val="afa"/>
         </w:rPr>
-        <w:t xml:space="preserve">живают нормальную форму. Одним из таких был доктор Бруно </w:t>
+        <w:t>б</w:t>
+      </w:r>
+      <w:r>
+        <w:rPr>
+          <w:rStyle w:val="afa"/>
+        </w:rPr>
+        <w:t>хард</w:t>
+      </w:r>
+      <w:proofErr w:type="spellEnd"/>
+      <w:r>
+        <w:rPr>
+          <w:rStyle w:val="afa"/>
+        </w:rPr>
+        <w:t xml:space="preserve"> (</w:t>
       </w:r>
       <w:proofErr w:type="spellStart"/>
       <w:r>
         <w:rPr>
           <w:rStyle w:val="afa"/>
         </w:rPr>
-        <w:t>Гебхард</w:t>
+        <w:t>Bruno</w:t>
       </w:r>
       <w:proofErr w:type="spellEnd"/>
       <w:r>
         <w:rPr>
           <w:rStyle w:val="afa"/>
         </w:rPr>
-        <w:t xml:space="preserve"> (</w:t>
+        <w:t xml:space="preserve"> </w:t>
       </w:r>
       <w:proofErr w:type="spellStart"/>
       <w:r>
         <w:rPr>
           <w:rStyle w:val="afa"/>
         </w:rPr>
-        <w:t>Bruno</w:t>
+        <w:t>Gebhard</w:t>
       </w:r>
       <w:proofErr w:type="spellEnd"/>
       <w:r>
         <w:rPr>
           <w:rStyle w:val="afa"/>
         </w:rPr>
+        <w:t>), директор медицинского музея Кливленда: он сокрушался, что п</w:t>
+      </w:r>
+      <w:r>
+        <w:rPr>
+          <w:rStyle w:val="afa"/>
+        </w:rPr>
+        <w:t>о</w:t>
+      </w:r>
+      <w:r>
+        <w:rPr>
+          <w:rStyle w:val="afa"/>
+        </w:rPr>
+        <w:t>слев</w:t>
+      </w:r>
+      <w:r>
+        <w:rPr>
+          <w:rStyle w:val="afa"/>
+        </w:rPr>
+        <w:t>о</w:t>
+      </w:r>
+      <w:r>
+        <w:rPr>
+          <w:rStyle w:val="afa"/>
+        </w:rPr>
+        <w:t>енные женщины в значительной степени непригодны к службе в армии, и упрекал их, упоминая плохую физическую форму, что делает их «плохими производителями и плох</w:t>
+      </w:r>
+      <w:r>
+        <w:rPr>
+          <w:rStyle w:val="afa"/>
+        </w:rPr>
+        <w:t>и</w:t>
+      </w:r>
+      <w:r>
+        <w:rPr>
+          <w:rStyle w:val="afa"/>
+        </w:rPr>
+        <w:t>ми потребителями».</w:t>
+      </w:r>
+      <w:r>
+        <w:rPr>
+          <w:rStyle w:val="afa"/>
+        </w:rPr>
         <w:t xml:space="preserve"> </w:t>
       </w:r>
+      <w:r>
+        <w:rPr>
+          <w:rStyle w:val="afa"/>
+        </w:rPr>
+        <w:t xml:space="preserve">Интерпретация </w:t>
+      </w:r>
       <w:proofErr w:type="spellStart"/>
       <w:r>
         <w:rPr>
           <w:rStyle w:val="afa"/>
         </w:rPr>
-        <w:t>Gebhard</w:t>
+        <w:t>Дэниэлса</w:t>
       </w:r>
       <w:proofErr w:type="spellEnd"/>
       <w:r>
         <w:rPr>
           <w:rStyle w:val="afa"/>
         </w:rPr>
-        <w:t>), директор медицинского музея Кливленда: он сокрушался, что послевоенные женщины в значительной степени непригодны к службе в армии, и упрекал их, упоминая плохую ф</w:t>
+        <w:t xml:space="preserve"> была в точности противоположной. «Склонность думать в терминах "среднего </w:t>
       </w:r>
       <w:r>
         <w:rPr>
           <w:rStyle w:val="afa"/>
         </w:rPr>
+        <w:t>человека</w:t>
+      </w:r>
+      <w:r>
+        <w:rPr>
+          <w:rStyle w:val="afa"/>
+        </w:rPr>
+        <w:t>" — это ловушка, которая многих пр</w:t>
+      </w:r>
+      <w:r>
+        <w:rPr>
+          <w:rStyle w:val="afa"/>
+        </w:rPr>
         <w:t>и</w:t>
       </w:r>
       <w:r>
         <w:rPr>
           <w:rStyle w:val="afa"/>
         </w:rPr>
-        <w:t>зическую форму, что делает их «плохими производителями и плохими потребителями».</w:t>
+        <w:t>водит к просчётам, — писал он</w:t>
       </w:r>
       <w:r>
         <w:rPr>
           <w:rStyle w:val="afa"/>
         </w:rPr>
-        <w:t xml:space="preserve"> </w:t>
+        <w:t>.</w:t>
       </w:r>
       <w:r>
         <w:rPr>
           <w:rStyle w:val="afa"/>
         </w:rPr>
-        <w:t xml:space="preserve">Интерпретация </w:t>
-      </w:r>
-      <w:proofErr w:type="spellStart"/>
-      <w:r>
-        <w:rPr>
-          <w:rStyle w:val="afa"/>
-        </w:rPr>
-        <w:t>Дэниэлса</w:t>
-      </w:r>
-      <w:proofErr w:type="spellEnd"/>
-      <w:r>
-        <w:rPr>
-          <w:rStyle w:val="afa"/>
-        </w:rPr>
-        <w:t xml:space="preserve"> была в точности противоположной. «Склонность думать в те</w:t>
-      </w:r>
-      <w:r>
-        <w:rPr>
-          <w:rStyle w:val="afa"/>
-        </w:rPr>
-        <w:t>р</w:t>
-      </w:r>
-      <w:r>
-        <w:rPr>
-          <w:rStyle w:val="afa"/>
-        </w:rPr>
-        <w:t>минах "среднего мужчины" — это ловушка, которая многих приводит к просчётам, — п</w:t>
-      </w:r>
-      <w:r>
-        <w:rPr>
-          <w:rStyle w:val="afa"/>
-        </w:rPr>
-        <w:t>и</w:t>
-      </w:r>
-      <w:r>
-        <w:rPr>
-          <w:rStyle w:val="afa"/>
-        </w:rPr>
-        <w:t>сал он</w:t>
-      </w:r>
-      <w:r>
-        <w:rPr>
-          <w:rStyle w:val="afa"/>
-        </w:rPr>
-        <w:t>.</w:t>
-      </w:r>
-      <w:r>
-        <w:rPr>
-          <w:rStyle w:val="afa"/>
-        </w:rPr>
-        <w:t xml:space="preserve"> — Практически невозможно найти среднего лётчика не из-за каких-то индивид</w:t>
-      </w:r>
-      <w:r>
-        <w:rPr>
-          <w:rStyle w:val="afa"/>
-        </w:rPr>
-        <w:t>у</w:t>
-      </w:r>
-      <w:r>
-        <w:rPr>
-          <w:rStyle w:val="afa"/>
-        </w:rPr>
-        <w:t>альных черт его группы, а из-за большого разброса параметров в размерах тела у всех л</w:t>
+        <w:t xml:space="preserve"> — Практически невозможно найти среднего лётчика не из-за каких-то индивидуальных черт его группы, а из-за большого разброса параметров в размерах тела у всех л</w:t>
       </w:r>
       <w:r>
         <w:rPr>
@@ -3210,7 +3274,6 @@
         <w:pStyle w:val="2"/>
       </w:pPr>
       <w:r>
-        <w:lastRenderedPageBreak/>
         <w:t>Тот самый закон подлости</w:t>
       </w:r>
     </w:p>
@@ -3235,6 +3298,7 @@
         <w:pStyle w:val="a8"/>
       </w:pPr>
       <w:r>
+        <w:lastRenderedPageBreak/>
         <w:t>Всё, что может пойти не так, пойдет не так.</w:t>
       </w:r>
     </w:p>
@@ -3244,13 +3308,22 @@
         <w:ind w:firstLine="0"/>
       </w:pPr>
       <w:r>
-        <w:t>Он несколько глубже, чем тривиальное утверждение о том, что в полной выборке набл</w:t>
-      </w:r>
-      <w:r>
-        <w:t>ю</w:t>
-      </w:r>
-      <w:r>
-        <w:t>даются все исходы, даже самые маловероятные.</w:t>
+        <w:t xml:space="preserve">Сейчас мы можем взглянуть на него не только с иронической позиции. </w:t>
+      </w:r>
+      <w:r>
+        <w:t>Он несколько глубже, чем тривиальное утверждение о том, что в полной выборке наблюдаются все и</w:t>
+      </w:r>
+      <w:r>
+        <w:t>с</w:t>
+      </w:r>
+      <w:r>
+        <w:t>ходы, даже самые мал</w:t>
+      </w:r>
+      <w:r>
+        <w:t>о</w:t>
+      </w:r>
+      <w:r>
+        <w:t>вероятные.</w:t>
       </w:r>
     </w:p>
     <w:p>
@@ -3258,7 +3331,19 @@
         <w:pStyle w:val="Textbody"/>
       </w:pPr>
       <w:r>
-        <w:t xml:space="preserve">Пусть для выполнения некоторой работы требуется совершить ряд действий, и для каждого из них существует маленькая вероятность неудачи. Какова вероятность того, что всё пройдёт без </w:t>
+        <w:t>Пусть для выполнения некоторой работы требуется совершить ряд действий, и для каждого из них существует маленькая</w:t>
+      </w:r>
+      <w:r>
+        <w:t>, но отличная от нуля</w:t>
+      </w:r>
+      <w:r>
+        <w:t xml:space="preserve"> вероятность неудачи. Какова вероятность того, что всё</w:t>
+      </w:r>
+      <w:r>
+        <w:t xml:space="preserve"> задуманное</w:t>
+      </w:r>
+      <w:r>
+        <w:t xml:space="preserve"> пройдёт без </w:t>
       </w:r>
       <w:proofErr w:type="gramStart"/>
       <w:r>
@@ -3266,13 +3351,302 @@
       </w:r>
       <w:proofErr w:type="gramEnd"/>
       <w:r>
-        <w:t xml:space="preserve"> без задоринки? Мы имеем дело с пересечением множества событий, каждое из которых соответствует тому или иному этапу работы. Как посчитать вероя</w:t>
-      </w:r>
-      <w:r>
-        <w:t>т</w:t>
-      </w:r>
-      <w:r>
-        <w:t xml:space="preserve">ность для пересечения двух событий мы уже знаем. Операция пересечения </w:t>
+        <w:t xml:space="preserve"> без задоринки? Мы имеем дело с пересечением множества событий, каждое из которых </w:t>
+      </w:r>
+      <w:r>
+        <w:t>соответствует</w:t>
+      </w:r>
+      <w:r>
+        <w:rPr>
+          <w:i/>
+        </w:rPr>
+        <w:t xml:space="preserve"> </w:t>
+      </w:r>
+      <w:r>
+        <w:rPr>
+          <w:i/>
+        </w:rPr>
+        <w:t>успешному заверш</w:t>
+      </w:r>
+      <w:r>
+        <w:rPr>
+          <w:i/>
+        </w:rPr>
+        <w:t>е</w:t>
+      </w:r>
+      <w:r>
+        <w:rPr>
+          <w:i/>
+        </w:rPr>
+        <w:t>нию</w:t>
+      </w:r>
+      <w:r>
+        <w:t xml:space="preserve"> </w:t>
+      </w:r>
+      <w:r>
+        <w:t>то</w:t>
+      </w:r>
+      <w:r>
+        <w:t>го</w:t>
+      </w:r>
+      <w:r>
+        <w:t xml:space="preserve"> или ино</w:t>
+      </w:r>
+      <w:r>
+        <w:t>го</w:t>
+      </w:r>
+      <w:r>
+        <w:t xml:space="preserve"> этап</w:t>
+      </w:r>
+      <w:r>
+        <w:t>а</w:t>
+      </w:r>
+      <w:r>
+        <w:t xml:space="preserve"> работы. Как посчитать вероятность для пересечения двух соб</w:t>
+      </w:r>
+      <w:r>
+        <w:t>ы</w:t>
+      </w:r>
+      <w:r>
+        <w:t>тий мы уже знаем: для этого нам требуется перемножить вероятность для первого соб</w:t>
+      </w:r>
+      <w:r>
+        <w:t>ы</w:t>
+      </w:r>
+      <w:r>
+        <w:t>тия</w:t>
+      </w:r>
+      <w:r>
+        <w:t xml:space="preserve"> </w:t>
+      </w:r>
+      <w:r>
+        <w:t xml:space="preserve">при </w:t>
+      </w:r>
+      <w:proofErr w:type="gramStart"/>
+      <w:r>
+        <w:t>условии</w:t>
+      </w:r>
+      <w:proofErr w:type="gramEnd"/>
+      <w:r>
+        <w:t xml:space="preserve"> что второе событие случилось на вероятность для второго события:</w:t>
+      </w:r>
+    </w:p>
+    <w:p>
+      <w:pPr>
+        <w:pStyle w:val="Textbody"/>
+      </w:pPr>
+      <m:oMathPara>
+        <m:oMath>
+          <m:r>
+            <w:rPr>
+              <w:rFonts w:ascii="Cambria Math" w:hAnsi="Cambria Math"/>
+              <w:lang w:val="en-US"/>
+            </w:rPr>
+            <m:t>P</m:t>
+          </m:r>
+          <m:d>
+            <m:dPr>
+              <m:ctrlPr>
+                <w:rPr>
+                  <w:rFonts w:ascii="Cambria Math" w:hAnsi="Cambria Math"/>
+                  <w:lang w:val="en-US"/>
+                </w:rPr>
+              </m:ctrlPr>
+            </m:dPr>
+            <m:e>
+              <m:sSub>
+                <m:sSubPr>
+                  <m:ctrlPr>
+                    <w:rPr>
+                      <w:rFonts w:ascii="Cambria Math" w:hAnsi="Cambria Math"/>
+                      <w:lang w:val="en-US"/>
+                    </w:rPr>
+                  </m:ctrlPr>
+                </m:sSubPr>
+                <m:e>
+                  <m:r>
+                    <w:rPr>
+                      <w:rFonts w:ascii="Cambria Math" w:hAnsi="Cambria Math"/>
+                      <w:lang w:val="en-US"/>
+                    </w:rPr>
+                    <m:t>A</m:t>
+                  </m:r>
+                </m:e>
+                <m:sub>
+                  <m:r>
+                    <w:rPr>
+                      <w:rFonts w:ascii="Cambria Math" w:hAnsi="Cambria Math"/>
+                      <w:lang w:val="en-US"/>
+                    </w:rPr>
+                    <m:t>1</m:t>
+                  </m:r>
+                </m:sub>
+              </m:sSub>
+              <m:r>
+                <w:rPr>
+                  <w:rFonts w:ascii="Cambria Math" w:hAnsi="Cambria Math"/>
+                  <w:lang w:val="en-US"/>
+                </w:rPr>
+                <m:t>∩</m:t>
+              </m:r>
+              <m:sSub>
+                <m:sSubPr>
+                  <m:ctrlPr>
+                    <w:rPr>
+                      <w:rFonts w:ascii="Cambria Math" w:hAnsi="Cambria Math"/>
+                      <w:lang w:val="en-US"/>
+                    </w:rPr>
+                  </m:ctrlPr>
+                </m:sSubPr>
+                <m:e>
+                  <m:r>
+                    <w:rPr>
+                      <w:rFonts w:ascii="Cambria Math" w:hAnsi="Cambria Math"/>
+                      <w:lang w:val="en-US"/>
+                    </w:rPr>
+                    <m:t>A</m:t>
+                  </m:r>
+                </m:e>
+                <m:sub>
+                  <m:r>
+                    <w:rPr>
+                      <w:rFonts w:ascii="Cambria Math" w:hAnsi="Cambria Math"/>
+                      <w:lang w:val="en-US"/>
+                    </w:rPr>
+                    <m:t>2</m:t>
+                  </m:r>
+                </m:sub>
+              </m:sSub>
+            </m:e>
+          </m:d>
+          <m:r>
+            <w:rPr>
+              <w:rFonts w:ascii="Cambria Math" w:hAnsi="Cambria Math"/>
+              <w:lang w:val="en-US"/>
+            </w:rPr>
+            <m:t>=P</m:t>
+          </m:r>
+          <m:d>
+            <m:dPr>
+              <m:endChr m:val="|"/>
+              <m:ctrlPr>
+                <w:rPr>
+                  <w:rFonts w:ascii="Cambria Math" w:hAnsi="Cambria Math"/>
+                  <w:lang w:val="en-US"/>
+                </w:rPr>
+              </m:ctrlPr>
+            </m:dPr>
+            <m:e>
+              <m:sSub>
+                <m:sSubPr>
+                  <m:ctrlPr>
+                    <w:rPr>
+                      <w:rFonts w:ascii="Cambria Math" w:hAnsi="Cambria Math"/>
+                      <w:lang w:val="en-US"/>
+                    </w:rPr>
+                  </m:ctrlPr>
+                </m:sSubPr>
+                <m:e>
+                  <m:r>
+                    <w:rPr>
+                      <w:rFonts w:ascii="Cambria Math" w:hAnsi="Cambria Math"/>
+                      <w:lang w:val="en-US"/>
+                    </w:rPr>
+                    <m:t>A</m:t>
+                  </m:r>
+                </m:e>
+                <m:sub>
+                  <m:r>
+                    <w:rPr>
+                      <w:rFonts w:ascii="Cambria Math" w:hAnsi="Cambria Math"/>
+                      <w:lang w:val="en-US"/>
+                    </w:rPr>
+                    <m:t>1</m:t>
+                  </m:r>
+                </m:sub>
+              </m:sSub>
+            </m:e>
+          </m:d>
+          <m:sSub>
+            <m:sSubPr>
+              <m:ctrlPr>
+                <w:rPr>
+                  <w:rFonts w:ascii="Cambria Math" w:hAnsi="Cambria Math"/>
+                  <w:lang w:val="en-US"/>
+                </w:rPr>
+              </m:ctrlPr>
+            </m:sSubPr>
+            <m:e>
+              <m:r>
+                <w:rPr>
+                  <w:rFonts w:ascii="Cambria Math" w:hAnsi="Cambria Math"/>
+                  <w:lang w:val="en-US"/>
+                </w:rPr>
+                <m:t>A</m:t>
+              </m:r>
+            </m:e>
+            <m:sub>
+              <m:r>
+                <w:rPr>
+                  <w:rFonts w:ascii="Cambria Math" w:hAnsi="Cambria Math"/>
+                  <w:lang w:val="en-US"/>
+                </w:rPr>
+                <m:t>2</m:t>
+              </m:r>
+            </m:sub>
+          </m:sSub>
+          <m:r>
+            <w:rPr>
+              <w:rFonts w:ascii="Cambria Math" w:hAnsi="Cambria Math"/>
+              <w:lang w:val="en-US"/>
+            </w:rPr>
+            <m:t>)⋅P(</m:t>
+          </m:r>
+          <m:sSub>
+            <m:sSubPr>
+              <m:ctrlPr>
+                <w:rPr>
+                  <w:rFonts w:ascii="Cambria Math" w:hAnsi="Cambria Math"/>
+                  <w:i/>
+                  <w:lang w:val="en-US"/>
+                </w:rPr>
+              </m:ctrlPr>
+            </m:sSubPr>
+            <m:e>
+              <m:r>
+                <w:rPr>
+                  <w:rFonts w:ascii="Cambria Math" w:hAnsi="Cambria Math"/>
+                  <w:lang w:val="en-US"/>
+                </w:rPr>
+                <m:t>A</m:t>
+              </m:r>
+            </m:e>
+            <m:sub>
+              <m:r>
+                <w:rPr>
+                  <w:rFonts w:ascii="Cambria Math" w:hAnsi="Cambria Math"/>
+                  <w:lang w:val="en-US"/>
+                </w:rPr>
+                <m:t>2</m:t>
+              </m:r>
+            </m:sub>
+          </m:sSub>
+          <m:r>
+            <w:rPr>
+              <w:rFonts w:ascii="Cambria Math" w:hAnsi="Cambria Math"/>
+              <w:lang w:val="en-US"/>
+            </w:rPr>
+            <m:t>)</m:t>
+          </m:r>
+        </m:oMath>
+      </m:oMathPara>
+    </w:p>
+    <w:p>
+      <w:pPr>
+        <w:pStyle w:val="Textbody"/>
+      </w:pPr>
+      <w:r>
+        <w:t xml:space="preserve">Операция пересечения </w:t>
       </w:r>
       <w:r>
         <w:rPr>
@@ -3284,7 +3658,13 @@
         <w:t xml:space="preserve">, это значит, что </w:t>
       </w:r>
       <w:r>
-        <w:t xml:space="preserve">мы можем в произвольном порядке расставлять скобки для </w:t>
+        <w:t>мы можем в произвольном п</w:t>
+      </w:r>
+      <w:r>
+        <w:t>о</w:t>
+      </w:r>
+      <w:r>
+        <w:t xml:space="preserve">рядке расставлять скобки для </w:t>
       </w:r>
       <w:r>
         <w:t xml:space="preserve">трёх </w:t>
@@ -3293,7 +3673,13 @@
         <w:t xml:space="preserve">и более пересекающихся </w:t>
       </w:r>
       <w:r>
-        <w:t>событий</w:t>
+        <w:t>с</w:t>
+      </w:r>
+      <w:r>
+        <w:t>о</w:t>
+      </w:r>
+      <w:r>
+        <w:t>бытий</w:t>
       </w:r>
       <w:r>
         <w:t>:</w:t>
@@ -3518,7 +3904,119 @@
               <w:rFonts w:ascii="Cambria Math" w:hAnsi="Cambria Math"/>
               <w:lang w:val="en-US"/>
             </w:rPr>
-            <m:t>).</m:t>
+            <m:t>)</m:t>
+          </m:r>
+          <m:r>
+            <w:rPr>
+              <w:rFonts w:ascii="Cambria Math" w:hAnsi="Cambria Math"/>
+              <w:lang w:val="en-US"/>
+            </w:rPr>
+            <m:t xml:space="preserve">= </m:t>
+          </m:r>
+          <m:sSub>
+            <m:sSubPr>
+              <m:ctrlPr>
+                <w:rPr>
+                  <w:rFonts w:ascii="Cambria Math" w:hAnsi="Cambria Math"/>
+                  <w:lang w:val="en-US"/>
+                </w:rPr>
+              </m:ctrlPr>
+            </m:sSubPr>
+            <m:e>
+              <m:r>
+                <w:rPr>
+                  <w:rFonts w:ascii="Cambria Math" w:hAnsi="Cambria Math"/>
+                  <w:lang w:val="en-US"/>
+                </w:rPr>
+                <m:t>(A</m:t>
+              </m:r>
+            </m:e>
+            <m:sub>
+              <m:r>
+                <w:rPr>
+                  <w:rFonts w:ascii="Cambria Math" w:hAnsi="Cambria Math"/>
+                  <w:lang w:val="en-US"/>
+                </w:rPr>
+                <m:t>1</m:t>
+              </m:r>
+            </m:sub>
+          </m:sSub>
+          <m:r>
+            <w:rPr>
+              <w:rFonts w:ascii="Cambria Math" w:hAnsi="Cambria Math"/>
+              <w:lang w:val="en-US"/>
+            </w:rPr>
+            <m:t>∩</m:t>
+          </m:r>
+          <m:sSub>
+            <m:sSubPr>
+              <m:ctrlPr>
+                <w:rPr>
+                  <w:rFonts w:ascii="Cambria Math" w:hAnsi="Cambria Math"/>
+                  <w:lang w:val="en-US"/>
+                </w:rPr>
+              </m:ctrlPr>
+            </m:sSubPr>
+            <m:e>
+              <m:r>
+                <w:rPr>
+                  <w:rFonts w:ascii="Cambria Math" w:hAnsi="Cambria Math"/>
+                  <w:lang w:val="en-US"/>
+                </w:rPr>
+                <m:t>A</m:t>
+              </m:r>
+            </m:e>
+            <m:sub>
+              <m:r>
+                <w:rPr>
+                  <w:rFonts w:ascii="Cambria Math" w:hAnsi="Cambria Math"/>
+                  <w:lang w:val="en-US"/>
+                </w:rPr>
+                <m:t>2</m:t>
+              </m:r>
+            </m:sub>
+          </m:sSub>
+          <m:r>
+            <w:rPr>
+              <w:rFonts w:ascii="Cambria Math" w:hAnsi="Cambria Math"/>
+              <w:lang w:val="en-US"/>
+            </w:rPr>
+            <m:t>)∩</m:t>
+          </m:r>
+          <m:sSub>
+            <m:sSubPr>
+              <m:ctrlPr>
+                <w:rPr>
+                  <w:rFonts w:ascii="Cambria Math" w:hAnsi="Cambria Math"/>
+                  <w:lang w:val="en-US"/>
+                </w:rPr>
+              </m:ctrlPr>
+            </m:sSubPr>
+            <m:e>
+              <m:r>
+                <w:rPr>
+                  <w:rFonts w:ascii="Cambria Math" w:hAnsi="Cambria Math"/>
+                  <w:lang w:val="en-US"/>
+                </w:rPr>
+                <m:t>A</m:t>
+              </m:r>
+            </m:e>
+            <m:sub>
+              <m:r>
+                <w:rPr>
+                  <w:rFonts w:ascii="Cambria Math" w:hAnsi="Cambria Math"/>
+                  <w:lang w:val="en-US"/>
+                </w:rPr>
+                <m:t>3</m:t>
+              </m:r>
+            </m:sub>
+          </m:sSub>
+          <m:r>
+            <w:rPr>
+              <w:rFonts w:ascii="Cambria Math" w:hAnsi="Cambria Math"/>
+              <w:lang w:val="en-US"/>
+            </w:rPr>
+            <m:t>.</m:t>
           </m:r>
         </m:oMath>
       </m:oMathPara>
@@ -4034,13 +4532,31 @@
         <w:ind w:firstLine="0"/>
       </w:pPr>
       <w:r>
-        <w:t>Если события независимы, мы получаем произведение вероятностей наступлени</w:t>
+        <w:t xml:space="preserve">Если </w:t>
+      </w:r>
+      <w:r>
+        <w:t xml:space="preserve">события независимы, </w:t>
+      </w:r>
+      <w:r>
+        <w:t xml:space="preserve">то </w:t>
+      </w:r>
+      <w:r>
+        <w:t>мы получаем произведение вероятностей наступлени</w:t>
       </w:r>
       <w:r>
         <w:t>я</w:t>
       </w:r>
       <w:r>
-        <w:t xml:space="preserve"> каждого из них. </w:t>
+        <w:t xml:space="preserve"> ка</w:t>
+      </w:r>
+      <w:r>
+        <w:t>ж</w:t>
+      </w:r>
+      <w:r>
+        <w:t>дого из них:</w:t>
+      </w:r>
+      <w:r>
+        <w:t xml:space="preserve"> </w:t>
       </w:r>
     </w:p>
     <w:p>
@@ -4293,19 +4809,60 @@
         <w:ind w:firstLine="0"/>
       </w:pPr>
       <w:r>
-        <w:t xml:space="preserve">В любом случае, вероятности, условные или нет, по определению должны быть меньше единицы, а </w:t>
+        <w:t>Но для нас важно, что в</w:t>
+      </w:r>
+      <w:r>
+        <w:t xml:space="preserve"> любом случае, вероятности, условные или нет, по определению должны быть меньше единицы, а </w:t>
       </w:r>
       <w:r>
         <w:t>значит,</w:t>
       </w:r>
       <w:r>
-        <w:t xml:space="preserve"> мы можем использовать закон арбузной корки: чем больше число ш</w:t>
-      </w:r>
-      <w:r>
-        <w:t>а</w:t>
-      </w:r>
-      <w:r>
-        <w:t xml:space="preserve">гов, тем существеннее роль границ, в нашем случае, внештатных ситуаций. Достаточно дюжины шагов, для того чтобы средняя вероятность ошибки для множества этапов в </w:t>
+        <w:t xml:space="preserve"> мы </w:t>
+      </w:r>
+      <w:r>
+        <w:t>вправе</w:t>
+      </w:r>
+      <w:r>
+        <w:t xml:space="preserve"> использовать закон арбузной корки: чем больше число шагов, те</w:t>
+      </w:r>
+      <w:r>
+        <w:t>м существеннее роль границ. В</w:t>
+      </w:r>
+      <w:r>
+        <w:t xml:space="preserve"> нашем случае, </w:t>
+      </w:r>
+      <w:r>
+        <w:t>границами я</w:t>
+      </w:r>
+      <w:r>
+        <w:t>в</w:t>
+      </w:r>
+      <w:r>
+        <w:t xml:space="preserve">ляются </w:t>
+      </w:r>
+      <w:proofErr w:type="gramStart"/>
+      <w:r>
+        <w:t>какие-либо</w:t>
+      </w:r>
+      <w:proofErr w:type="gramEnd"/>
+      <w:r>
+        <w:t xml:space="preserve"> </w:t>
+      </w:r>
+      <w:r>
+        <w:t>нештатны</w:t>
+      </w:r>
+      <w:r>
+        <w:t>е</w:t>
+      </w:r>
+      <w:r>
+        <w:t xml:space="preserve"> ситуаций. Достаточно дюжины шагов, для того чтобы сре</w:t>
+      </w:r>
+      <w:r>
+        <w:t>д</w:t>
+      </w:r>
+      <w:r>
+        <w:t xml:space="preserve">няя вероятность ошибки для множества этапов в </w:t>
       </w:r>
       <m:oMath>
         <m:r>
@@ -4335,7 +4892,19 @@
       </w:r>
       <w:proofErr w:type="spellEnd"/>
       <w:r>
-        <w:t xml:space="preserve"> провала всего дела! </w:t>
+        <w:t xml:space="preserve"> пров</w:t>
+      </w:r>
+      <w:r>
+        <w:t>а</w:t>
+      </w:r>
+      <w:r>
+        <w:t>ла вс</w:t>
+      </w:r>
+      <w:r>
+        <w:t>е</w:t>
+      </w:r>
+      <w:r>
+        <w:t xml:space="preserve">го дела! </w:t>
       </w:r>
     </w:p>
     <w:p>
@@ -4434,144 +5003,220 @@
       </w:r>
       <w:proofErr w:type="gramEnd"/>
       <w:r>
-        <w:t xml:space="preserve"> множеством этапов, и увидели другую картину: вероятность целого оказалась равна произведению вероятностей для его </w:t>
+        <w:t xml:space="preserve"> множеством этапов, и увидели </w:t>
       </w:r>
       <w:r>
         <w:lastRenderedPageBreak/>
-        <w:t xml:space="preserve">частей, а не суммой. Это </w:t>
+        <w:t xml:space="preserve">другую картину: вероятность целого оказалась равна произведению вероятностей для его частей, а не суммой. Это </w:t>
+      </w:r>
+      <w:r>
+        <w:t>соответствует</w:t>
+      </w:r>
+      <w:r>
+        <w:t xml:space="preserve"> свойству </w:t>
       </w:r>
       <w:proofErr w:type="spellStart"/>
       <w:r>
-        <w:t>соответствет</w:t>
+        <w:rPr>
+          <w:rStyle w:val="af8"/>
+        </w:rPr>
+        <w:t>мультипликативности</w:t>
       </w:r>
       <w:proofErr w:type="spellEnd"/>
       <w:r>
-        <w:t xml:space="preserve"> свойству </w:t>
+        <w:t>. Так а</w:t>
+      </w:r>
+      <w:r>
+        <w:t>д</w:t>
+      </w:r>
+      <w:r>
+        <w:t xml:space="preserve">дитивна вероятность, или </w:t>
       </w:r>
       <w:proofErr w:type="spellStart"/>
       <w:r>
-        <w:t>мультипликативности</w:t>
+        <w:t>мультипликативна</w:t>
       </w:r>
       <w:proofErr w:type="spellEnd"/>
       <w:r>
-        <w:t>. Так аддитивна в</w:t>
-      </w:r>
-      <w:r>
-        <w:t>е</w:t>
-      </w:r>
-      <w:r>
-        <w:t xml:space="preserve">роятность, или </w:t>
-      </w:r>
-      <w:proofErr w:type="spellStart"/>
-      <w:r>
-        <w:t>мультипликативна</w:t>
-      </w:r>
-      <w:proofErr w:type="spellEnd"/>
-      <w:r>
         <w:t>?</w:t>
+      </w:r>
+      <w:r>
+        <w:t xml:space="preserve"> </w:t>
+      </w:r>
+      <w:proofErr w:type="gramStart"/>
+      <w:r>
+        <w:t xml:space="preserve">Тут следует различать </w:t>
+      </w:r>
+      <w:r>
+        <w:rPr>
+          <w:rStyle w:val="af8"/>
+        </w:rPr>
+        <w:t>вероятностное простра</w:t>
+      </w:r>
+      <w:r>
+        <w:rPr>
+          <w:rStyle w:val="af8"/>
+        </w:rPr>
+        <w:t>н</w:t>
+      </w:r>
+      <w:r>
+        <w:rPr>
+          <w:rStyle w:val="af8"/>
+        </w:rPr>
+        <w:t>ство</w:t>
+      </w:r>
+      <w:r>
+        <w:t xml:space="preserve">, на котором вероятность играет роль аддитивной меры, и в котором сложение целого из частей выполняется с помощью операции объединения событий, и </w:t>
+      </w:r>
+      <w:r>
+        <w:rPr>
+          <w:rStyle w:val="af8"/>
+        </w:rPr>
+        <w:t>фазовое простра</w:t>
+      </w:r>
+      <w:r>
+        <w:rPr>
+          <w:rStyle w:val="af8"/>
+        </w:rPr>
+        <w:t>н</w:t>
+      </w:r>
+      <w:r>
+        <w:rPr>
+          <w:rStyle w:val="af8"/>
+        </w:rPr>
+        <w:t>ство</w:t>
+      </w:r>
+      <w:r>
+        <w:rPr>
+          <w:i/>
+          <w:iCs/>
+        </w:rPr>
+        <w:t xml:space="preserve"> </w:t>
+      </w:r>
+      <w:r>
+        <w:t>некоторой системы, содержащее все возможные её состояния</w:t>
+      </w:r>
+      <w:r>
+        <w:t>.</w:t>
+      </w:r>
+      <w:proofErr w:type="gramEnd"/>
+      <w:r>
+        <w:t xml:space="preserve"> Фазовое пространство измеримо, но вероятность</w:t>
+      </w:r>
+      <w:r>
+        <w:t xml:space="preserve"> мерой </w:t>
+      </w:r>
+      <w:r>
+        <w:t xml:space="preserve">в нём </w:t>
+      </w:r>
+      <w:r>
+        <w:t>не является.  Чтобы произошло событие, соотве</w:t>
+      </w:r>
+      <w:r>
+        <w:t>т</w:t>
+      </w:r>
+      <w:r>
+        <w:t xml:space="preserve">ствующее попаданию системы в заданное состояние, нужно чтобы все составные части системы </w:t>
+      </w:r>
+      <w:r>
+        <w:rPr>
+          <w:i/>
+          <w:iCs/>
+        </w:rPr>
+        <w:t xml:space="preserve">одновременно </w:t>
+      </w:r>
+      <w:r>
+        <w:t>попали в свои конкретные состояния, что является пересечением соответствующих событий, таким образом, вероятности этих событий перемножаются. Однако</w:t>
+      </w:r>
+      <w:proofErr w:type="gramStart"/>
+      <w:r>
+        <w:t>,</w:t>
+      </w:r>
+      <w:proofErr w:type="gramEnd"/>
+      <w:r>
+        <w:t xml:space="preserve"> превратить вероятность в </w:t>
+      </w:r>
+      <w:r>
+        <w:t>«</w:t>
+      </w:r>
+      <w:r>
+        <w:t>н</w:t>
+      </w:r>
+      <w:r>
+        <w:t>о</w:t>
+      </w:r>
+      <w:r>
+        <w:t>рмальную</w:t>
+      </w:r>
+      <w:r>
+        <w:t>»</w:t>
+      </w:r>
+      <w:r>
+        <w:t xml:space="preserve"> аддитивную меру на фазовом простра</w:t>
+      </w:r>
+      <w:r>
+        <w:t>н</w:t>
+      </w:r>
+      <w:r>
+        <w:t xml:space="preserve">стве можно и нужно. Мы совершим это превращение, когда будем говорить об </w:t>
+      </w:r>
+      <w:r>
+        <w:rPr>
+          <w:rStyle w:val="af8"/>
+        </w:rPr>
+        <w:t>энтропии</w:t>
+      </w:r>
+      <w:r>
+        <w:t xml:space="preserve"> систем и распределений случайных величин в главе «Термодинамика классового нераве</w:t>
+      </w:r>
+      <w:r>
+        <w:t>н</w:t>
+      </w:r>
+      <w:r>
+        <w:t>ства».</w:t>
+      </w:r>
+    </w:p>
+    <w:p>
+      <w:pPr>
+        <w:pStyle w:val="2"/>
+      </w:pPr>
+      <w:r>
+        <w:t>Счастье — это найти друзей с тем же диагнозом, что и у тебя</w:t>
       </w:r>
     </w:p>
     <w:p>
       <w:pPr>
         <w:pStyle w:val="Textbody"/>
       </w:pPr>
-      <w:proofErr w:type="gramStart"/>
-      <w:r>
-        <w:t xml:space="preserve">Тут следует различать </w:t>
-      </w:r>
-      <w:r>
-        <w:rPr>
-          <w:rStyle w:val="af8"/>
-        </w:rPr>
-        <w:t>вероятностное пространство</w:t>
-      </w:r>
-      <w:r>
-        <w:t xml:space="preserve">, на котором вероятность играет роль аддитивной меры, и в котором сложение целого из частей выполняется с помощью операции объединения событий, и </w:t>
-      </w:r>
-      <w:r>
-        <w:rPr>
-          <w:rStyle w:val="af8"/>
-        </w:rPr>
-        <w:t>фазовое пространство</w:t>
-      </w:r>
-      <w:r>
-        <w:rPr>
-          <w:i/>
-          <w:iCs/>
-        </w:rPr>
-        <w:t xml:space="preserve"> </w:t>
-      </w:r>
-      <w:r>
-        <w:t>некоторой системы, содерж</w:t>
+      <w:r>
+        <w:t>А</w:t>
+      </w:r>
+      <w:r>
+        <w:t xml:space="preserve"> можно ли вообще ставить вопрос о с</w:t>
+      </w:r>
+      <w:r>
+        <w:t>о</w:t>
+      </w:r>
+      <w:r>
+        <w:t>ответствии какой-то норме, не пытаемся ли мы при этом оценивать и сравнивать? Вы спросите, что же в этом плохого? Мы всё время к</w:t>
+      </w:r>
+      <w:r>
+        <w:t>о</w:t>
+      </w:r>
+      <w:r>
+        <w:t>го-нибудь с кем-нибудь сравниваем, чаще всего, себя с другими, но иногда позволяем оц</w:t>
+      </w:r>
+      <w:r>
+        <w:t>е</w:t>
+      </w:r>
+      <w:r>
+        <w:t>нить и кого-нибудь ещё. Однако, с точки зрения матем</w:t>
       </w:r>
       <w:r>
         <w:t>а</w:t>
       </w:r>
       <w:r>
-        <w:t>щее все возможные её состояния, в котором вероятность мерой не является.</w:t>
-      </w:r>
-      <w:proofErr w:type="gramEnd"/>
-      <w:r>
-        <w:t xml:space="preserve">  Чтобы пр</w:t>
-      </w:r>
-      <w:r>
-        <w:t>о</w:t>
-      </w:r>
-      <w:r>
-        <w:t>изошло событие, соответствующее попаданию системы в заданное состояние, нужно чт</w:t>
-      </w:r>
-      <w:r>
-        <w:t>о</w:t>
-      </w:r>
-      <w:r>
-        <w:t xml:space="preserve">бы все составные части системы </w:t>
-      </w:r>
-      <w:r>
-        <w:rPr>
-          <w:i/>
-          <w:iCs/>
-        </w:rPr>
-        <w:t xml:space="preserve">одновременно </w:t>
-      </w:r>
-      <w:r>
-        <w:t>попали в свои конкретные состояния, что является пересечением соответствующих событий, таким образом, вероятности этих с</w:t>
-      </w:r>
-      <w:r>
-        <w:t>о</w:t>
-      </w:r>
-      <w:r>
-        <w:t>бытий перемножаются. Однако</w:t>
-      </w:r>
-      <w:proofErr w:type="gramStart"/>
-      <w:r>
-        <w:t>,</w:t>
-      </w:r>
-      <w:proofErr w:type="gramEnd"/>
-      <w:r>
-        <w:t xml:space="preserve"> превратить вероятность в нармальную аддитивную меру на фазовом пространстве можно и нужно. Мы совершим это превращение, когда будем г</w:t>
-      </w:r>
-      <w:r>
-        <w:t>о</w:t>
-      </w:r>
-      <w:r>
-        <w:t xml:space="preserve">ворить об </w:t>
-      </w:r>
-      <w:r>
-        <w:rPr>
-          <w:rStyle w:val="af8"/>
-        </w:rPr>
-        <w:t>энтропии</w:t>
-      </w:r>
-      <w:r>
-        <w:t xml:space="preserve"> систем и распределений случайных величин в главе «Термодинамика классового неравенства».</w:t>
-      </w:r>
-    </w:p>
-    <w:p>
-      <w:pPr>
-        <w:pStyle w:val="2"/>
-      </w:pPr>
-      <w:r>
-        <w:t>Счастье — это найти друзей с тем же диагнозом, что и у тебя</w:t>
+        <w:t>тики, всё не так просто.</w:t>
       </w:r>
     </w:p>
     <w:p>
@@ -4579,19 +5224,299 @@
         <w:pStyle w:val="Textbody"/>
       </w:pPr>
       <w:r>
-        <w:t>Все мы разные, это понятно, а можно ли вообще ставить вопрос о соответствии какой-то норме, не пытаемся ли мы при этом оценивать и сравнивать? Вы спросите, что же в этом плохого? Мы всё время кого-нибудь с кем-нибудь сравниваем, чаще всего, себя с др</w:t>
-      </w:r>
-      <w:r>
-        <w:t>у</w:t>
-      </w:r>
-      <w:r>
-        <w:t>гими, но иногда позволяем оценить и кого-нибудь ещё. Однако, с точки зрения математ</w:t>
+        <w:t>Для того</w:t>
+      </w:r>
+      <w:proofErr w:type="gramStart"/>
+      <w:r>
+        <w:t>,</w:t>
+      </w:r>
+      <w:proofErr w:type="gramEnd"/>
+      <w:r>
+        <w:t xml:space="preserve"> чтобы с</w:t>
+      </w:r>
+      <w:r>
+        <w:t xml:space="preserve">равнивать </w:t>
+      </w:r>
+      <w:r>
+        <w:t xml:space="preserve">что-либо с чем-либо, нужно </w:t>
+      </w:r>
+      <w:r>
+        <w:t xml:space="preserve">правильно </w:t>
+      </w:r>
+      <w:r>
+        <w:t>опреде</w:t>
+      </w:r>
+      <w:r>
+        <w:t>ли</w:t>
+      </w:r>
+      <w:r>
+        <w:t xml:space="preserve">ть </w:t>
+      </w:r>
+      <w:r>
+        <w:rPr>
+          <w:rStyle w:val="af8"/>
+        </w:rPr>
+        <w:t>отн</w:t>
+      </w:r>
+      <w:r>
+        <w:rPr>
+          <w:rStyle w:val="af8"/>
+        </w:rPr>
+        <w:t>о</w:t>
+      </w:r>
+      <w:r>
+        <w:rPr>
+          <w:rStyle w:val="af8"/>
+        </w:rPr>
+        <w:t>шение порядка</w:t>
+      </w:r>
+      <w:r>
+        <w:t xml:space="preserve"> или ввести </w:t>
+      </w:r>
+      <w:r>
+        <w:rPr>
+          <w:rStyle w:val="af8"/>
+        </w:rPr>
+        <w:t>метрику</w:t>
+      </w:r>
+      <w:r>
+        <w:t>.</w:t>
+      </w:r>
+      <w:r>
+        <w:t xml:space="preserve"> </w:t>
+      </w:r>
+      <w:r>
+        <w:t>Определить отношение порядка, значит</w:t>
+      </w:r>
+      <w:r>
+        <w:t xml:space="preserve"> обозн</w:t>
+      </w:r>
+      <w:r>
+        <w:t>а</w:t>
+      </w:r>
+      <w:r>
+        <w:t>ч</w:t>
       </w:r>
       <w:r>
         <w:t>и</w:t>
       </w:r>
       <w:r>
-        <w:t>ки, всё не так просто.</w:t>
+        <w:t>ть, что один элемент некоего множества, в каком-то смысле, предшествует другому. Этому мы научились ещё в школе: 2 меньше чем 20, слон слабее кита, договор дороже д</w:t>
+      </w:r>
+      <w:r>
+        <w:t>е</w:t>
+      </w:r>
+      <w:r>
+        <w:t>нег и т. п. Но вот вам ряд вопросов. Что идёт раньше понедельник или вторник? А воскр</w:t>
+      </w:r>
+      <w:r>
+        <w:t>е</w:t>
+      </w:r>
+      <w:r>
+        <w:t>сенье или понедельник? А какое воскресенье</w:t>
+      </w:r>
+      <w:r>
+        <w:t xml:space="preserve"> </w:t>
+      </w:r>
+      <w:r>
+        <w:rPr>
+          <w:rStyle w:val="afa"/>
+        </w:rPr>
+        <w:t>—</w:t>
+      </w:r>
+      <w:r>
+        <w:t xml:space="preserve"> то, что перед понедельником, или то, что после су</w:t>
+      </w:r>
+      <w:r>
+        <w:t>б</w:t>
+      </w:r>
+      <w:r>
+        <w:t xml:space="preserve">боты? А какое число больше: </w:t>
+      </w:r>
+      <m:oMath>
+        <m:r>
+          <w:rPr>
+            <w:rFonts w:ascii="Cambria Math" w:hAnsi="Cambria Math"/>
+          </w:rPr>
+          <m:t>2+3i</m:t>
+        </m:r>
+      </m:oMath>
+      <w:r>
+        <w:t xml:space="preserve"> или </w:t>
+      </w:r>
+      <m:oMath>
+        <m:r>
+          <w:rPr>
+            <w:rFonts w:ascii="Cambria Math" w:hAnsi="Cambria Math"/>
+          </w:rPr>
+          <m:t>3</m:t>
+        </m:r>
+        <m:r>
+          <w:rPr>
+            <w:rFonts w:ascii="Cambria Math" w:hAnsi="Cambria Math"/>
+          </w:rPr>
+          <m:t>+2i</m:t>
+        </m:r>
+      </m:oMath>
+      <w:r>
+        <w:t>? Мы можем назвать по порядку цвета р</w:t>
+      </w:r>
+      <w:r>
+        <w:t>а</w:t>
+      </w:r>
+      <w:r>
+        <w:t xml:space="preserve">дуги и даже ассоциировать все промежуточные цвета с вещественным числом </w:t>
+      </w:r>
+      <w:r>
+        <w:rPr>
+          <w:rStyle w:val="afa"/>
+        </w:rPr>
+        <w:t>—</w:t>
+      </w:r>
+      <w:r>
+        <w:t xml:space="preserve"> частотой света, но кроме этих цветов существует множество </w:t>
+      </w:r>
+      <w:proofErr w:type="spellStart"/>
+      <w:r>
+        <w:t>неспектральных</w:t>
+      </w:r>
+      <w:proofErr w:type="spellEnd"/>
+      <w:r>
+        <w:t xml:space="preserve"> цветов, они образуют х</w:t>
+      </w:r>
+      <w:r>
+        <w:t>о</w:t>
+      </w:r>
+      <w:r>
+        <w:t>рошо знакомый типографам и дизайнерам цветовой круг, можно ли все видимые глазом цвета выстроить по порядку? Эти примеры показывают, что с отношением порядка быв</w:t>
+      </w:r>
+      <w:r>
+        <w:t>а</w:t>
+      </w:r>
+      <w:r>
+        <w:t>ют трудности. Например, на множестве дней недели не работает транзити</w:t>
+      </w:r>
+      <w:r>
+        <w:t>в</w:t>
+      </w:r>
+      <w:r>
+        <w:t xml:space="preserve">ность (из того, что за </w:t>
+      </w:r>
+      <m:oMath>
+        <m:r>
+          <w:rPr>
+            <w:rFonts w:ascii="Cambria Math" w:hAnsi="Cambria Math"/>
+          </w:rPr>
+          <m:t>A</m:t>
+        </m:r>
+      </m:oMath>
+      <w:r>
+        <w:t xml:space="preserve"> следует </w:t>
+      </w:r>
+      <m:oMath>
+        <m:r>
+          <w:rPr>
+            <w:rFonts w:ascii="Cambria Math" w:hAnsi="Cambria Math"/>
+          </w:rPr>
+          <m:t>B</m:t>
+        </m:r>
+      </m:oMath>
+      <w:r>
+        <w:t xml:space="preserve">, а за </w:t>
+      </w:r>
+      <m:oMath>
+        <m:r>
+          <w:rPr>
+            <w:rFonts w:ascii="Cambria Math" w:hAnsi="Cambria Math"/>
+          </w:rPr>
+          <m:t>B</m:t>
+        </m:r>
+      </m:oMath>
+      <w:r>
+        <w:t xml:space="preserve"> следует </w:t>
+      </w:r>
+      <m:oMath>
+        <m:r>
+          <w:rPr>
+            <w:rFonts w:ascii="Cambria Math" w:hAnsi="Cambria Math"/>
+          </w:rPr>
+          <m:t>C</m:t>
+        </m:r>
+      </m:oMath>
+      <w:r>
+        <w:t xml:space="preserve"> не</w:t>
+      </w:r>
+      <w:r>
+        <w:t>льзя сделать вывод</w:t>
+      </w:r>
+      <w:r>
+        <w:t xml:space="preserve">, что </w:t>
+      </w:r>
+      <m:oMath>
+        <m:r>
+          <w:rPr>
+            <w:rFonts w:ascii="Cambria Math" w:hAnsi="Cambria Math"/>
+          </w:rPr>
+          <m:t>C</m:t>
+        </m:r>
+      </m:oMath>
+      <w:r>
+        <w:t xml:space="preserve"> всегда следует </w:t>
+      </w:r>
+      <w:proofErr w:type="gramStart"/>
+      <w:r>
+        <w:t>за</w:t>
+      </w:r>
+      <w:proofErr w:type="gramEnd"/>
+      <w:r>
+        <w:t xml:space="preserve"> </w:t>
+      </w:r>
+      <m:oMath>
+        <m:r>
+          <w:rPr>
+            <w:rFonts w:ascii="Cambria Math" w:hAnsi="Cambria Math"/>
+          </w:rPr>
+          <m:t>A</m:t>
+        </m:r>
+      </m:oMath>
+      <w:r>
+        <w:t>), так же как не транзитивна игра «камень-ножницы-бумага». На множестве</w:t>
+      </w:r>
+      <w:r>
+        <w:t xml:space="preserve"> </w:t>
+      </w:r>
+      <w:r>
+        <w:t>рациональных ч</w:t>
+      </w:r>
+      <w:r>
+        <w:t>и</w:t>
+      </w:r>
+      <w:r>
+        <w:t xml:space="preserve">сел </w:t>
+      </w:r>
+      <w:r>
+        <w:t>отношение порядка определено, но невозможно указать наименьшее или наибольшее число на к</w:t>
+      </w:r>
+      <w:r>
+        <w:t>а</w:t>
+      </w:r>
+      <w:r>
+        <w:t xml:space="preserve">ком-либо открытом отрезке. </w:t>
+      </w:r>
+      <w:r>
+        <w:t>Попытка ввести понятие больше/меньше на поле комплек</w:t>
+      </w:r>
+      <w:r>
+        <w:t>с</w:t>
+      </w:r>
+      <w:r>
+        <w:t>ных чисел не согласуется с арифметикой этих чисел, а цвета обладают обоими этими н</w:t>
+      </w:r>
+      <w:r>
+        <w:t>е</w:t>
+      </w:r>
+      <w:r>
+        <w:t>достатками.</w:t>
       </w:r>
     </w:p>
     <w:p>
@@ -4599,133 +5524,273 @@
         <w:pStyle w:val="Textbody"/>
       </w:pPr>
       <w:r>
-        <w:t>Для того</w:t>
+        <w:t>Итак, мы видим, что отношение порядка</w:t>
+      </w:r>
+      <w:r>
+        <w:t xml:space="preserve"> вовсе не так просто, как мы привыкли д</w:t>
+      </w:r>
+      <w:r>
+        <w:t>у</w:t>
+      </w:r>
+      <w:r>
+        <w:t>мать, а главное, оно</w:t>
+      </w:r>
+      <w:r>
+        <w:t xml:space="preserve"> не универсально. Но мы</w:t>
+      </w:r>
+      <w:r>
+        <w:t xml:space="preserve"> всё-таки</w:t>
+      </w:r>
+      <w:r>
+        <w:t xml:space="preserve"> </w:t>
+      </w:r>
+      <w:r>
+        <w:t>мож</w:t>
+      </w:r>
+      <w:r>
+        <w:t>ем</w:t>
+      </w:r>
+      <w:r>
+        <w:t xml:space="preserve"> сравнивать людей, книги, блюда, языки программирования и прочие объекты, имеющие множество параметров, пусть даже условно формализуемых? </w:t>
+      </w:r>
+      <w:r>
+        <w:t>М</w:t>
+      </w:r>
+      <w:r>
+        <w:t>ож</w:t>
+      </w:r>
+      <w:r>
+        <w:t>ем, используя вместо сравнения другую ко</w:t>
+      </w:r>
+      <w:r>
+        <w:t>н</w:t>
+      </w:r>
+      <w:r>
+        <w:t xml:space="preserve">цепцию </w:t>
+      </w:r>
+      <w:r>
+        <w:rPr>
+          <w:rStyle w:val="afa"/>
+        </w:rPr>
+        <w:t>—</w:t>
+      </w:r>
+      <w:r>
+        <w:t xml:space="preserve"> степень подобия объектов между собой или </w:t>
+      </w:r>
+      <w:r>
+        <w:rPr>
+          <w:rStyle w:val="af8"/>
+        </w:rPr>
+        <w:t>метрику</w:t>
+      </w:r>
+      <w:r>
+        <w:t xml:space="preserve">. Фильмы про Индиану Джонса ближе к «Пиратам Карибского моря», чем к комедиям </w:t>
+      </w:r>
+      <w:proofErr w:type="spellStart"/>
+      <w:r>
+        <w:t>Вуди</w:t>
+      </w:r>
+      <w:proofErr w:type="spellEnd"/>
+      <w:r>
+        <w:t xml:space="preserve"> Аллена или </w:t>
+      </w:r>
+      <w:proofErr w:type="spellStart"/>
+      <w:r>
+        <w:t>докуме</w:t>
+      </w:r>
+      <w:r>
+        <w:t>н</w:t>
+      </w:r>
+      <w:r>
+        <w:lastRenderedPageBreak/>
+        <w:t>талистике</w:t>
+      </w:r>
+      <w:proofErr w:type="spellEnd"/>
+      <w:r>
+        <w:t xml:space="preserve">. Русский язык ближе к польскому чем к </w:t>
+      </w:r>
+      <w:proofErr w:type="spellStart"/>
+      <w:r>
+        <w:t>немцкому</w:t>
+      </w:r>
+      <w:proofErr w:type="spellEnd"/>
+      <w:r>
+        <w:t xml:space="preserve"> и совсем не похож на суах</w:t>
+      </w:r>
+      <w:r>
+        <w:t>и</w:t>
+      </w:r>
+      <w:r>
+        <w:t>ли</w:t>
       </w:r>
       <w:proofErr w:type="gramStart"/>
       <w:r>
-        <w:t>,</w:t>
+        <w:t>.</w:t>
       </w:r>
       <w:proofErr w:type="gramEnd"/>
       <w:r>
-        <w:t xml:space="preserve"> чтобы с</w:t>
-      </w:r>
-      <w:r>
-        <w:t xml:space="preserve">равнивать </w:t>
-      </w:r>
-      <w:r>
-        <w:t xml:space="preserve">что-либо с чем-либо, нужно ввести </w:t>
+        <w:t xml:space="preserve"> Числа </w:t>
+      </w:r>
+      <m:oMath>
+        <m:r>
+          <w:rPr>
+            <w:rFonts w:ascii="Cambria Math" w:hAnsi="Cambria Math"/>
+          </w:rPr>
+          <m:t>2+3i</m:t>
+        </m:r>
+      </m:oMath>
+      <w:r>
+        <w:t xml:space="preserve"> или </w:t>
+      </w:r>
+      <m:oMath>
+        <m:r>
+          <w:rPr>
+            <w:rFonts w:ascii="Cambria Math" w:hAnsi="Cambria Math"/>
+          </w:rPr>
+          <m:t>3</m:t>
+        </m:r>
+        <m:r>
+          <w:rPr>
+            <w:rFonts w:ascii="Cambria Math" w:hAnsi="Cambria Math"/>
+          </w:rPr>
+          <m:t>+2i</m:t>
+        </m:r>
+      </m:oMath>
+      <w:r>
+        <w:t xml:space="preserve"> </w:t>
+      </w:r>
+      <w:r>
+        <w:t xml:space="preserve">ближе друг к другу, чем к числу </w:t>
+      </w:r>
+      <w:r>
+        <w:t xml:space="preserve">100. </w:t>
+      </w:r>
+      <w:r>
+        <w:t>Если мера обобщает ра</w:t>
+      </w:r>
+      <w:r>
+        <w:t>з</w:t>
+      </w:r>
+      <w:r>
+        <w:t xml:space="preserve">меры (длину, объём и т. д.), то </w:t>
+      </w:r>
+      <w:r>
+        <w:t>метрика</w:t>
+      </w:r>
+      <w:r>
+        <w:t xml:space="preserve"> </w:t>
+      </w:r>
+      <w:r>
+        <w:rPr>
+          <w:rStyle w:val="afa"/>
+        </w:rPr>
+        <w:t>—</w:t>
+      </w:r>
+      <w:r>
+        <w:t xml:space="preserve"> это обобщение понятия «ра</w:t>
+      </w:r>
+      <w:r>
+        <w:t>с</w:t>
+      </w:r>
+      <w:r>
+        <w:t xml:space="preserve">стояние», которое было введено в математику Морисом </w:t>
+      </w:r>
+      <w:proofErr w:type="spellStart"/>
+      <w:r>
+        <w:t>Фреше</w:t>
+      </w:r>
+      <w:proofErr w:type="spellEnd"/>
+      <w:r>
+        <w:t xml:space="preserve"> в 1906 году. </w:t>
+      </w:r>
+    </w:p>
+    <w:p>
+      <w:pPr>
+        <w:pStyle w:val="aa"/>
+      </w:pPr>
+      <w:r>
+        <w:t xml:space="preserve">На некотором пространстве </w:t>
+      </w:r>
+      <w:r>
+        <w:rPr>
+          <w:b/>
+        </w:rPr>
+        <w:t>метрикой</w:t>
+      </w:r>
+      <w:r>
+        <w:t xml:space="preserve"> называется функция, ставящая любым двум элементам этого пространства неотрицательное вещественное число, такая что </w:t>
+      </w:r>
+    </w:p>
+    <w:p>
+      <w:pPr>
+        <w:pStyle w:val="aa"/>
+      </w:pPr>
+      <w:r>
+        <w:t xml:space="preserve">1) равенство нулю расстояния между элементами эквивалентно равенству этих элементов, </w:t>
+      </w:r>
+    </w:p>
+    <w:p>
+      <w:pPr>
+        <w:pStyle w:val="aa"/>
+      </w:pPr>
+      <w:r>
+        <w:t>2) поряд</w:t>
+      </w:r>
+      <w:r>
+        <w:t>о</w:t>
+      </w:r>
+      <w:r>
+        <w:t xml:space="preserve">к  аргументов </w:t>
+      </w:r>
+      <w:r>
+        <w:t xml:space="preserve"> не изменяет результата </w:t>
+      </w:r>
+      <w:r>
+        <w:t xml:space="preserve">и </w:t>
+      </w:r>
+    </w:p>
+    <w:p>
+      <w:pPr>
+        <w:pStyle w:val="aa"/>
+      </w:pPr>
+      <w:r>
+        <w:t xml:space="preserve">3) </w:t>
+      </w:r>
+      <w:r>
+        <w:t xml:space="preserve">должно выполняться </w:t>
       </w:r>
       <w:r>
         <w:rPr>
           <w:rStyle w:val="af8"/>
         </w:rPr>
-        <w:t>метрику</w:t>
-      </w:r>
-      <w:r>
-        <w:t xml:space="preserve"> или</w:t>
-      </w:r>
-      <w:bookmarkStart w:id="0" w:name="_GoBack"/>
-      <w:bookmarkEnd w:id="0"/>
-      <w:r>
-        <w:t xml:space="preserve"> </w:t>
-      </w:r>
-      <w:r>
-        <w:t>опред</w:t>
-      </w:r>
-      <w:r>
-        <w:t>е</w:t>
-      </w:r>
-      <w:r>
-        <w:t xml:space="preserve">лять </w:t>
+        <w:t>правил</w:t>
       </w:r>
       <w:r>
         <w:rPr>
           <w:rStyle w:val="af8"/>
         </w:rPr>
-        <w:t>отношение порядка</w:t>
-      </w:r>
-      <w:r>
-        <w:t>. То есть обозначать, что один элемент некоего множества, в к</w:t>
-      </w:r>
-      <w:r>
-        <w:t>а</w:t>
-      </w:r>
-      <w:r>
-        <w:t>ком-то смысле, предшествует другому. Этому мы научились ещё в школе: 2 меньше чем 20, слон слабее кита, договор дороже денег и т. п. Но вот вам ряд вопросов. Что идёт раньше пон</w:t>
-      </w:r>
-      <w:r>
-        <w:t>е</w:t>
-      </w:r>
-      <w:r>
-        <w:t>дельник или вторник? А воскресенье или понедельник? А какое воскресенье</w:t>
-      </w:r>
-      <w:proofErr w:type="gramStart"/>
-      <w:r>
-        <w:t xml:space="preserve"> -- </w:t>
-      </w:r>
-      <w:proofErr w:type="gramEnd"/>
-      <w:r>
-        <w:t>то, что перед пон</w:t>
-      </w:r>
-      <w:r>
-        <w:t>е</w:t>
-      </w:r>
-      <w:r>
-        <w:t>дельником, или то, что после субботы? А какое число больше: 2+3i или 3+2i? Мы можем назвать по порядку цвета радуги и даже ассоциировать все промежуто</w:t>
-      </w:r>
-      <w:r>
-        <w:t>ч</w:t>
-      </w:r>
-      <w:r>
-        <w:t>ные цвета с вещественным числом</w:t>
-      </w:r>
-      <w:proofErr w:type="gramStart"/>
-      <w:r>
-        <w:t xml:space="preserve"> -- </w:t>
-      </w:r>
-      <w:proofErr w:type="gramEnd"/>
-      <w:r>
-        <w:t xml:space="preserve">частотой света, но кроме этих цветов существует множество </w:t>
-      </w:r>
-      <w:proofErr w:type="spellStart"/>
-      <w:r>
-        <w:t>неспектральных</w:t>
-      </w:r>
-      <w:proofErr w:type="spellEnd"/>
-      <w:r>
-        <w:t xml:space="preserve"> цветов, они образуют хорошо знакомый типографам и диза</w:t>
-      </w:r>
-      <w:r>
-        <w:t>й</w:t>
-      </w:r>
-      <w:r>
-        <w:t>нерам цветовой круг, можно ли все видимые глазом цвета выстроить по порядку? Эти примеры показывают, что с отношением порядка бывают трудности. Например, на множ</w:t>
-      </w:r>
-      <w:r>
-        <w:t>е</w:t>
-      </w:r>
-      <w:r>
-        <w:t xml:space="preserve">стве дней недели не работает транзитивность (из того, что за A следует B, а за B </w:t>
-      </w:r>
-      <w:proofErr w:type="gramStart"/>
-      <w:r>
-        <w:t>следует C не следует</w:t>
-      </w:r>
-      <w:proofErr w:type="gramEnd"/>
-      <w:r>
-        <w:t>, что C всегда сл</w:t>
-      </w:r>
-      <w:r>
-        <w:t>е</w:t>
-      </w:r>
-      <w:r>
-        <w:t>дует за A). Попытка ввести понятие больше/меньше на поле комплексных чисел не согласуется с арифметикой этих ч</w:t>
-      </w:r>
-      <w:r>
+        <w:t>о</w:t>
+      </w:r>
+      <w:r>
+        <w:rPr>
+          <w:rStyle w:val="af8"/>
+        </w:rPr>
+        <w:t xml:space="preserve"> треугольн</w:t>
+      </w:r>
+      <w:r>
+        <w:rPr>
+          <w:rStyle w:val="af8"/>
+        </w:rPr>
         <w:t>и</w:t>
       </w:r>
       <w:r>
-        <w:t>сел, а цвета обладают обоими этими недостатками.</w:t>
+        <w:rPr>
+          <w:rStyle w:val="af8"/>
+        </w:rPr>
+        <w:t>ков</w:t>
+      </w:r>
+      <w:r>
+        <w:t>, знакомое нам их курса геометрии: для любых трёх объектов сумма метрик для любых двух пар объектов них не должна превышать метрики для третьей пары. Иными словами: «окружной путь» не должен быть короче «прямого пути».</w:t>
       </w:r>
     </w:p>
     <w:p>
@@ -4733,72 +5798,31 @@
         <w:pStyle w:val="Textbody"/>
       </w:pPr>
       <w:r>
-        <w:t>И как же можно сравнивать людей, книги, блюда, языки программирования и прочие объекты, имеющие множество параметров, пусть даже условно формализуемых? В при</w:t>
-      </w:r>
-      <w:r>
-        <w:t>н</w:t>
-      </w:r>
-      <w:r>
-        <w:t xml:space="preserve">ципе, можно, но только </w:t>
-      </w:r>
-      <w:proofErr w:type="gramStart"/>
-      <w:r>
-        <w:t>сперва</w:t>
-      </w:r>
-      <w:proofErr w:type="gramEnd"/>
-      <w:r>
-        <w:t xml:space="preserve"> договорившись об определениях и введя </w:t>
-      </w:r>
-      <w:r>
-        <w:t xml:space="preserve">определённую </w:t>
-      </w:r>
-      <w:r>
-        <w:rPr>
-          <w:rStyle w:val="af8"/>
-        </w:rPr>
-        <w:t>метрик</w:t>
-      </w:r>
-      <w:r>
-        <w:rPr>
-          <w:rStyle w:val="af8"/>
-        </w:rPr>
-        <w:t>у</w:t>
-      </w:r>
-      <w:r>
-        <w:t xml:space="preserve">. Если мера обобщает размеры (длину, объём и т. д.), то </w:t>
-      </w:r>
-      <w:r>
-        <w:t>метрика</w:t>
-      </w:r>
-      <w:r>
-        <w:t xml:space="preserve"> – это обобщение понятия «расстояние», которое было введено в математику Морисом </w:t>
-      </w:r>
-      <w:proofErr w:type="spellStart"/>
-      <w:r>
-        <w:t>Фреше</w:t>
-      </w:r>
-      <w:proofErr w:type="spellEnd"/>
-      <w:r>
-        <w:t xml:space="preserve"> в 1906 году. На некотором пространстве метрикой называется функция, ставящая любым двум элеме</w:t>
-      </w:r>
-      <w:r>
-        <w:t>н</w:t>
-      </w:r>
-      <w:r>
-        <w:t>там этого пространства неотрицательное вещественное число, такая что 1) равенство нулю расстояния между элементами было эквивалентно равенству этих элементов, 2) независ</w:t>
-      </w:r>
-      <w:r>
-        <w:t>я</w:t>
-      </w:r>
-      <w:r>
-        <w:t>щая от порядка  аргументов и 3) удовлетворяющая правилу треугольников. Понятие ме</w:t>
-      </w:r>
-      <w:r>
-        <w:t>т</w:t>
-      </w:r>
-      <w:r>
-        <w:lastRenderedPageBreak/>
-        <w:t>рики позволяет вводить аналог расстояния (или степени близости) в совсем неочевидных случаях, например, на бесконечномерном пространстве функций, или между строками текста, либо изображениями, наконец, между распределениями случайных величин.</w:t>
+        <w:t xml:space="preserve"> Понятие метрики позволяет вводить аналог расстояния (или степени близости) в с</w:t>
+      </w:r>
+      <w:r>
+        <w:t>о</w:t>
+      </w:r>
+      <w:r>
+        <w:t>всем неочевидных случаях, например, на бесконечн</w:t>
+      </w:r>
+      <w:r>
+        <w:t>о</w:t>
+      </w:r>
+      <w:r>
+        <w:t>мерном пространстве функций, или между строками текста, либо изображениями, наконец, между распределениями случа</w:t>
+      </w:r>
+      <w:r>
+        <w:t>й</w:t>
+      </w:r>
+      <w:r>
+        <w:t>ных вел</w:t>
+      </w:r>
+      <w:r>
+        <w:t>и</w:t>
+      </w:r>
+      <w:r>
+        <w:t>чин.</w:t>
       </w:r>
     </w:p>
     <w:p>
@@ -4806,47 +5830,72 @@
         <w:pStyle w:val="Textbody"/>
       </w:pPr>
       <w:r>
-        <w:t xml:space="preserve">В </w:t>
+        <w:t>Понятие метрики не решает всех проблем</w:t>
+      </w:r>
+      <w:r>
+        <w:t>,</w:t>
+      </w:r>
+      <w:r>
+        <w:t xml:space="preserve"> но в</w:t>
+      </w:r>
+      <w:r>
+        <w:t xml:space="preserve"> </w:t>
+      </w:r>
+      <w:r>
+        <w:t>отсутствии</w:t>
+      </w:r>
+      <w:r>
+        <w:t xml:space="preserve"> внятной и корректной ме</w:t>
+      </w:r>
+      <w:r>
+        <w:t>т</w:t>
+      </w:r>
+      <w:r>
+        <w:t>рики легко увязнуть в</w:t>
+      </w:r>
+      <w:r>
+        <w:t xml:space="preserve"> бесконечн</w:t>
+      </w:r>
+      <w:r>
+        <w:t>ом</w:t>
+      </w:r>
+      <w:r>
+        <w:t>, бур</w:t>
+      </w:r>
+      <w:r>
+        <w:t>ном</w:t>
+      </w:r>
+      <w:r>
+        <w:t xml:space="preserve"> и бессмыслен</w:t>
+      </w:r>
+      <w:r>
+        <w:t>ном</w:t>
+      </w:r>
+      <w:r>
+        <w:t xml:space="preserve"> спор</w:t>
+      </w:r>
+      <w:r>
+        <w:t>е, который в околоко</w:t>
+      </w:r>
+      <w:r>
+        <w:t>м</w:t>
+      </w:r>
+      <w:r>
+        <w:t>пьютерной среде известен как «</w:t>
       </w:r>
       <w:proofErr w:type="spellStart"/>
       <w:r>
-        <w:t>отстутсвии</w:t>
+        <w:t>холивар</w:t>
       </w:r>
       <w:proofErr w:type="spellEnd"/>
       <w:r>
-        <w:t xml:space="preserve"> внятной и корректной метрики легко увязнуть в</w:t>
-      </w:r>
-      <w:r>
-        <w:t xml:space="preserve"> бесконечн</w:t>
-      </w:r>
-      <w:r>
-        <w:t>ом</w:t>
-      </w:r>
-      <w:r>
-        <w:t>, бур</w:t>
-      </w:r>
-      <w:r>
-        <w:t>ном</w:t>
-      </w:r>
-      <w:r>
-        <w:t xml:space="preserve"> и бессмыслен</w:t>
-      </w:r>
-      <w:r>
-        <w:t>ном</w:t>
-      </w:r>
-      <w:r>
-        <w:t xml:space="preserve"> спор</w:t>
-      </w:r>
-      <w:r>
-        <w:t>е, который в околокомпьютерной среде известен как «</w:t>
-      </w:r>
-      <w:proofErr w:type="spellStart"/>
-      <w:r>
-        <w:t>холивар</w:t>
-      </w:r>
-      <w:proofErr w:type="spellEnd"/>
-      <w:r>
-        <w:t>» (от английского «</w:t>
+        <w:t>» (от английск</w:t>
+      </w:r>
+      <w:r>
+        <w:t>о</w:t>
+      </w:r>
+      <w:r>
+        <w:t>го «</w:t>
       </w:r>
       <w:r>
         <w:rPr>
@@ -4870,25 +5919,49 @@
         <w:t xml:space="preserve"> </w:t>
       </w:r>
       <w:r>
-        <w:t xml:space="preserve"> – священная война</w:t>
+        <w:rPr>
+          <w:rStyle w:val="afa"/>
+        </w:rPr>
+        <w:t>—</w:t>
+      </w:r>
+      <w:r>
+        <w:t xml:space="preserve"> священная война</w:t>
       </w:r>
       <w:r>
         <w:t>)</w:t>
       </w:r>
       <w:r>
-        <w:t>. Увы, жаркие споры возникают чаще всего уже на этапе выбора метрик, поскольку они сами образуют некое множество, на котором тоже нужно определять отношение порядка: «лучше» – «хуже». Впрочем, можно предл</w:t>
+        <w:t>. Увы, жаркие споры возникают чаще всего уже на этапе выбора метрик, поскольку они с</w:t>
+      </w:r>
+      <w:r>
+        <w:t>а</w:t>
+      </w:r>
+      <w:r>
+        <w:t>ми образуют некое множество, на котором тоже нужно опред</w:t>
+      </w:r>
+      <w:r>
+        <w:t>е</w:t>
+      </w:r>
+      <w:r>
+        <w:t>лять отноше</w:t>
+      </w:r>
+      <w:r>
+        <w:t>ние порядка: «лучше/</w:t>
+      </w:r>
+      <w:r>
+        <w:t>хуже». Впрочем, можно предложить вполне осмысленный и однозначный  сп</w:t>
       </w:r>
       <w:r>
         <w:t>о</w:t>
       </w:r>
       <w:r>
-        <w:t>жить вполне осмысленный и однозначный  способ рассуждений о сравнимости многоме</w:t>
-      </w:r>
-      <w:r>
-        <w:t>р</w:t>
-      </w:r>
-      <w:r>
-        <w:t>ных объектов, например, людей.</w:t>
+        <w:t>соб рассуждений о сравнимости многомерных объектов, например, л</w:t>
+      </w:r>
+      <w:r>
+        <w:t>ю</w:t>
+      </w:r>
+      <w:r>
+        <w:t>дей.</w:t>
       </w:r>
     </w:p>
     <w:p>
@@ -4920,13 +5993,28 @@
       </w:r>
       <w:proofErr w:type="gramStart"/>
       <w:r>
-        <w:t>В тоже время, какие-то векторы будут орт</w:t>
-      </w:r>
-      <w:r>
+        <w:t xml:space="preserve">В тоже время, какие-то векторы будут </w:t>
+      </w:r>
+      <w:r>
+        <w:rPr>
+          <w:rStyle w:val="af8"/>
+        </w:rPr>
+        <w:t>орт</w:t>
+      </w:r>
+      <w:r>
+        <w:rPr>
+          <w:rStyle w:val="af8"/>
+        </w:rPr>
         <w:t>о</w:t>
       </w:r>
       <w:r>
-        <w:t>гональны (в геометрическом смысле — перпендикулярны, в более широком — независ</w:t>
+        <w:rPr>
+          <w:rStyle w:val="af8"/>
+        </w:rPr>
+        <w:t>гональны</w:t>
+      </w:r>
+      <w:r>
+        <w:t xml:space="preserve"> (в геометрическом смысле — перпендикулярны, в более широком — независ</w:t>
       </w:r>
       <w:r>
         <w:t>и</w:t>
@@ -4951,15 +6039,19 @@
       </w:r>
       <w:proofErr w:type="gramEnd"/>
       <w:r>
-        <w:t xml:space="preserve"> Нет смысла рассуждать о том, что хороший поэт в чём-либо лучше или хуже талантливого инженера или одарённого природой спортсмена. Единственное, о чём можно судить, это о длине вектора</w:t>
-      </w:r>
-      <w:proofErr w:type="gramStart"/>
-      <w:r>
-        <w:t xml:space="preserve"> -- </w:t>
-      </w:r>
-      <w:proofErr w:type="gramEnd"/>
-      <w:r>
-        <w:t>о степени одарённости, о расстоянии от среднего.</w:t>
+        <w:t xml:space="preserve"> Нет смысла рассуждать о том, что хороший поэт в чём-либо лучше или хуже талантливого инженера или одарённого природой спортсмена. Единственное, о чём можн</w:t>
+      </w:r>
+      <w:r>
+        <w:t xml:space="preserve">о судить, это о длине вектора </w:t>
+      </w:r>
+      <w:r>
+        <w:rPr>
+          <w:rStyle w:val="afa"/>
+        </w:rPr>
+        <w:t>—</w:t>
+      </w:r>
+      <w:r>
+        <w:t xml:space="preserve"> о степени одарённости, о расстоянии от среднего.</w:t>
       </w:r>
     </w:p>
     <w:p>
@@ -4967,7 +6059,29 @@
         <w:pStyle w:val="Textbody"/>
       </w:pPr>
       <w:r>
-        <w:t xml:space="preserve">В этой связи может возникнуть любопытный вопрос: а какая доля случайных векторов в пространстве заданной размерности будет </w:t>
+        <w:t xml:space="preserve">В этой </w:t>
+      </w:r>
+      <w:proofErr w:type="gramStart"/>
+      <w:r>
+        <w:t>связи</w:t>
+      </w:r>
+      <w:proofErr w:type="gramEnd"/>
+      <w:r>
+        <w:t xml:space="preserve"> может возникнуть любопытный вопрос: а </w:t>
+      </w:r>
+      <w:proofErr w:type="gramStart"/>
+      <w:r>
+        <w:t>какая</w:t>
+      </w:r>
+      <w:proofErr w:type="gramEnd"/>
+      <w:r>
+        <w:t xml:space="preserve"> доля случайных ве</w:t>
+      </w:r>
+      <w:r>
+        <w:t>к</w:t>
+      </w:r>
+      <w:r>
+        <w:t xml:space="preserve">торов в пространстве заданной размерности будет </w:t>
       </w:r>
       <w:proofErr w:type="spellStart"/>
       <w:r>
@@ -4975,15 +6089,13 @@
       </w:r>
       <w:proofErr w:type="spellEnd"/>
       <w:r>
-        <w:t>, а какая</w:t>
-      </w:r>
-      <w:proofErr w:type="gramStart"/>
-      <w:r>
-        <w:t xml:space="preserve"> -- </w:t>
-      </w:r>
-      <w:proofErr w:type="gramEnd"/>
-      <w:r>
-        <w:t xml:space="preserve">ортогональной? Как много удастся найти единомышленников или, хотя бы, тех с кем можно себя сравнить?  </w:t>
+        <w:t>, а какая ортогонал</w:t>
+      </w:r>
+      <w:r>
+        <w:t>ь</w:t>
+      </w:r>
+      <w:r>
+        <w:t xml:space="preserve">ной? Как много удастся найти единомышленников или, хотя бы, тех с кем можно себя сравнить?  </w:t>
       </w:r>
     </w:p>
     <w:p>
@@ -5019,13 +6131,20 @@
         <w:t>и</w:t>
       </w:r>
       <w:r>
+        <w:lastRenderedPageBreak/>
         <w:t>мого отклонения. То есть похожих и непохожих объектов, при рассмотрении двух крит</w:t>
       </w:r>
       <w:r>
         <w:t>е</w:t>
       </w:r>
       <w:r>
-        <w:t>риев, будет одинаковое количество.</w:t>
+        <w:t>риев, будет одинаковое количество</w:t>
+      </w:r>
+      <w:r>
+        <w:t xml:space="preserve"> (под «количеством» мы понимаем меру)</w:t>
+      </w:r>
+      <w:r>
+        <w:t>.</w:t>
       </w:r>
     </w:p>
     <w:p>
@@ -5033,7 +6152,6 @@
         <w:pStyle w:val="ae"/>
       </w:pPr>
       <w:r>
-        <w:lastRenderedPageBreak/>
         <w:drawing>
           <wp:inline distT="0" distB="0" distL="0" distR="0" wp14:anchorId="0CD65757" wp14:editId="15E1535D">
             <wp:extent cx="5610860" cy="2465070"/>
@@ -5111,240 +6229,367 @@
       </w:r>
       <w:proofErr w:type="spellEnd"/>
       <w:r>
-        <w:t xml:space="preserve"> векторы всё также образуют одномерное пространство, а вот ортогональные уже заполняют плоскость</w:t>
+        <w:t xml:space="preserve"> векторы всё также образуют одномерное пространство, а вот ортогона</w:t>
+      </w:r>
+      <w:r>
+        <w:t>льные уже заполняют плоскость, то есть,</w:t>
+      </w:r>
+      <w:r>
+        <w:t xml:space="preserve"> дву</w:t>
+      </w:r>
+      <w:r>
+        <w:t>х</w:t>
+      </w:r>
+      <w:r>
+        <w:t xml:space="preserve">мерное пространство. С точки зрения ортогональных векторов, мера </w:t>
+      </w:r>
+      <w:proofErr w:type="spellStart"/>
+      <w:r>
+        <w:t>сонаправленных</w:t>
+      </w:r>
+      <w:proofErr w:type="spellEnd"/>
+      <w:r>
+        <w:t xml:space="preserve"> уже равна нулю, но давайте всё же позволим векторам немного </w:t>
+      </w:r>
+      <w:r>
+        <w:t>отклониться</w:t>
+      </w:r>
+      <w:r>
+        <w:t xml:space="preserve"> от курса. </w:t>
       </w:r>
       <w:proofErr w:type="gramStart"/>
       <w:r>
-        <w:t xml:space="preserve"> -- </w:t>
+        <w:t>Фикс</w:t>
+      </w:r>
+      <w:r>
+        <w:t>и</w:t>
+      </w:r>
+      <w:r>
+        <w:t>руя дл</w:t>
+      </w:r>
+      <w:r>
+        <w:t>и</w:t>
+      </w:r>
+      <w:r>
+        <w:t xml:space="preserve">ну векторов </w:t>
+      </w:r>
+      <m:oMath>
+        <m:r>
+          <w:rPr>
+            <w:rFonts w:ascii="Cambria Math" w:hAnsi="Cambria Math"/>
+          </w:rPr>
+          <m:t>R</m:t>
+        </m:r>
+      </m:oMath>
+      <w:r>
+        <w:t xml:space="preserve"> и допуская  небольшое отклонение от идеальных направлений на угол </w:t>
+      </w:r>
+      <m:oMath>
+        <m:r>
+          <m:rPr>
+            <m:sty m:val="p"/>
+          </m:rPr>
+          <w:rPr>
+            <w:rFonts w:ascii="Cambria Math" w:hAnsi="Cambria Math"/>
+          </w:rPr>
+          <m:t>Δ</m:t>
+        </m:r>
+        <m:r>
+          <w:rPr>
+            <w:rFonts w:ascii="Cambria Math" w:hAnsi="Cambria Math"/>
+          </w:rPr>
+          <m:t>φ</m:t>
+        </m:r>
+      </m:oMath>
+      <w:r>
+        <w:t>, можно число почти сонаправленных векторов сопоставить с площ</w:t>
+      </w:r>
+      <w:r>
+        <w:t>а</w:t>
+      </w:r>
+      <w:r>
+        <w:t>дью кр</w:t>
+      </w:r>
+      <w:proofErr w:type="spellStart"/>
+      <w:r>
+        <w:t>уговых</w:t>
+      </w:r>
+      <w:proofErr w:type="spellEnd"/>
+      <w:r>
+        <w:t xml:space="preserve"> областей вокруг полюсов </w:t>
+      </w:r>
+      <m:oMath>
+        <m:r>
+          <w:rPr>
+            <w:rFonts w:ascii="Cambria Math" w:hAnsi="Cambria Math"/>
+          </w:rPr>
+          <m:t>2</m:t>
+        </m:r>
+        <m:r>
+          <w:rPr>
+            <w:rFonts w:ascii="Cambria Math" w:hAnsi="Cambria Math"/>
+          </w:rPr>
+          <m:t>π</m:t>
+        </m:r>
+        <m:sSup>
+          <m:sSupPr>
+            <m:ctrlPr>
+              <w:rPr>
+                <w:rFonts w:ascii="Cambria Math" w:hAnsi="Cambria Math"/>
+                <w:i/>
+              </w:rPr>
+            </m:ctrlPr>
+          </m:sSupPr>
+          <m:e>
+            <m:d>
+              <m:dPr>
+                <m:ctrlPr>
+                  <w:rPr>
+                    <w:rFonts w:ascii="Cambria Math" w:hAnsi="Cambria Math"/>
+                    <w:i/>
+                  </w:rPr>
+                </m:ctrlPr>
+              </m:dPr>
+              <m:e>
+                <m:r>
+                  <w:rPr>
+                    <w:rFonts w:ascii="Cambria Math" w:hAnsi="Cambria Math"/>
+                  </w:rPr>
+                  <m:t xml:space="preserve">R </m:t>
+                </m:r>
+                <m:r>
+                  <m:rPr>
+                    <m:sty m:val="p"/>
+                  </m:rPr>
+                  <w:rPr>
+                    <w:rFonts w:ascii="Cambria Math" w:hAnsi="Cambria Math"/>
+                  </w:rPr>
+                  <m:t>Δ</m:t>
+                </m:r>
+                <m:r>
+                  <w:rPr>
+                    <w:rFonts w:ascii="Cambria Math" w:hAnsi="Cambria Math"/>
+                  </w:rPr>
+                  <m:t>φ</m:t>
+                </m:r>
+              </m:e>
+            </m:d>
+          </m:e>
+          <m:sup>
+            <m:r>
+              <w:rPr>
+                <w:rFonts w:ascii="Cambria Math" w:hAnsi="Cambria Math"/>
+              </w:rPr>
+              <m:t>2</m:t>
+            </m:r>
+          </m:sup>
+        </m:sSup>
+      </m:oMath>
+      <w:r>
+        <w:t xml:space="preserve">, а число почти ортогональных векторов </w:t>
+      </w:r>
+      <w:r>
+        <w:rPr>
+          <w:rStyle w:val="afa"/>
+        </w:rPr>
+        <w:t>—</w:t>
+      </w:r>
+      <w:r>
+        <w:t xml:space="preserve"> с площ</w:t>
+      </w:r>
+      <w:r>
+        <w:t>а</w:t>
+      </w:r>
+      <w:r>
+        <w:t xml:space="preserve">дью полосы вокруг экватора: </w:t>
+      </w:r>
+      <m:oMath>
+        <m:r>
+          <w:rPr>
+            <w:rFonts w:ascii="Cambria Math" w:hAnsi="Cambria Math"/>
+          </w:rPr>
+          <m:t>4</m:t>
+        </m:r>
+        <m:r>
+          <w:rPr>
+            <w:rFonts w:ascii="Cambria Math" w:hAnsi="Cambria Math"/>
+          </w:rPr>
+          <m:t>π</m:t>
+        </m:r>
+        <m:r>
+          <w:rPr>
+            <w:rFonts w:ascii="Cambria Math" w:hAnsi="Cambria Math"/>
+          </w:rPr>
+          <m:t xml:space="preserve"> </m:t>
+        </m:r>
+        <m:sSup>
+          <m:sSupPr>
+            <m:ctrlPr>
+              <w:rPr>
+                <w:rFonts w:ascii="Cambria Math" w:hAnsi="Cambria Math"/>
+                <w:i/>
+              </w:rPr>
+            </m:ctrlPr>
+          </m:sSupPr>
+          <m:e>
+            <m:r>
+              <w:rPr>
+                <w:rFonts w:ascii="Cambria Math" w:hAnsi="Cambria Math"/>
+              </w:rPr>
+              <m:t>R</m:t>
+            </m:r>
+          </m:e>
+          <m:sup>
+            <m:r>
+              <w:rPr>
+                <w:rFonts w:ascii="Cambria Math" w:hAnsi="Cambria Math"/>
+              </w:rPr>
+              <m:t>2</m:t>
+            </m:r>
+          </m:sup>
+        </m:sSup>
+        <m:r>
+          <m:rPr>
+            <m:sty m:val="p"/>
+          </m:rPr>
+          <w:rPr>
+            <w:rFonts w:ascii="Cambria Math" w:hAnsi="Cambria Math"/>
+          </w:rPr>
+          <m:t>Δ</m:t>
+        </m:r>
+        <m:r>
+          <w:rPr>
+            <w:rFonts w:ascii="Cambria Math" w:hAnsi="Cambria Math"/>
+          </w:rPr>
+          <m:t>φ</m:t>
+        </m:r>
+      </m:oMath>
+      <w:r>
+        <w:t xml:space="preserve">. Их отношение </w:t>
+      </w:r>
+      <m:oMath>
+        <m:r>
+          <w:rPr>
+            <w:rFonts w:ascii="Cambria Math" w:hAnsi="Cambria Math"/>
+          </w:rPr>
+          <m:t>2/</m:t>
+        </m:r>
+        <m:r>
+          <m:rPr>
+            <m:sty m:val="p"/>
+          </m:rPr>
+          <w:rPr>
+            <w:rFonts w:ascii="Cambria Math" w:hAnsi="Cambria Math"/>
+          </w:rPr>
+          <m:t>Δ</m:t>
+        </m:r>
+        <m:r>
+          <w:rPr>
+            <w:rFonts w:ascii="Cambria Math" w:hAnsi="Cambria Math"/>
+          </w:rPr>
+          <m:t>φ</m:t>
+        </m:r>
+      </m:oMath>
+      <w:r>
+        <w:t xml:space="preserve"> растёт неограниченно</w:t>
+      </w:r>
+      <w:r>
+        <w:t xml:space="preserve"> при уменьшении отклонения </w:t>
+      </w:r>
+      <m:oMath>
+        <m:r>
+          <m:rPr>
+            <m:sty m:val="p"/>
+          </m:rPr>
+          <w:rPr>
+            <w:rFonts w:ascii="Cambria Math" w:hAnsi="Cambria Math"/>
+          </w:rPr>
+          <m:t>Δ</m:t>
+        </m:r>
+        <m:r>
+          <w:rPr>
+            <w:rFonts w:ascii="Cambria Math" w:hAnsi="Cambria Math"/>
+          </w:rPr>
+          <m:t>φ</m:t>
+        </m:r>
+      </m:oMath>
+      <w:r>
+        <w:t>.</w:t>
+      </w:r>
+      <w:r>
+        <w:t xml:space="preserve"> </w:t>
+      </w:r>
+      <w:r>
+        <w:t xml:space="preserve">В четырёхмерном мире ортогональные векторы образуют уже трёхмерное пространство, тогда как </w:t>
+      </w:r>
+      <w:proofErr w:type="spellStart"/>
+      <w:r>
+        <w:t>сонаправленные</w:t>
+      </w:r>
+      <w:proofErr w:type="spellEnd"/>
+      <w:r>
+        <w:t xml:space="preserve"> векторы всё</w:t>
       </w:r>
       <w:proofErr w:type="gramEnd"/>
       <w:r>
-        <w:t xml:space="preserve">двухмерное пространство. С точки зрения ортогональных векторов, мера </w:t>
+        <w:t xml:space="preserve"> ещё лежат в одн</w:t>
+      </w:r>
+      <w:r>
+        <w:t>о</w:t>
+      </w:r>
+      <w:r>
+        <w:t>мерном, и разница в их количестве растёт уже пропорционально квадрату отклонения от идеала. Но на этом этапе лучше обратиться к теории вероятностей и выяснить</w:t>
+      </w:r>
+      <w:r>
+        <w:t>,</w:t>
+      </w:r>
+      <w:r>
+        <w:t xml:space="preserve"> каковы шансы получить ортогональные или </w:t>
       </w:r>
       <w:proofErr w:type="spellStart"/>
       <w:r>
-        <w:t>сонаправленных</w:t>
+        <w:t>сонаправленные</w:t>
       </w:r>
       <w:proofErr w:type="spellEnd"/>
       <w:r>
-        <w:t xml:space="preserve"> уже равна нулю, но давайте всё же позволим векторам немного </w:t>
-      </w:r>
-      <w:proofErr w:type="spellStart"/>
-      <w:r>
-        <w:t>оклоноиться</w:t>
-      </w:r>
-      <w:proofErr w:type="spellEnd"/>
-      <w:r>
-        <w:t xml:space="preserve"> от курса. Фиксируя дл</w:t>
-      </w:r>
-      <w:r>
-        <w:t>и</w:t>
-      </w:r>
-      <w:r>
-        <w:t>ну векторов R и допуская  небольшое отклонение от идеальных направлений на угол \</w:t>
-      </w:r>
-      <w:proofErr w:type="spellStart"/>
-      <w:r>
-        <w:t>Delta</w:t>
-      </w:r>
-      <w:proofErr w:type="spellEnd"/>
-      <w:r>
-        <w:t>\</w:t>
-      </w:r>
-      <w:proofErr w:type="spellStart"/>
-      <w:r>
-        <w:t>varphi</w:t>
-      </w:r>
-      <w:proofErr w:type="spellEnd"/>
-      <w:r>
-        <w:t xml:space="preserve">, можно число почти </w:t>
-      </w:r>
-      <w:proofErr w:type="spellStart"/>
-      <w:r>
-        <w:t>сонаправленных</w:t>
-      </w:r>
-      <w:proofErr w:type="spellEnd"/>
-      <w:r>
-        <w:t xml:space="preserve"> векторов сопоставить с площадью кр</w:t>
+        <w:t xml:space="preserve"> векторы, взяв наугад два вектора из пространства, размерности </w:t>
+      </w:r>
+      <m:oMath>
+        <m:r>
+          <w:rPr>
+            <w:rFonts w:ascii="Cambria Math" w:hAnsi="Cambria Math"/>
+          </w:rPr>
+          <m:t>m</m:t>
+        </m:r>
+      </m:oMath>
+      <w:r>
+        <w:t>? Об этом нам расскажет распределение углов между сл</w:t>
       </w:r>
       <w:r>
         <w:t>у</w:t>
       </w:r>
       <w:r>
-        <w:t>говых областей вокруг полюсов 2\</w:t>
-      </w:r>
-      <w:proofErr w:type="spellStart"/>
-      <w:r>
-        <w:t>pi</w:t>
-      </w:r>
-      <w:proofErr w:type="spellEnd"/>
-      <w:r>
-        <w:t>(R \</w:t>
-      </w:r>
-      <w:proofErr w:type="spellStart"/>
-      <w:r>
-        <w:t>Delta</w:t>
-      </w:r>
-      <w:proofErr w:type="spellEnd"/>
-      <w:r>
-        <w:t>\</w:t>
-      </w:r>
-      <w:proofErr w:type="spellStart"/>
-      <w:r>
-        <w:t>varphi</w:t>
-      </w:r>
-      <w:proofErr w:type="spellEnd"/>
-      <w:r>
-        <w:t>)^2, а число почти ортогональных ве</w:t>
-      </w:r>
-      <w:r>
-        <w:t>к</w:t>
-      </w:r>
-      <w:r>
-        <w:t>торов</w:t>
-      </w:r>
-      <w:proofErr w:type="gramStart"/>
-      <w:r>
-        <w:t xml:space="preserve"> -- </w:t>
-      </w:r>
-      <w:proofErr w:type="gramEnd"/>
-      <w:r>
-        <w:t>с площадью полосы вокруг экватора: 4\</w:t>
-      </w:r>
-      <w:proofErr w:type="spellStart"/>
-      <w:r>
-        <w:t>pi</w:t>
-      </w:r>
-      <w:proofErr w:type="spellEnd"/>
-      <w:r>
-        <w:t xml:space="preserve"> R^2\</w:t>
-      </w:r>
-      <w:proofErr w:type="spellStart"/>
-      <w:r>
-        <w:t>Delta</w:t>
-      </w:r>
-      <w:proofErr w:type="spellEnd"/>
-      <w:r>
-        <w:t>\</w:t>
-      </w:r>
-      <w:proofErr w:type="spellStart"/>
-      <w:r>
-        <w:t>varphi</w:t>
-      </w:r>
-      <w:proofErr w:type="spellEnd"/>
-      <w:r>
-        <w:t>. Их отношение 2/\</w:t>
-      </w:r>
-      <w:proofErr w:type="spellStart"/>
-      <w:r>
-        <w:t>Delta</w:t>
-      </w:r>
-      <w:proofErr w:type="spellEnd"/>
-      <w:r>
-        <w:t>\</w:t>
-      </w:r>
-      <w:proofErr w:type="spellStart"/>
-      <w:r>
-        <w:t>varphi</w:t>
-      </w:r>
-      <w:proofErr w:type="spellEnd"/>
-      <w:r>
-        <w:t xml:space="preserve"> при уменьшении отклонения \</w:t>
-      </w:r>
-      <w:proofErr w:type="spellStart"/>
-      <w:r>
-        <w:t>Delta</w:t>
-      </w:r>
-      <w:proofErr w:type="spellEnd"/>
-      <w:r>
-        <w:t>\</w:t>
-      </w:r>
-      <w:proofErr w:type="spellStart"/>
-      <w:r>
-        <w:t>varphi</w:t>
-      </w:r>
-      <w:proofErr w:type="spellEnd"/>
-      <w:r>
-        <w:t xml:space="preserve"> растёт неограниченно.</w:t>
+        <w:t xml:space="preserve">чайными векторами. К счастью, рассуждая о площадях многомерных сфер, </w:t>
+      </w:r>
+      <w:r>
+        <w:t>распределение</w:t>
+      </w:r>
+      <w:r>
+        <w:t xml:space="preserve"> можно вычислить аналитически и </w:t>
+      </w:r>
+      <w:r>
+        <w:t xml:space="preserve">даже </w:t>
+      </w:r>
+      <w:r>
+        <w:t>представить в конечной форме:</w:t>
       </w:r>
     </w:p>
     <w:p>
       <w:pPr>
         <w:pStyle w:val="Textbody"/>
-      </w:pPr>
-      <w:r>
-        <w:t>В четырёхмерном мире ортогональные векторы образуют уже трёхмерное простра</w:t>
-      </w:r>
-      <w:r>
-        <w:t>н</w:t>
-      </w:r>
-      <w:r>
-        <w:t xml:space="preserve">ство, тогда как </w:t>
-      </w:r>
-      <w:proofErr w:type="spellStart"/>
-      <w:r>
-        <w:t>сонаправленные</w:t>
-      </w:r>
-      <w:proofErr w:type="spellEnd"/>
-      <w:r>
-        <w:t xml:space="preserve"> векторы всё ещё лежат в одномерном, и разница в их к</w:t>
-      </w:r>
-      <w:r>
-        <w:t>о</w:t>
-      </w:r>
-      <w:r>
-        <w:t xml:space="preserve">личестве растёт уже пропорционально квадрату отклонения от идеала. Но на этом этапе лучше обратиться к теории </w:t>
-      </w:r>
-      <w:proofErr w:type="gramStart"/>
-      <w:r>
-        <w:t>вероятностей</w:t>
-      </w:r>
-      <w:proofErr w:type="gramEnd"/>
-      <w:r>
-        <w:t xml:space="preserve"> и выяснить </w:t>
-      </w:r>
-      <w:proofErr w:type="gramStart"/>
-      <w:r>
-        <w:t>каковы</w:t>
-      </w:r>
-      <w:proofErr w:type="gramEnd"/>
-      <w:r>
-        <w:t xml:space="preserve"> шансы получить ортогонал</w:t>
-      </w:r>
-      <w:r>
-        <w:t>ь</w:t>
-      </w:r>
-      <w:r>
-        <w:t xml:space="preserve">ные или </w:t>
-      </w:r>
-      <w:proofErr w:type="spellStart"/>
-      <w:r>
-        <w:t>сонаправленные</w:t>
-      </w:r>
-      <w:proofErr w:type="spellEnd"/>
-      <w:r>
-        <w:t xml:space="preserve"> векторы, взяв наугад два вектора из пространства, размерности m? Об этом нам расскажет распределение углов между случайными векторами. К счастью, рассуждая о площадях многомерных сфер, </w:t>
-      </w:r>
-      <w:r>
-        <w:t>как это сделано в работе … распределение</w:t>
-      </w:r>
-      <w:r>
-        <w:t xml:space="preserve"> можно </w:t>
-      </w:r>
-      <w:proofErr w:type="gramStart"/>
-      <w:r>
-        <w:t>вычислить</w:t>
-      </w:r>
-      <w:proofErr w:type="gramEnd"/>
-      <w:r>
-        <w:t xml:space="preserve"> аналитически и представить в конечной форме:</w:t>
-      </w:r>
-    </w:p>
-    <w:p>
-      <w:pPr>
-        <w:pStyle w:val="Textbody"/>
         <w:rPr>
           <w:rFonts w:ascii="Cambria Math" w:hAnsi="Cambria Math"/>
+          <w:lang w:val="en-US"/>
           <w:oMath/>
         </w:rPr>
       </w:pPr>
@@ -5571,15 +6816,44 @@
             </w:rPr>
             <m:t>,</m:t>
           </m:r>
+          <m:r>
+            <w:rPr>
+              <w:rFonts w:ascii="Cambria Math" w:hAnsi="Cambria Math"/>
+            </w:rPr>
+            <m:t xml:space="preserve">  для 0 ≤</m:t>
+          </m:r>
+          <m:r>
+            <w:rPr>
+              <w:rFonts w:ascii="Cambria Math" w:hAnsi="Cambria Math"/>
+            </w:rPr>
+            <m:t>φ</m:t>
+          </m:r>
+          <m:r>
+            <w:rPr>
+              <w:rFonts w:ascii="Cambria Math" w:hAnsi="Cambria Math"/>
+            </w:rPr>
+            <m:t xml:space="preserve"> </m:t>
+          </m:r>
+          <m:r>
+            <w:rPr>
+              <w:rFonts w:ascii="Cambria Math" w:hAnsi="Cambria Math"/>
+              <w:lang w:val="en-US"/>
+            </w:rPr>
+            <m:t>≤π,</m:t>
+          </m:r>
         </m:oMath>
       </m:oMathPara>
     </w:p>
     <w:p>
       <w:pPr>
         <w:pStyle w:val="Textbody"/>
+        <w:ind w:firstLine="0"/>
       </w:pPr>
       <w:r>
-        <w:t>Здесь</w:t>
+        <w:t>з</w:t>
+      </w:r>
+      <w:r>
+        <w:t>десь</w:t>
       </w:r>
       <w:proofErr w:type="gramStart"/>
       <w:r>
@@ -5603,12 +6877,97 @@
         </m:r>
       </m:oMath>
       <w:r>
-        <w:t xml:space="preserve"> -- </w:t>
+        <w:t xml:space="preserve"> </w:t>
+      </w:r>
+      <w:r>
+        <w:rPr>
+          <w:rStyle w:val="afa"/>
+        </w:rPr>
+        <w:t>—</w:t>
+      </w:r>
+      <w:r>
+        <w:t xml:space="preserve"> </w:t>
       </w:r>
       <w:proofErr w:type="gramEnd"/>
       <w:r>
-        <w:t>это гамма-функция, обобщение факториала на вещественные (и даже комплексные) числа.</w:t>
-      </w:r>
+        <w:t>это гамма-функция, обобщение факториала на вещественные (и даже ко</w:t>
+      </w:r>
+      <w:r>
+        <w:t>м</w:t>
+      </w:r>
+      <w:r>
+        <w:t>плексные) числа.</w:t>
+      </w:r>
+      <w:r>
+        <w:t xml:space="preserve"> Её основное свойство: </w:t>
+      </w:r>
+      <m:oMath>
+        <m:r>
+          <m:rPr>
+            <m:sty m:val="p"/>
+          </m:rPr>
+          <w:rPr>
+            <w:rFonts w:ascii="Cambria Math" w:hAnsi="Cambria Math"/>
+          </w:rPr>
+          <m:t>Γ</m:t>
+        </m:r>
+        <m:d>
+          <m:dPr>
+            <m:ctrlPr>
+              <w:rPr>
+                <w:rFonts w:ascii="Cambria Math" w:hAnsi="Cambria Math"/>
+                <w:i/>
+              </w:rPr>
+            </m:ctrlPr>
+          </m:dPr>
+          <m:e>
+            <m:r>
+              <w:rPr>
+                <w:rFonts w:ascii="Cambria Math" w:hAnsi="Cambria Math"/>
+              </w:rPr>
+              <m:t>x</m:t>
+            </m:r>
+            <m:r>
+              <w:rPr>
+                <w:rFonts w:ascii="Cambria Math" w:hAnsi="Cambria Math"/>
+              </w:rPr>
+              <m:t>+1</m:t>
+            </m:r>
+          </m:e>
+        </m:d>
+        <m:r>
+          <w:rPr>
+            <w:rFonts w:ascii="Cambria Math" w:hAnsi="Cambria Math"/>
+          </w:rPr>
+          <m:t xml:space="preserve">= </m:t>
+        </m:r>
+        <m:r>
+          <w:rPr>
+            <w:rFonts w:ascii="Cambria Math" w:hAnsi="Cambria Math"/>
+          </w:rPr>
+          <m:t>x</m:t>
+        </m:r>
+        <m:r>
+          <m:rPr>
+            <m:sty m:val="p"/>
+          </m:rPr>
+          <w:rPr>
+            <w:rFonts w:ascii="Cambria Math" w:hAnsi="Cambria Math"/>
+          </w:rPr>
+          <m:t>Γ</m:t>
+        </m:r>
+        <m:r>
+          <w:rPr>
+            <w:rFonts w:ascii="Cambria Math" w:hAnsi="Cambria Math"/>
+          </w:rPr>
+          <m:t>(x)</m:t>
+        </m:r>
+      </m:oMath>
+      <w:r>
+        <w:t>.</w:t>
+      </w:r>
+      <w:bookmarkStart w:id="0" w:name="_GoBack"/>
+      <w:bookmarkEnd w:id="0"/>
     </w:p>
     <w:p>
       <w:pPr>
@@ -5726,7 +7085,11 @@
       <w:r>
         <w:t xml:space="preserve">торов увеличивается, по мере увеличения числа параметров. </w:t>
       </w:r>
-      <w:proofErr w:type="gramStart"/>
+    </w:p>
+    <w:p>
+      <w:pPr>
+        <w:pStyle w:val="Textbody"/>
+      </w:pPr>
       <w:r>
         <w:t>Самое же главное наблюд</w:t>
       </w:r>
@@ -5734,7 +7097,19 @@
         <w:t>е</w:t>
       </w:r>
       <w:r>
-        <w:t xml:space="preserve">ние -- </w:t>
+        <w:t>ние</w:t>
+      </w:r>
+      <w:r>
+        <w:t xml:space="preserve"> состоит в том, что </w:t>
+      </w:r>
+      <w:r>
+        <w:t>при достаточно высокой размерности пространства</w:t>
+      </w:r>
+      <w:r>
+        <w:t>,</w:t>
+      </w:r>
+      <w:r>
+        <w:t xml:space="preserve"> </w:t>
       </w:r>
       <w:proofErr w:type="spellStart"/>
       <w:r>
@@ -5742,23 +7117,73 @@
       </w:r>
       <w:proofErr w:type="spellEnd"/>
       <w:r>
-        <w:t xml:space="preserve"> векторов (имеющих угол около 0 или 180 градусов практически не остаётся при достаточно высокой размерности пространства.</w:t>
-      </w:r>
-      <w:proofErr w:type="gramEnd"/>
+        <w:t xml:space="preserve"> векторов (имеющих угол около </w:t>
+      </w:r>
+      <m:oMath>
+        <m:r>
+          <w:rPr>
+            <w:rFonts w:ascii="Cambria Math" w:hAnsi="Cambria Math"/>
+          </w:rPr>
+          <m:t>0</m:t>
+        </m:r>
+        <m:r>
+          <w:rPr>
+            <w:rFonts w:ascii="Cambria Math" w:hAnsi="Cambria Math"/>
+          </w:rPr>
+          <m:t>°</m:t>
+        </m:r>
+      </m:oMath>
+      <w:r>
+        <w:t xml:space="preserve"> или </w:t>
+      </w:r>
+      <m:oMath>
+        <m:r>
+          <w:rPr>
+            <w:rFonts w:ascii="Cambria Math" w:hAnsi="Cambria Math"/>
+          </w:rPr>
+          <m:t>180</m:t>
+        </m:r>
+        <m:r>
+          <w:rPr>
+            <w:rFonts w:ascii="Cambria Math" w:hAnsi="Cambria Math"/>
+          </w:rPr>
+          <m:t>°</m:t>
+        </m:r>
+      </m:oMath>
+      <w:r>
+        <w:t xml:space="preserve">), </w:t>
+      </w:r>
+      <w:r>
+        <w:t>практически не остаётся. Давайте будем считать более или менее похожими векторы, угол</w:t>
+      </w:r>
+      <w:r>
+        <w:t xml:space="preserve"> между кот</w:t>
+      </w:r>
+      <w:r>
+        <w:t>о</w:t>
+      </w:r>
+      <w:r>
+        <w:t>рыми не превышает</w:t>
+      </w:r>
       <w:r>
         <w:t xml:space="preserve"> </w:t>
       </w:r>
-      <w:proofErr w:type="gramStart"/>
-      <w:r>
-        <w:t>Давайте будем считать более или менее похожими (</w:t>
-      </w:r>
-      <w:proofErr w:type="spellStart"/>
-      <w:r>
-        <w:t>сонаправленными</w:t>
-      </w:r>
-      <w:proofErr w:type="spellEnd"/>
-      <w:r>
-        <w:t xml:space="preserve">, сравнимыми) векторы, имеющие угол мене 30 градусов (это вполне малый угол: </w:t>
+      <m:oMath>
+        <m:r>
+          <w:rPr>
+            <w:rFonts w:ascii="Cambria Math" w:hAnsi="Cambria Math"/>
+          </w:rPr>
+          <m:t>30</m:t>
+        </m:r>
+        <m:r>
+          <w:rPr>
+            <w:rFonts w:ascii="Cambria Math" w:hAnsi="Cambria Math"/>
+          </w:rPr>
+          <m:t>°</m:t>
+        </m:r>
+      </m:oMath>
+      <w:r>
+        <w:t xml:space="preserve"> (это вполне малый угол: </w:t>
       </w:r>
       <m:oMath>
         <m:r>
@@ -5794,6 +7219,12 @@
               </w:rPr>
               <m:t>30°</m:t>
             </m:r>
+            <m:r>
+              <w:rPr>
+                <w:rFonts w:ascii="Cambria Math" w:hAnsi="Cambria Math"/>
+              </w:rPr>
+              <m:t>)</m:t>
+            </m:r>
           </m:e>
         </m:func>
         <m:r>
@@ -5804,50 +7235,52 @@
         </m:r>
       </m:oMath>
       <w:r>
-        <w:t>. Тогда, при сравнении по двум критериям, похожей на какой-то выделенный вектор, окажется только треть всех сл</w:t>
-      </w:r>
-      <w:proofErr w:type="spellStart"/>
+        <w:t>.</w:t>
+      </w:r>
+      <w:r>
+        <w:t xml:space="preserve"> </w:t>
+      </w:r>
+      <w:r>
+        <w:t>Тогда, при сравнении по двум критериям, похожей на какой-то выделенный вектор, окажется только треть всех случайных векторов. Использование трёх критериев позволит сравнивать с з</w:t>
+      </w:r>
+      <w:r>
+        <w:t>а</w:t>
+      </w:r>
+      <w:r>
+        <w:t xml:space="preserve">данным вектором лишь 13% всего множества, для четырёх критериев </w:t>
+      </w:r>
+      <w:r>
+        <w:rPr>
+          <w:rStyle w:val="afa"/>
+        </w:rPr>
+        <w:t>—</w:t>
+      </w:r>
+      <w:r>
+        <w:t xml:space="preserve"> уже 6%, и каждое следующее добавление размерности будет уменьшать эту долю </w:t>
+      </w:r>
+      <w:r>
+        <w:t>примерно вдвое</w:t>
+      </w:r>
+      <w:r>
+        <w:t>. Если мы б</w:t>
+      </w:r>
       <w:r>
         <w:t>у</w:t>
       </w:r>
       <w:r>
-        <w:t>чайных</w:t>
-      </w:r>
-      <w:proofErr w:type="spellEnd"/>
-      <w:r>
-        <w:t xml:space="preserve"> векторов.</w:t>
-      </w:r>
-      <w:proofErr w:type="gramEnd"/>
-      <w:r>
-        <w:t xml:space="preserve"> Использование трёх критериев позволит сравнивать с заданным вект</w:t>
-      </w:r>
-      <w:r>
-        <w:t>о</w:t>
-      </w:r>
-      <w:r>
-        <w:t>ром лишь 13% всего множества, для четырёх критериев</w:t>
-      </w:r>
-      <w:proofErr w:type="gramStart"/>
-      <w:r>
-        <w:t xml:space="preserve"> -- </w:t>
-      </w:r>
-      <w:proofErr w:type="gramEnd"/>
-      <w:r>
-        <w:t>уже 6%, и каждое следующее добавление размерности будет уменьшать эту долю вдвое. Если мы будем строже и огр</w:t>
-      </w:r>
-      <w:r>
-        <w:t>а</w:t>
-      </w:r>
-      <w:r>
-        <w:t xml:space="preserve">ничим себя меньшим углом, доля </w:t>
-      </w:r>
-      <w:proofErr w:type="gramStart"/>
-      <w:r>
-        <w:t>векторов, считающихся похожими станет</w:t>
-      </w:r>
-      <w:proofErr w:type="gramEnd"/>
-      <w:r>
-        <w:t xml:space="preserve"> убывать ещё быстрее.</w:t>
+        <w:t>дем строже и ограничим себя меньшим углом, доля векторов, считающихся похожими</w:t>
+      </w:r>
+      <w:r>
+        <w:t>,</w:t>
+      </w:r>
+      <w:r>
+        <w:t xml:space="preserve"> станет уб</w:t>
+      </w:r>
+      <w:r>
+        <w:t>ы</w:t>
+      </w:r>
+      <w:r>
+        <w:t>вать ещё быстрее.</w:t>
       </w:r>
     </w:p>
     <w:p>
@@ -5863,7 +7296,13 @@
         <w:pStyle w:val="a8"/>
       </w:pPr>
       <w:r>
-        <w:t>В пространствах высокой размерности почти все вектора орт</w:t>
+        <w:t xml:space="preserve">В пространствах высокой размерности </w:t>
+      </w:r>
+      <w:r>
+        <w:br/>
+      </w:r>
+      <w:r>
+        <w:t>почти все вектора орт</w:t>
       </w:r>
       <w:r>
         <w:t>о</w:t>
@@ -6279,6 +7718,7 @@
   <w:style w:type="character" w:default="1" w:styleId="a0">
     <w:name w:val="Default Paragraph Font"/>
     <w:uiPriority w:val="1"/>
+    <w:semiHidden/>
     <w:unhideWhenUsed/>
   </w:style>
   <w:style w:type="table" w:default="1" w:styleId="a1">
@@ -7002,6 +8442,7 @@
   <w:style w:type="character" w:default="1" w:styleId="a0">
     <w:name w:val="Default Paragraph Font"/>
     <w:uiPriority w:val="1"/>
+    <w:semiHidden/>
     <w:unhideWhenUsed/>
   </w:style>
   <w:style w:type="table" w:default="1" w:styleId="a1">

--- a/doc/release/Нормальность ненормальности.docx
+++ b/doc/release/Нормальность ненормальности.docx
@@ -1948,99 +1948,87 @@
         <w:t>,</w:t>
       </w:r>
       <w:r>
-        <w:t xml:space="preserve"> и загружаться подробност</w:t>
+        <w:t xml:space="preserve"> и загружаться п</w:t>
+      </w:r>
+      <w:r>
+        <w:t>о</w:t>
+      </w:r>
+      <w:r>
+        <w:t>дробностями, пока не видна самая общая картина, рановато. Итак</w:t>
+      </w:r>
+      <w:r>
+        <w:t>,</w:t>
+      </w:r>
+      <w:r>
+        <w:t xml:space="preserve"> наш арбуз превратился в размытое тума</w:t>
+      </w:r>
+      <w:r>
+        <w:t>н</w:t>
+      </w:r>
+      <w:r>
+        <w:t>ное пятно, что</w:t>
+      </w:r>
+      <w:r>
+        <w:t xml:space="preserve"> </w:t>
+      </w:r>
+      <w:r>
+        <w:t>не мешает нам вычи</w:t>
+      </w:r>
+      <w:r>
+        <w:t>с</w:t>
+      </w:r>
+      <w:r>
+        <w:t>лить долю его бесконечной по прот</w:t>
       </w:r>
       <w:r>
         <w:t>я</w:t>
       </w:r>
       <w:r>
-        <w:t>ми, пока не видна самая общая картина, рановато. Итак</w:t>
+        <w:t>жённости «корки». Для</w:t>
+      </w:r>
+      <w:r>
+        <w:t xml:space="preserve"> </w:t>
+      </w:r>
+      <w:r>
+        <w:t>хорошего</w:t>
+      </w:r>
+      <w:proofErr w:type="gramStart"/>
+      <w:r>
+        <w:t xml:space="preserve"> </w:t>
       </w:r>
       <w:r>
         <w:t>,</w:t>
       </w:r>
-      <w:r>
-        <w:t xml:space="preserve"> наш арбуз превратился в размытое тума</w:t>
-      </w:r>
-      <w:r>
-        <w:t>н</w:t>
-      </w:r>
-      <w:r>
-        <w:t>ное пятно, что</w:t>
-      </w:r>
+      <w:proofErr w:type="gramEnd"/>
       <w:r>
         <w:t xml:space="preserve"> </w:t>
       </w:r>
       <w:r>
-        <w:t>не мешает нам вычи</w:t>
+        <w:t>в известном смы</w:t>
       </w:r>
       <w:r>
         <w:t>с</w:t>
       </w:r>
       <w:r>
-        <w:t>лить долю его бесконечной по прот</w:t>
-      </w:r>
-      <w:r>
-        <w:t>я</w:t>
-      </w:r>
-      <w:r>
-        <w:t>жённости «корки». Для</w:t>
-      </w:r>
-      <w:r>
-        <w:t xml:space="preserve"> </w:t>
-      </w:r>
-      <w:r>
-        <w:t>хорошего</w:t>
-      </w:r>
-      <w:proofErr w:type="gramStart"/>
-      <w:r>
-        <w:t xml:space="preserve"> </w:t>
+        <w:t xml:space="preserve">ле, </w:t>
+      </w:r>
+      <w:r>
+        <w:t>распределения за норму можно принять значения</w:t>
       </w:r>
       <w:r>
         <w:t>,</w:t>
       </w:r>
-      <w:proofErr w:type="gramEnd"/>
-      <w:r>
-        <w:t xml:space="preserve"> </w:t>
-      </w:r>
-      <w:r>
-        <w:t>в известном смы</w:t>
-      </w:r>
-      <w:r>
-        <w:t>с</w:t>
-      </w:r>
-      <w:r>
-        <w:t xml:space="preserve">ле, </w:t>
-      </w:r>
-      <w:r>
-        <w:t>распределения за норму можно принять значения</w:t>
-      </w:r>
-      <w:r>
-        <w:t>,</w:t>
-      </w:r>
       <w:r>
         <w:t xml:space="preserve"> не </w:t>
       </w:r>
       <w:r>
-        <w:t>отклоняющ</w:t>
-      </w:r>
-      <w:r>
-        <w:t>и</w:t>
-      </w:r>
-      <w:r>
-        <w:t xml:space="preserve">еся от среднего больше, чем на величину </w:t>
+        <w:t xml:space="preserve">отклоняющиеся от среднего больше, чем на величину </w:t>
       </w:r>
       <w:r>
         <w:t>стандартного отклонения</w:t>
       </w:r>
       <w:r>
-        <w:t>. Для нормального распред</w:t>
-      </w:r>
-      <w:r>
-        <w:t>е</w:t>
-      </w:r>
-      <w:r>
-        <w:t>ления доля значений выходящих за пределы нормы имеют</w:t>
+        <w:t>. Для нормального распределения доля значений выходящих за пределы нормы имеют</w:t>
       </w:r>
       <w:r>
         <w:t xml:space="preserve"> </w:t>
@@ -2284,200 +2272,176 @@
         <w:t>,</w:t>
       </w:r>
       <w:r>
-        <w:t xml:space="preserve"> к которым может привести попытка усреднения многопараметрических систем, подро</w:t>
+        <w:t xml:space="preserve"> к которым может привести попытка усреднения многопараметрических систем, подробно рассматривается в книге </w:t>
+      </w:r>
+      <w:proofErr w:type="spellStart"/>
+      <w:r>
+        <w:t>Тодда</w:t>
+      </w:r>
+      <w:proofErr w:type="spellEnd"/>
+      <w:r>
+        <w:t xml:space="preserve"> </w:t>
+      </w:r>
+      <w:proofErr w:type="spellStart"/>
+      <w:r>
+        <w:t>Роуза</w:t>
+      </w:r>
+      <w:proofErr w:type="spellEnd"/>
+      <w:r>
+        <w:t xml:space="preserve"> «</w:t>
+      </w:r>
+      <w:r>
+        <w:rPr>
+          <w:lang w:val="en-US"/>
+        </w:rPr>
+        <w:t>The</w:t>
+      </w:r>
+      <w:r>
+        <w:t xml:space="preserve"> </w:t>
+      </w:r>
+      <w:r>
+        <w:rPr>
+          <w:lang w:val="en-US"/>
+        </w:rPr>
+        <w:t>End</w:t>
+      </w:r>
+      <w:r>
+        <w:t xml:space="preserve"> </w:t>
+      </w:r>
+      <w:r>
+        <w:rPr>
+          <w:lang w:val="en-US"/>
+        </w:rPr>
+        <w:t>of</w:t>
+      </w:r>
+      <w:r>
+        <w:t xml:space="preserve"> </w:t>
+      </w:r>
+      <w:r>
+        <w:rPr>
+          <w:lang w:val="en-US"/>
+        </w:rPr>
+        <w:t>Average</w:t>
+      </w:r>
+      <w:r>
+        <w:t>»</w:t>
+      </w:r>
+      <w:r>
+        <w:t xml:space="preserve">. </w:t>
+      </w:r>
+      <w:r>
+        <w:t>В частности, в ней приводится история, случившаяся в начале Вт</w:t>
+      </w:r>
+      <w:r>
+        <w:t>о</w:t>
+      </w:r>
+      <w:r>
+        <w:t>рой Мировой войны. В попытке разобраться в причинах ошибок пилотов боевых самол</w:t>
+      </w:r>
+      <w:r>
+        <w:t>ё</w:t>
+      </w:r>
+      <w:r>
+        <w:t>тов</w:t>
+      </w:r>
+      <w:r>
+        <w:t xml:space="preserve"> командование ВВС США </w:t>
+      </w:r>
+      <w:r>
+        <w:t xml:space="preserve"> предприня</w:t>
+      </w:r>
+      <w:r>
+        <w:t>ло</w:t>
+      </w:r>
+      <w:r>
+        <w:t xml:space="preserve"> исследование, основной целью которого было уточнение средних характеристик воздушных бойцов. От этих параметров зависели </w:t>
+      </w:r>
+      <w:r>
+        <w:t>ко</w:t>
+      </w:r>
+      <w:r>
+        <w:t>н</w:t>
+      </w:r>
+      <w:r>
+        <w:t xml:space="preserve">кретные </w:t>
+      </w:r>
+      <w:r>
+        <w:t>инженерные решения по п</w:t>
+      </w:r>
+      <w:r>
+        <w:t>роектированию эргономики кабины</w:t>
+      </w:r>
+      <w:r>
+        <w:t>,</w:t>
+      </w:r>
+      <w:r>
+        <w:t xml:space="preserve"> и считалось, что чем точнее будут известны эти характеристики, тем более эргономичным будет разраб</w:t>
+      </w:r>
+      <w:r>
+        <w:t>о</w:t>
+      </w:r>
+      <w:r>
+        <w:t>танная на их основе техника.</w:t>
+      </w:r>
+      <w:r>
+        <w:t xml:space="preserve"> Каково же было удивление молодого антрополога </w:t>
+      </w:r>
+      <w:r>
+        <w:t xml:space="preserve"> Гилберта С. </w:t>
+      </w:r>
+      <w:proofErr w:type="spellStart"/>
+      <w:r>
+        <w:t>Дэниэлса</w:t>
+      </w:r>
+      <w:proofErr w:type="spellEnd"/>
+      <w:r>
+        <w:t xml:space="preserve">, которому поручили </w:t>
+      </w:r>
+      <w:r>
+        <w:t xml:space="preserve">эту </w:t>
+      </w:r>
+      <w:r>
+        <w:t>работу</w:t>
+      </w:r>
+      <w:r>
+        <w:t>, когда выяснилось, что из четырёх тысяч о</w:t>
       </w:r>
       <w:r>
         <w:t>б</w:t>
       </w:r>
       <w:r>
-        <w:t xml:space="preserve">но рассматривается в книге </w:t>
+        <w:t>меренных им пилотов не обнаружилось ни одного «среднего», для которого кабина сам</w:t>
+      </w:r>
+      <w:r>
+        <w:t>о</w:t>
+      </w:r>
+      <w:r>
+        <w:t>лёта оказалась бы удобной по всем измеряемым параметрам. Всего использовалось 10 ф</w:t>
+      </w:r>
+      <w:r>
+        <w:t>и</w:t>
+      </w:r>
+      <w:r>
+        <w:t>зических характеристик</w:t>
+      </w:r>
+      <w:r>
+        <w:t>,</w:t>
+      </w:r>
+      <w:r>
+        <w:t xml:space="preserve"> и </w:t>
       </w:r>
       <w:proofErr w:type="spellStart"/>
       <w:r>
-        <w:t>Тодда</w:t>
+        <w:t>Дэниэлс</w:t>
       </w:r>
       <w:proofErr w:type="spellEnd"/>
       <w:r>
-        <w:t xml:space="preserve"> </w:t>
-      </w:r>
-      <w:proofErr w:type="spellStart"/>
-      <w:r>
-        <w:t>Роуза</w:t>
-      </w:r>
-      <w:proofErr w:type="spellEnd"/>
-      <w:r>
-        <w:t xml:space="preserve"> «</w:t>
-      </w:r>
-      <w:r>
-        <w:rPr>
-          <w:lang w:val="en-US"/>
-        </w:rPr>
-        <w:t>The</w:t>
-      </w:r>
-      <w:r>
-        <w:t xml:space="preserve"> </w:t>
-      </w:r>
-      <w:r>
-        <w:rPr>
-          <w:lang w:val="en-US"/>
-        </w:rPr>
-        <w:t>End</w:t>
-      </w:r>
-      <w:r>
-        <w:t xml:space="preserve"> </w:t>
-      </w:r>
-      <w:r>
-        <w:rPr>
-          <w:lang w:val="en-US"/>
-        </w:rPr>
-        <w:t>of</w:t>
-      </w:r>
-      <w:r>
-        <w:t xml:space="preserve"> </w:t>
-      </w:r>
-      <w:r>
-        <w:rPr>
-          <w:lang w:val="en-US"/>
-        </w:rPr>
-        <w:t>Average</w:t>
-      </w:r>
-      <w:r>
-        <w:t>»</w:t>
-      </w:r>
-      <w:r>
-        <w:t xml:space="preserve">. </w:t>
-      </w:r>
-      <w:r>
-        <w:t>В частности, в ней приводится история, случившаяся в начале Вт</w:t>
+        <w:t xml:space="preserve"> придерживался очень строгого критерия «нормальн</w:t>
       </w:r>
       <w:r>
         <w:t>о</w:t>
       </w:r>
       <w:r>
-        <w:t>рой Мировой войны. В попытке разобраться в причинах ошибок пилотов боевых самол</w:t>
-      </w:r>
-      <w:r>
-        <w:t>ё</w:t>
-      </w:r>
-      <w:r>
-        <w:t>тов</w:t>
-      </w:r>
-      <w:r>
-        <w:t xml:space="preserve"> командование ВВС США </w:t>
-      </w:r>
-      <w:r>
-        <w:t xml:space="preserve"> предприня</w:t>
-      </w:r>
-      <w:r>
-        <w:t>ло</w:t>
-      </w:r>
-      <w:r>
-        <w:t xml:space="preserve"> исследование, осно</w:t>
-      </w:r>
-      <w:r>
-        <w:t>в</w:t>
-      </w:r>
-      <w:r>
-        <w:t xml:space="preserve">ной целью которого было уточнение средних характеристик воздушных бойцов. От этих параметров зависели </w:t>
-      </w:r>
-      <w:r>
-        <w:t>ко</w:t>
-      </w:r>
-      <w:r>
-        <w:t>н</w:t>
-      </w:r>
-      <w:r>
-        <w:t xml:space="preserve">кретные </w:t>
-      </w:r>
-      <w:r>
-        <w:t>инженерные решения по п</w:t>
-      </w:r>
-      <w:r>
-        <w:t>роектированию эргономики к</w:t>
-      </w:r>
-      <w:r>
-        <w:t>а</w:t>
-      </w:r>
-      <w:r>
-        <w:t>бины</w:t>
-      </w:r>
-      <w:r>
-        <w:t>,</w:t>
-      </w:r>
-      <w:r>
-        <w:t xml:space="preserve"> и считалось, что чем точнее будут известны эти характеристики, тем более эргономичным будет разраб</w:t>
-      </w:r>
-      <w:r>
-        <w:t>о</w:t>
-      </w:r>
-      <w:r>
-        <w:t>танная на их основе техника.</w:t>
-      </w:r>
-      <w:r>
-        <w:t xml:space="preserve"> Каково же было удивление молодого антрополога </w:t>
-      </w:r>
-      <w:r>
-        <w:t xml:space="preserve"> Ги</w:t>
-      </w:r>
-      <w:r>
-        <w:t>л</w:t>
-      </w:r>
-      <w:r>
-        <w:t xml:space="preserve">берта С. </w:t>
-      </w:r>
-      <w:proofErr w:type="spellStart"/>
-      <w:r>
-        <w:t>Дэниэлса</w:t>
-      </w:r>
-      <w:proofErr w:type="spellEnd"/>
-      <w:r>
-        <w:t xml:space="preserve">, которому поручили </w:t>
-      </w:r>
-      <w:r>
-        <w:t xml:space="preserve">эту </w:t>
-      </w:r>
-      <w:r>
-        <w:t>работу</w:t>
-      </w:r>
-      <w:r>
-        <w:t>, когда выяснилось, что из четырёх тысяч о</w:t>
-      </w:r>
-      <w:r>
-        <w:t>б</w:t>
-      </w:r>
-      <w:r>
-        <w:t>меренных им пилотов не обнаружилось ни одного «среднего», для которого кабина сам</w:t>
-      </w:r>
-      <w:r>
-        <w:t>о</w:t>
-      </w:r>
-      <w:r>
-        <w:t>лёта оказалась бы удобной по всем измеряемым параметрам. Всего использовалось 10 ф</w:t>
-      </w:r>
-      <w:r>
-        <w:t>и</w:t>
-      </w:r>
-      <w:r>
-        <w:t>зических характеристик</w:t>
-      </w:r>
-      <w:r>
-        <w:t>,</w:t>
-      </w:r>
-      <w:r>
-        <w:t xml:space="preserve"> и </w:t>
-      </w:r>
-      <w:proofErr w:type="spellStart"/>
-      <w:r>
-        <w:t>Дэниэлс</w:t>
-      </w:r>
-      <w:proofErr w:type="spellEnd"/>
-      <w:r>
-        <w:t xml:space="preserve"> придерживался очень строгого критерия «нормальн</w:t>
-      </w:r>
-      <w:r>
-        <w:t>о</w:t>
-      </w:r>
-      <w:r>
         <w:t xml:space="preserve">сти»: выходящим за пределы нормы считалось отклонение </w:t>
       </w:r>
       <w:r>
@@ -2502,13 +2466,7 @@
         <w:t>.</w:t>
       </w:r>
       <w:r>
-        <w:t xml:space="preserve"> Для десяти параметров вероятность попасть в нормал</w:t>
-      </w:r>
-      <w:r>
-        <w:t>ь</w:t>
-      </w:r>
-      <w:r>
-        <w:t>ные значения</w:t>
+        <w:t xml:space="preserve"> Для десяти параметров вероятность попасть в нормальные значения</w:t>
       </w:r>
       <w:r>
         <w:t xml:space="preserve"> по таким </w:t>
@@ -2691,13 +2649,7 @@
                             </w:r>
                             <w:r>
                               <w:br/>
-                              <w:t xml:space="preserve"> А</w:t>
-                            </w:r>
-                            <w:r>
-                              <w:t>в</w:t>
-                            </w:r>
-                            <w:r>
-                              <w:t>торы:</w:t>
+                              <w:t xml:space="preserve"> Авторы:</w:t>
                             </w:r>
                             <w:r>
                               <w:t xml:space="preserve"> Роберт Л. </w:t>
@@ -2757,13 +2709,7 @@
                       </w:r>
                       <w:r>
                         <w:br/>
-                        <w:t xml:space="preserve"> А</w:t>
-                      </w:r>
-                      <w:r>
-                        <w:t>в</w:t>
-                      </w:r>
-                      <w:r>
-                        <w:t>торы:</w:t>
+                        <w:t xml:space="preserve"> Авторы:</w:t>
                       </w:r>
                       <w:r>
                         <w:t xml:space="preserve"> Роберт Л. </w:t>
@@ -2939,19 +2885,7 @@
         <w:t>д</w:t>
       </w:r>
       <w:r>
-        <w:t>ствие усреднения 15000 женщин разного возраста и должна была олицетворять идеал, «определённый самой Природой». Всего рассматривалось 9 параме</w:t>
-      </w:r>
-      <w:r>
-        <w:t>т</w:t>
-      </w:r>
-      <w:r>
-        <w:t>ров, и из 3864 конкурсанток ни одна не попала в средние пар</w:t>
-      </w:r>
-      <w:r>
-        <w:t>а</w:t>
-      </w:r>
-      <w:r>
-        <w:t>метры. По пяти критериям «нормальными» оказались лишь 10% участниц, что даёт нам возможность оц</w:t>
+        <w:t>ствие усреднения 15000 женщин разного возраста и должна была олицетворять идеал, «определённый самой Природой». Всего рассматривалось 9 параметров, и из 3864 конкурсанток ни одна не попала в средние параметры. По пяти критериям «нормальными» оказались лишь 10% участниц, что даёт нам возможность оц</w:t>
       </w:r>
       <w:r>
         <w:t>е</w:t>
@@ -2963,13 +2897,7 @@
         <w:t>р</w:t>
       </w:r>
       <w:r>
-        <w:t>ки» в 75%. С таким суровым подходом надеяться найти хотя бы один «ид</w:t>
-      </w:r>
-      <w:r>
-        <w:t>е</w:t>
-      </w:r>
-      <w:r>
-        <w:t>ал» в пространстве девяти измерений можно лишь рассмотрев 260 тысяч красавиц. На всё человечество их наберётся от силы пара т</w:t>
+        <w:t>ки» в 75%. С таким суровым подходом надеяться найти хотя бы один «идеал» в пространстве девяти измерений можно лишь рассмотрев 260 тысяч красавиц. На всё человечество их наберётся от силы пара т</w:t>
       </w:r>
       <w:r>
         <w:t>ы</w:t>
@@ -3168,105 +3096,69 @@
         <w:rPr>
           <w:rStyle w:val="afa"/>
         </w:rPr>
-        <w:t>слев</w:t>
+        <w:t>слевоенные женщины в значительной степени непригодны к службе в армии, и упрекал их, упоминая плохую физическую форму, что делает их «плохими производителями и плохими потребителями».</w:t>
       </w:r>
       <w:r>
         <w:rPr>
           <w:rStyle w:val="afa"/>
         </w:rPr>
-        <w:t>о</w:t>
+        <w:t xml:space="preserve"> </w:t>
       </w:r>
       <w:r>
         <w:rPr>
           <w:rStyle w:val="afa"/>
         </w:rPr>
-        <w:t>енные женщины в значительной степени непригодны к службе в армии, и упрекал их, упоминая плохую физическую форму, что делает их «плохими производителями и плох</w:t>
-      </w:r>
+        <w:t xml:space="preserve">Интерпретация </w:t>
+      </w:r>
+      <w:proofErr w:type="spellStart"/>
       <w:r>
         <w:rPr>
           <w:rStyle w:val="afa"/>
         </w:rPr>
+        <w:t>Дэниэлса</w:t>
+      </w:r>
+      <w:proofErr w:type="spellEnd"/>
+      <w:r>
+        <w:rPr>
+          <w:rStyle w:val="afa"/>
+        </w:rPr>
+        <w:t xml:space="preserve"> была в точности противоположной. «Склонность думать в терминах "среднего </w:t>
+      </w:r>
+      <w:r>
+        <w:rPr>
+          <w:rStyle w:val="afa"/>
+        </w:rPr>
+        <w:t>человека</w:t>
+      </w:r>
+      <w:r>
+        <w:rPr>
+          <w:rStyle w:val="afa"/>
+        </w:rPr>
+        <w:t>" — это ловушка, которая многих пр</w:t>
+      </w:r>
+      <w:r>
+        <w:rPr>
+          <w:rStyle w:val="afa"/>
+        </w:rPr>
         <w:t>и</w:t>
       </w:r>
       <w:r>
         <w:rPr>
           <w:rStyle w:val="afa"/>
         </w:rPr>
-        <w:t>ми потребителями».</w:t>
+        <w:t>водит к просчётам, — писал он</w:t>
       </w:r>
       <w:r>
         <w:rPr>
           <w:rStyle w:val="afa"/>
         </w:rPr>
-        <w:t xml:space="preserve"> </w:t>
+        <w:t>.</w:t>
       </w:r>
       <w:r>
         <w:rPr>
           <w:rStyle w:val="afa"/>
         </w:rPr>
-        <w:t xml:space="preserve">Интерпретация </w:t>
-      </w:r>
-      <w:proofErr w:type="spellStart"/>
-      <w:r>
-        <w:rPr>
-          <w:rStyle w:val="afa"/>
-        </w:rPr>
-        <w:t>Дэниэлса</w:t>
-      </w:r>
-      <w:proofErr w:type="spellEnd"/>
-      <w:r>
-        <w:rPr>
-          <w:rStyle w:val="afa"/>
-        </w:rPr>
-        <w:t xml:space="preserve"> была в точности противоположной. «Склонность думать в терминах "среднего </w:t>
-      </w:r>
-      <w:r>
-        <w:rPr>
-          <w:rStyle w:val="afa"/>
-        </w:rPr>
-        <w:t>человека</w:t>
-      </w:r>
-      <w:r>
-        <w:rPr>
-          <w:rStyle w:val="afa"/>
-        </w:rPr>
-        <w:t>" — это ловушка, которая многих пр</w:t>
-      </w:r>
-      <w:r>
-        <w:rPr>
-          <w:rStyle w:val="afa"/>
-        </w:rPr>
-        <w:t>и</w:t>
-      </w:r>
-      <w:r>
-        <w:rPr>
-          <w:rStyle w:val="afa"/>
-        </w:rPr>
-        <w:t>водит к просчётам, — писал он</w:t>
-      </w:r>
-      <w:r>
-        <w:rPr>
-          <w:rStyle w:val="afa"/>
-        </w:rPr>
-        <w:t>.</w:t>
-      </w:r>
-      <w:r>
-        <w:rPr>
-          <w:rStyle w:val="afa"/>
-        </w:rPr>
-        <w:t xml:space="preserve"> — Практически невозможно найти среднего лётчика не из-за каких-то индивидуальных черт его группы, а из-за большого разброса параметров в размерах тела у всех л</w:t>
-      </w:r>
-      <w:r>
-        <w:rPr>
-          <w:rStyle w:val="afa"/>
-        </w:rPr>
-        <w:t>ю</w:t>
-      </w:r>
-      <w:r>
-        <w:rPr>
-          <w:rStyle w:val="afa"/>
-        </w:rPr>
-        <w:t>дей».</w:t>
+        <w:t xml:space="preserve"> — Практически невозможно найти среднего лётчика не из-за каких-то индивидуальных черт его группы, а из-за большого разброса параметров в размерах тела у всех людей».</w:t>
       </w:r>
     </w:p>
     <w:p>
@@ -3317,13 +3209,7 @@
         <w:t>с</w:t>
       </w:r>
       <w:r>
-        <w:t>ходы, даже самые мал</w:t>
-      </w:r>
-      <w:r>
-        <w:t>о</w:t>
-      </w:r>
-      <w:r>
-        <w:t>вероятные.</w:t>
+        <w:t>ходы, даже самые маловероятные.</w:t>
       </w:r>
     </w:p>
     <w:p>
@@ -3408,13 +3294,7 @@
         <w:t>ы</w:t>
       </w:r>
       <w:r>
-        <w:t>тий мы уже знаем: для этого нам требуется перемножить вероятность для первого соб</w:t>
-      </w:r>
-      <w:r>
-        <w:t>ы</w:t>
-      </w:r>
-      <w:r>
-        <w:t>тия</w:t>
+        <w:t>тий мы уже знаем: для этого нам требуется перемножить вероятность для первого события</w:t>
       </w:r>
       <w:r>
         <w:t xml:space="preserve"> </w:t>
@@ -3673,13 +3553,7 @@
         <w:t xml:space="preserve">и более пересекающихся </w:t>
       </w:r>
       <w:r>
-        <w:t>с</w:t>
-      </w:r>
-      <w:r>
-        <w:t>о</w:t>
-      </w:r>
-      <w:r>
-        <w:t>бытий</w:t>
+        <w:t>событий</w:t>
       </w:r>
       <w:r>
         <w:t>:</w:t>
@@ -3904,14 +3778,7 @@
               <w:rFonts w:ascii="Cambria Math" w:hAnsi="Cambria Math"/>
               <w:lang w:val="en-US"/>
             </w:rPr>
-            <m:t>)</m:t>
-          </m:r>
-          <m:r>
-            <w:rPr>
-              <w:rFonts w:ascii="Cambria Math" w:hAnsi="Cambria Math"/>
-              <w:lang w:val="en-US"/>
-            </w:rPr>
-            <m:t xml:space="preserve">= </m:t>
+            <m:t xml:space="preserve">)= </m:t>
           </m:r>
           <m:sSub>
             <m:sSubPr>
@@ -4898,13 +4765,7 @@
         <w:t>а</w:t>
       </w:r>
       <w:r>
-        <w:t>ла вс</w:t>
-      </w:r>
-      <w:r>
-        <w:t>е</w:t>
-      </w:r>
-      <w:r>
-        <w:t xml:space="preserve">го дела! </w:t>
+        <w:t xml:space="preserve">ла всего дела! </w:t>
       </w:r>
     </w:p>
     <w:p>
@@ -5024,13 +4885,7 @@
       </w:r>
       <w:proofErr w:type="spellEnd"/>
       <w:r>
-        <w:t>. Так а</w:t>
-      </w:r>
-      <w:r>
-        <w:t>д</w:t>
-      </w:r>
-      <w:r>
-        <w:t xml:space="preserve">дитивна вероятность, или </w:t>
+        <w:t xml:space="preserve">. Так аддитивна вероятность, или </w:t>
       </w:r>
       <w:proofErr w:type="spellStart"/>
       <w:r>
@@ -5192,31 +5047,19 @@
         <w:t>А</w:t>
       </w:r>
       <w:r>
-        <w:t xml:space="preserve"> можно ли вообще ставить вопрос о с</w:t>
+        <w:t xml:space="preserve"> можно ли вообще ставить вопрос о соответствии какой-то норме, не пытаемся ли мы при этом оценивать и сравнивать? Вы спросите, что же в этом плохого? Мы всё время к</w:t>
       </w:r>
       <w:r>
         <w:t>о</w:t>
       </w:r>
       <w:r>
-        <w:t>ответствии какой-то норме, не пытаемся ли мы при этом оценивать и сравнивать? Вы спросите, что же в этом плохого? Мы всё время к</w:t>
-      </w:r>
-      <w:r>
-        <w:t>о</w:t>
-      </w:r>
-      <w:r>
         <w:t>го-нибудь с кем-нибудь сравниваем, чаще всего, себя с другими, но иногда позволяем оц</w:t>
       </w:r>
       <w:r>
         <w:t>е</w:t>
       </w:r>
       <w:r>
-        <w:t>нить и кого-нибудь ещё. Однако, с точки зрения матем</w:t>
-      </w:r>
-      <w:r>
-        <w:t>а</w:t>
-      </w:r>
-      <w:r>
-        <w:t>тики, всё не так просто.</w:t>
+        <w:t>нить и кого-нибудь ещё. Однако, с точки зрения математики, всё не так просто.</w:t>
       </w:r>
     </w:p>
     <w:p>
@@ -5289,31 +5132,13 @@
         <w:t>Определить отношение порядка, значит</w:t>
       </w:r>
       <w:r>
-        <w:t xml:space="preserve"> обозн</w:t>
-      </w:r>
-      <w:r>
-        <w:t>а</w:t>
-      </w:r>
-      <w:r>
-        <w:t>ч</w:t>
+        <w:t xml:space="preserve"> обознач</w:t>
       </w:r>
       <w:r>
         <w:t>и</w:t>
       </w:r>
       <w:r>
-        <w:t>ть, что один элемент некоего множества, в каком-то смысле, предшествует другому. Этому мы научились ещё в школе: 2 меньше чем 20, слон слабее кита, договор дороже д</w:t>
-      </w:r>
-      <w:r>
-        <w:t>е</w:t>
-      </w:r>
-      <w:r>
-        <w:t>нег и т. п. Но вот вам ряд вопросов. Что идёт раньше понедельник или вторник? А воскр</w:t>
-      </w:r>
-      <w:r>
-        <w:t>е</w:t>
-      </w:r>
-      <w:r>
-        <w:t>сенье или понедельник? А какое воскресенье</w:t>
+        <w:t>ть, что один элемент некоего множества, в каком-то смысле, предшествует другому. Этому мы научились ещё в школе: 2 меньше чем 20, слон слабее кита, договор дороже денег и т. п. Но вот вам ряд вопросов. Что идёт раньше понедельник или вторник? А воскресенье или понедельник? А какое воскресенье</w:t>
       </w:r>
       <w:r>
         <w:t xml:space="preserve"> </w:t>
@@ -5349,13 +5174,7 @@
           <w:rPr>
             <w:rFonts w:ascii="Cambria Math" w:hAnsi="Cambria Math"/>
           </w:rPr>
-          <m:t>3</m:t>
-        </m:r>
-        <m:r>
-          <w:rPr>
-            <w:rFonts w:ascii="Cambria Math" w:hAnsi="Cambria Math"/>
-          </w:rPr>
-          <m:t>+2i</m:t>
+          <m:t>3+2i</m:t>
         </m:r>
       </m:oMath>
       <w:r>
@@ -5382,25 +5201,13 @@
       </w:r>
       <w:proofErr w:type="spellEnd"/>
       <w:r>
-        <w:t xml:space="preserve"> цветов, они образуют х</w:t>
-      </w:r>
-      <w:r>
-        <w:t>о</w:t>
-      </w:r>
-      <w:r>
-        <w:t>рошо знакомый типографам и дизайнерам цветовой круг, можно ли все видимые глазом цвета выстроить по порядку? Эти примеры показывают, что с отношением порядка быв</w:t>
+        <w:t xml:space="preserve"> цветов, они образуют хорошо знакомый типографам и дизайнерам цветовой круг, можно ли все видимые глазом цвета выстроить по порядку? Эти примеры показывают, что с отношением порядка быв</w:t>
       </w:r>
       <w:r>
         <w:t>а</w:t>
       </w:r>
       <w:r>
-        <w:t>ют трудности. Например, на множестве дней недели не работает транзити</w:t>
-      </w:r>
-      <w:r>
-        <w:t>в</w:t>
-      </w:r>
-      <w:r>
-        <w:t xml:space="preserve">ность (из того, что за </w:t>
+        <w:t xml:space="preserve">ют трудности. Например, на множестве дней недели не работает транзитивность (из того, что за </w:t>
       </w:r>
       <m:oMath>
         <m:r>
@@ -5495,28 +5302,10 @@
         <w:t xml:space="preserve">сел </w:t>
       </w:r>
       <w:r>
-        <w:t>отношение порядка определено, но невозможно указать наименьшее или наибольшее число на к</w:t>
-      </w:r>
-      <w:r>
-        <w:t>а</w:t>
-      </w:r>
-      <w:r>
-        <w:t xml:space="preserve">ком-либо открытом отрезке. </w:t>
-      </w:r>
-      <w:r>
-        <w:t>Попытка ввести понятие больше/меньше на поле комплек</w:t>
-      </w:r>
-      <w:r>
-        <w:t>с</w:t>
-      </w:r>
-      <w:r>
-        <w:t>ных чисел не согласуется с арифметикой этих чисел, а цвета обладают обоими этими н</w:t>
-      </w:r>
-      <w:r>
-        <w:t>е</w:t>
-      </w:r>
-      <w:r>
-        <w:t>достатками.</w:t>
+        <w:t xml:space="preserve">отношение порядка определено, но невозможно указать наименьшее или наибольшее число на каком-либо открытом отрезке. </w:t>
+      </w:r>
+      <w:r>
+        <w:t>Попытка ввести понятие больше/меньше на поле комплексных чисел не согласуется с арифметикой этих чисел, а цвета обладают обоими этими недостатками.</w:t>
       </w:r>
     </w:p>
     <w:p>
@@ -5607,7 +5396,15 @@
       </w:r>
       <w:proofErr w:type="spellEnd"/>
       <w:r>
-        <w:t xml:space="preserve">. Русский язык ближе к польскому чем к </w:t>
+        <w:t xml:space="preserve">. Русский язык ближе к </w:t>
+      </w:r>
+      <w:proofErr w:type="gramStart"/>
+      <w:r>
+        <w:t>польскому</w:t>
+      </w:r>
+      <w:proofErr w:type="gramEnd"/>
+      <w:r>
+        <w:t xml:space="preserve"> чем к </w:t>
       </w:r>
       <w:proofErr w:type="spellStart"/>
       <w:r>
@@ -5621,15 +5418,7 @@
         <w:t>и</w:t>
       </w:r>
       <w:r>
-        <w:t>ли</w:t>
-      </w:r>
-      <w:proofErr w:type="gramStart"/>
-      <w:r>
-        <w:t>.</w:t>
-      </w:r>
-      <w:proofErr w:type="gramEnd"/>
-      <w:r>
-        <w:t xml:space="preserve"> Числа </w:t>
+        <w:t xml:space="preserve">ли. Числа </w:t>
       </w:r>
       <m:oMath>
         <m:r>
@@ -5647,13 +5436,7 @@
           <w:rPr>
             <w:rFonts w:ascii="Cambria Math" w:hAnsi="Cambria Math"/>
           </w:rPr>
-          <m:t>3</m:t>
-        </m:r>
-        <m:r>
-          <w:rPr>
-            <w:rFonts w:ascii="Cambria Math" w:hAnsi="Cambria Math"/>
-          </w:rPr>
-          <m:t>+2i</m:t>
+          <m:t>3+2i</m:t>
         </m:r>
       </m:oMath>
       <w:r>
@@ -5687,13 +5470,7 @@
         <w:t>—</w:t>
       </w:r>
       <w:r>
-        <w:t xml:space="preserve"> это обобщение понятия «ра</w:t>
-      </w:r>
-      <w:r>
-        <w:t>с</w:t>
-      </w:r>
-      <w:r>
-        <w:t xml:space="preserve">стояние», которое было введено в математику Морисом </w:t>
+        <w:t xml:space="preserve"> это обобщение понятия «расстояние», которое было введено в математику Морисом </w:t>
       </w:r>
       <w:proofErr w:type="spellStart"/>
       <w:r>
@@ -5775,19 +5552,7 @@
         <w:rPr>
           <w:rStyle w:val="af8"/>
         </w:rPr>
-        <w:t xml:space="preserve"> треугольн</w:t>
-      </w:r>
-      <w:r>
-        <w:rPr>
-          <w:rStyle w:val="af8"/>
-        </w:rPr>
-        <w:t>и</w:t>
-      </w:r>
-      <w:r>
-        <w:rPr>
-          <w:rStyle w:val="af8"/>
-        </w:rPr>
-        <w:t>ков</w:t>
+        <w:t xml:space="preserve"> треугольников</w:t>
       </w:r>
       <w:r>
         <w:t>, знакомое нам их курса геометрии: для любых трёх объектов сумма метрик для любых двух пар объектов них не должна превышать метрики для третьей пары. Иными словами: «окружной путь» не должен быть короче «прямого пути».</w:t>
@@ -5804,25 +5569,13 @@
         <w:t>о</w:t>
       </w:r>
       <w:r>
-        <w:t>всем неочевидных случаях, например, на бесконечн</w:t>
-      </w:r>
-      <w:r>
-        <w:t>о</w:t>
-      </w:r>
-      <w:r>
-        <w:t>мерном пространстве функций, или между строками текста, либо изображениями, наконец, между распределениями случа</w:t>
+        <w:t>всем неочевидных случаях, например, на бесконечномерном пространстве функций, или между строками текста, либо изображениями, наконец, между распределениями случа</w:t>
       </w:r>
       <w:r>
         <w:t>й</w:t>
       </w:r>
       <w:r>
-        <w:t>ных вел</w:t>
-      </w:r>
-      <w:r>
-        <w:t>и</w:t>
-      </w:r>
-      <w:r>
-        <w:t>чин.</w:t>
+        <w:t>ных величин.</w:t>
       </w:r>
     </w:p>
     <w:p>
@@ -5889,13 +5642,7 @@
       </w:r>
       <w:proofErr w:type="spellEnd"/>
       <w:r>
-        <w:t>» (от английск</w:t>
-      </w:r>
-      <w:r>
-        <w:t>о</w:t>
-      </w:r>
-      <w:r>
-        <w:t>го «</w:t>
+        <w:t>» (от английского «</w:t>
       </w:r>
       <w:r>
         <w:rPr>
@@ -5937,31 +5684,13 @@
         <w:t>а</w:t>
       </w:r>
       <w:r>
-        <w:t>ми образуют некое множество, на котором тоже нужно опред</w:t>
-      </w:r>
-      <w:r>
-        <w:t>е</w:t>
-      </w:r>
-      <w:r>
-        <w:t>лять отноше</w:t>
+        <w:t>ми образуют некое множество, на котором тоже нужно определять отноше</w:t>
       </w:r>
       <w:r>
         <w:t>ние порядка: «лучше/</w:t>
       </w:r>
       <w:r>
-        <w:t>хуже». Впрочем, можно предложить вполне осмысленный и однозначный  сп</w:t>
-      </w:r>
-      <w:r>
-        <w:t>о</w:t>
-      </w:r>
-      <w:r>
-        <w:t>соб рассуждений о сравнимости многомерных объектов, например, л</w:t>
-      </w:r>
-      <w:r>
-        <w:t>ю</w:t>
-      </w:r>
-      <w:r>
-        <w:t>дей.</w:t>
+        <w:t>хуже». Впрочем, можно предложить вполне осмысленный и однозначный  способ рассуждений о сравнимости многомерных объектов, например, людей.</w:t>
       </w:r>
     </w:p>
     <w:p>
@@ -6075,13 +5804,7 @@
       </w:r>
       <w:proofErr w:type="gramEnd"/>
       <w:r>
-        <w:t xml:space="preserve"> доля случайных ве</w:t>
-      </w:r>
-      <w:r>
-        <w:t>к</w:t>
-      </w:r>
-      <w:r>
-        <w:t xml:space="preserve">торов в пространстве заданной размерности будет </w:t>
+        <w:t xml:space="preserve"> доля случайных векторов в пространстве заданной размерности будет </w:t>
       </w:r>
       <w:proofErr w:type="spellStart"/>
       <w:r>
@@ -6089,13 +5812,7 @@
       </w:r>
       <w:proofErr w:type="spellEnd"/>
       <w:r>
-        <w:t>, а какая ортогонал</w:t>
-      </w:r>
-      <w:r>
-        <w:t>ь</w:t>
-      </w:r>
-      <w:r>
-        <w:t xml:space="preserve">ной? Как много удастся найти единомышленников или, хотя бы, тех с кем можно себя сравнить?  </w:t>
+        <w:t xml:space="preserve">, а какая ортогональной? Как много удастся найти единомышленников или, хотя бы, тех с кем можно себя сравнить?  </w:t>
       </w:r>
     </w:p>
     <w:p>
@@ -6265,13 +5982,7 @@
         <w:t>и</w:t>
       </w:r>
       <w:r>
-        <w:t>руя дл</w:t>
-      </w:r>
-      <w:r>
-        <w:t>и</w:t>
-      </w:r>
-      <w:r>
-        <w:t xml:space="preserve">ну векторов </w:t>
+        <w:t xml:space="preserve">руя длину векторов </w:t>
       </w:r>
       <m:oMath>
         <m:r>
@@ -6302,34 +6013,14 @@
         </m:r>
       </m:oMath>
       <w:r>
-        <w:t>, можно число почти сонаправленных векторов сопоставить с площ</w:t>
-      </w:r>
-      <w:r>
-        <w:t>а</w:t>
-      </w:r>
-      <w:r>
-        <w:t>дью кр</w:t>
-      </w:r>
-      <w:proofErr w:type="spellStart"/>
-      <w:r>
-        <w:t>уговых</w:t>
-      </w:r>
-      <w:proofErr w:type="spellEnd"/>
-      <w:r>
-        <w:t xml:space="preserve"> областей вокруг полюсов </w:t>
+        <w:t xml:space="preserve">, можно число почти сонаправленных векторов сопоставить с площадью круговых областей вокруг полюсов </w:t>
       </w:r>
       <m:oMath>
         <m:r>
           <w:rPr>
             <w:rFonts w:ascii="Cambria Math" w:hAnsi="Cambria Math"/>
           </w:rPr>
-          <m:t>2</m:t>
-        </m:r>
-        <m:r>
-          <w:rPr>
-            <w:rFonts w:ascii="Cambria Math" w:hAnsi="Cambria Math"/>
-          </w:rPr>
-          <m:t>π</m:t>
+          <m:t>2π</m:t>
         </m:r>
         <m:sSup>
           <m:sSupPr>
@@ -6408,19 +6099,7 @@
           <w:rPr>
             <w:rFonts w:ascii="Cambria Math" w:hAnsi="Cambria Math"/>
           </w:rPr>
-          <m:t>4</m:t>
-        </m:r>
-        <m:r>
-          <w:rPr>
-            <w:rFonts w:ascii="Cambria Math" w:hAnsi="Cambria Math"/>
-          </w:rPr>
-          <m:t>π</m:t>
-        </m:r>
-        <m:r>
-          <w:rPr>
-            <w:rFonts w:ascii="Cambria Math" w:hAnsi="Cambria Math"/>
-          </w:rPr>
-          <m:t xml:space="preserve"> </m:t>
+          <m:t xml:space="preserve">4π </m:t>
         </m:r>
         <m:sSup>
           <m:sSupPr>
@@ -6814,25 +6493,7 @@
             <w:rPr>
               <w:rFonts w:ascii="Cambria Math" w:hAnsi="Cambria Math"/>
             </w:rPr>
-            <m:t>,</m:t>
-          </m:r>
-          <m:r>
-            <w:rPr>
-              <w:rFonts w:ascii="Cambria Math" w:hAnsi="Cambria Math"/>
-            </w:rPr>
-            <m:t xml:space="preserve">  для 0 ≤</m:t>
-          </m:r>
-          <m:r>
-            <w:rPr>
-              <w:rFonts w:ascii="Cambria Math" w:hAnsi="Cambria Math"/>
-            </w:rPr>
-            <m:t>φ</m:t>
-          </m:r>
-          <m:r>
-            <w:rPr>
-              <w:rFonts w:ascii="Cambria Math" w:hAnsi="Cambria Math"/>
-            </w:rPr>
-            <m:t xml:space="preserve"> </m:t>
+            <m:t xml:space="preserve">,  для 0 ≤φ </m:t>
           </m:r>
           <m:r>
             <w:rPr>
@@ -6925,13 +6586,7 @@
               <w:rPr>
                 <w:rFonts w:ascii="Cambria Math" w:hAnsi="Cambria Math"/>
               </w:rPr>
-              <m:t>x</m:t>
-            </m:r>
-            <m:r>
-              <w:rPr>
-                <w:rFonts w:ascii="Cambria Math" w:hAnsi="Cambria Math"/>
-              </w:rPr>
-              <m:t>+1</m:t>
+              <m:t>x+1</m:t>
             </m:r>
           </m:e>
         </m:d>
@@ -6939,13 +6594,7 @@
           <w:rPr>
             <w:rFonts w:ascii="Cambria Math" w:hAnsi="Cambria Math"/>
           </w:rPr>
-          <m:t xml:space="preserve">= </m:t>
-        </m:r>
-        <m:r>
-          <w:rPr>
-            <w:rFonts w:ascii="Cambria Math" w:hAnsi="Cambria Math"/>
-          </w:rPr>
-          <m:t>x</m:t>
+          <m:t>= x</m:t>
         </m:r>
         <m:r>
           <m:rPr>
@@ -6966,8 +6615,6 @@
       <w:r>
         <w:t>.</w:t>
       </w:r>
-      <w:bookmarkStart w:id="0" w:name="_GoBack"/>
-      <w:bookmarkEnd w:id="0"/>
     </w:p>
     <w:p>
       <w:pPr>
@@ -7057,56 +6704,85 @@
         <w:pStyle w:val="Textbody"/>
       </w:pPr>
       <w:r>
-        <w:t>Теперь видно, что для двумерного пространства углы распределяются равномерно, для трёхмерного — пропорционально синусоидальной функции, а при повышении размерн</w:t>
-      </w:r>
-      <w:r>
-        <w:t>о</w:t>
-      </w:r>
-      <w:r>
-        <w:t xml:space="preserve">сти распределение стремится к </w:t>
+        <w:t xml:space="preserve">Для двумерного пространства углы распределяются равномерно, для трёхмерного </w:t>
       </w:r>
       <w:proofErr w:type="gramStart"/>
       <w:r>
-        <w:t>нормальному</w:t>
+        <w:rPr>
+          <w:rStyle w:val="afa"/>
+        </w:rPr>
+        <w:t>—</w:t>
+      </w:r>
+      <w:r>
+        <w:t>п</w:t>
       </w:r>
       <w:proofErr w:type="gramEnd"/>
       <w:r>
-        <w:t xml:space="preserve"> с пост</w:t>
-      </w:r>
-      <w:r>
-        <w:t xml:space="preserve">оянно уменьшающейся дисперсией., снова демонстрируя нам Центральную предельную теорему. </w:t>
-      </w:r>
-      <w:r>
-        <w:t>Для всех размерностей выше двух, мода распределения приходится на 90 градусов и доля взаимно ортогональных ве</w:t>
-      </w:r>
-      <w:r>
-        <w:t>к</w:t>
-      </w:r>
-      <w:r>
-        <w:t xml:space="preserve">торов увеличивается, по мере увеличения числа параметров. </w:t>
-      </w:r>
-    </w:p>
-    <w:p>
-      <w:pPr>
-        <w:pStyle w:val="Textbody"/>
-      </w:pPr>
-      <w:r>
-        <w:t>Самое же главное наблюд</w:t>
-      </w:r>
-      <w:r>
-        <w:t>е</w:t>
-      </w:r>
-      <w:r>
-        <w:t>ние</w:t>
-      </w:r>
-      <w:r>
-        <w:t xml:space="preserve"> состоит в том, что </w:t>
-      </w:r>
-      <w:r>
-        <w:t>при достаточно высокой размерности пространства</w:t>
-      </w:r>
-      <w:r>
-        <w:t>,</w:t>
+        <w:t>ропорционально синусоидальной функции. Свойства синуса приводят к тому, что пло</w:t>
+      </w:r>
+      <w:r>
+        <w:t>т</w:t>
+      </w:r>
+      <w:r>
+        <w:t xml:space="preserve">ность вероятности в нуле для </w:t>
+      </w:r>
+      <m:oMath>
+        <m:r>
+          <w:rPr>
+            <w:rFonts w:ascii="Cambria Math" w:hAnsi="Cambria Math"/>
+          </w:rPr>
+          <m:t>m &gt; 2</m:t>
+        </m:r>
+      </m:oMath>
+      <w:r>
+        <w:t xml:space="preserve"> в точности равна нулю. Это согласуется с нашими ра</w:t>
+      </w:r>
+      <w:r>
+        <w:t>с</w:t>
+      </w:r>
+      <w:r>
+        <w:t xml:space="preserve">суждениями о том, что </w:t>
+      </w:r>
+      <w:proofErr w:type="spellStart"/>
+      <w:r>
+        <w:t>сонаправленные</w:t>
+      </w:r>
+      <w:proofErr w:type="spellEnd"/>
+      <w:r>
+        <w:t xml:space="preserve"> вектора образуют множества нулевой меры.  Для всех размерностей выше двух, мода распределения приходится на </w:t>
+      </w:r>
+      <m:oMath>
+        <m:r>
+          <w:rPr>
+            <w:rFonts w:ascii="Cambria Math" w:hAnsi="Cambria Math"/>
+          </w:rPr>
+          <m:t>90</m:t>
+        </m:r>
+        <m:r>
+          <w:rPr>
+            <w:rFonts w:ascii="Cambria Math" w:hAnsi="Cambria Math"/>
+          </w:rPr>
+          <m:t>°</m:t>
+        </m:r>
+      </m:oMath>
+      <w:r>
+        <w:t xml:space="preserve"> и доля взаимно ортогональных векторов увеличивается, по мере увеличения числа параметров. </w:t>
+      </w:r>
+      <w:proofErr w:type="gramStart"/>
+      <w:r>
+        <w:t>С</w:t>
+      </w:r>
+      <w:r>
+        <w:t>а</w:t>
+      </w:r>
+      <w:r>
+        <w:t xml:space="preserve">мое же главное наблюдение </w:t>
+      </w:r>
+      <w:r>
+        <w:rPr>
+          <w:rStyle w:val="afa"/>
+        </w:rPr>
+        <w:t>—</w:t>
       </w:r>
       <w:r>
         <w:t xml:space="preserve"> </w:t>
@@ -7151,22 +6827,43 @@
         </m:r>
       </m:oMath>
       <w:r>
-        <w:t xml:space="preserve">), </w:t>
-      </w:r>
-      <w:r>
-        <w:t>практически не остаётся. Давайте будем считать более или менее похожими векторы, угол</w:t>
-      </w:r>
-      <w:r>
-        <w:t xml:space="preserve"> между кот</w:t>
+        <w:t xml:space="preserve"> </w:t>
+      </w:r>
+      <w:r>
+        <w:t xml:space="preserve"> </w:t>
+      </w:r>
+      <w:r>
+        <w:t>пра</w:t>
+      </w:r>
+      <w:r>
+        <w:t>к</w:t>
+      </w:r>
+      <w:r>
+        <w:t>тически не остаётся при достаточно высокой размерности пространства.</w:t>
+      </w:r>
+      <w:proofErr w:type="gramEnd"/>
+      <w:r>
+        <w:t xml:space="preserve"> Если считать б</w:t>
       </w:r>
       <w:r>
         <w:t>о</w:t>
       </w:r>
       <w:r>
-        <w:t>рыми не превышает</w:t>
-      </w:r>
-      <w:r>
-        <w:t xml:space="preserve"> </w:t>
+        <w:t>лее или менее похожими (</w:t>
+      </w:r>
+      <w:proofErr w:type="spellStart"/>
+      <w:r>
+        <w:t>сонаправленными</w:t>
+      </w:r>
+      <w:proofErr w:type="spellEnd"/>
+      <w:r>
+        <w:t>, сравнимыми) векторы, им</w:t>
+      </w:r>
+      <w:r>
+        <w:t>е</w:t>
+      </w:r>
+      <w:r>
+        <w:t xml:space="preserve">ющие угол мене </w:t>
       </w:r>
       <m:oMath>
         <m:r>
@@ -7183,14 +6880,78 @@
         </m:r>
       </m:oMath>
       <w:r>
-        <w:t xml:space="preserve"> (это вполне малый угол: </w:t>
+        <w:t xml:space="preserve">, а это вполне малый угол: </w:t>
       </w:r>
       <m:oMath>
         <m:r>
           <w:rPr>
             <w:rFonts w:ascii="Cambria Math" w:hAnsi="Cambria Math"/>
           </w:rPr>
-          <m:t>30°=π/6≈1/2=</m:t>
+          <m:t>30°=</m:t>
+        </m:r>
+        <m:f>
+          <m:fPr>
+            <m:type m:val="lin"/>
+            <m:ctrlPr>
+              <w:rPr>
+                <w:rFonts w:ascii="Cambria Math" w:hAnsi="Cambria Math"/>
+              </w:rPr>
+            </m:ctrlPr>
+          </m:fPr>
+          <m:num>
+            <m:r>
+              <w:rPr>
+                <w:rFonts w:ascii="Cambria Math" w:hAnsi="Cambria Math"/>
+              </w:rPr>
+              <m:t>π</m:t>
+            </m:r>
+          </m:num>
+          <m:den>
+            <m:r>
+              <w:rPr>
+                <w:rFonts w:ascii="Cambria Math" w:hAnsi="Cambria Math"/>
+              </w:rPr>
+              <m:t>6</m:t>
+            </m:r>
+          </m:den>
+        </m:f>
+        <m:r>
+          <w:rPr>
+            <w:rFonts w:ascii="Cambria Math" w:hAnsi="Cambria Math"/>
+          </w:rPr>
+          <m:t>≈</m:t>
+        </m:r>
+        <m:f>
+          <m:fPr>
+            <m:type m:val="lin"/>
+            <m:ctrlPr>
+              <w:rPr>
+                <w:rFonts w:ascii="Cambria Math" w:hAnsi="Cambria Math"/>
+              </w:rPr>
+            </m:ctrlPr>
+          </m:fPr>
+          <m:num>
+            <m:r>
+              <w:rPr>
+                <w:rFonts w:ascii="Cambria Math" w:hAnsi="Cambria Math"/>
+              </w:rPr>
+              <m:t>1</m:t>
+            </m:r>
+          </m:num>
+          <m:den>
+            <m:r>
+              <w:rPr>
+                <w:rFonts w:ascii="Cambria Math" w:hAnsi="Cambria Math"/>
+              </w:rPr>
+              <m:t>2</m:t>
+            </m:r>
+          </m:den>
+        </m:f>
+        <m:r>
+          <w:rPr>
+            <w:rFonts w:ascii="Cambria Math" w:hAnsi="Cambria Math"/>
+          </w:rPr>
+          <m:t>=</m:t>
         </m:r>
         <m:func>
           <m:funcPr>
@@ -7219,96 +6980,1032 @@
               </w:rPr>
               <m:t>30°</m:t>
             </m:r>
+          </m:e>
+        </m:func>
+      </m:oMath>
+      <w:r>
+        <w:t>, то при ув</w:t>
+      </w:r>
+      <w:proofErr w:type="spellStart"/>
+      <w:r>
+        <w:t>еличении</w:t>
+      </w:r>
+      <w:proofErr w:type="spellEnd"/>
+      <w:r>
+        <w:t xml:space="preserve"> размерн</w:t>
+      </w:r>
+      <w:r>
+        <w:t>о</w:t>
+      </w:r>
+      <w:r>
+        <w:t>сти пространства на единицу, доля сравнимых векторов будет уменьшаться пра</w:t>
+      </w:r>
+      <w:r>
+        <w:t>к</w:t>
+      </w:r>
+      <w:r>
+        <w:t>тически вдвое. При этом, при сравнении по двум критериям, похожей на какой-то выделенный вектор, окажется только треть всех случайных векторов. Таким образом, мы приходим к ве</w:t>
+      </w:r>
+      <w:r>
+        <w:t>к</w:t>
+      </w:r>
+      <w:r>
+        <w:t>торной формулировке закона арбузной корки:</w:t>
+      </w:r>
+    </w:p>
+    <w:p>
+      <w:pPr>
+        <w:pStyle w:val="a8"/>
+      </w:pPr>
+      <w:r>
+        <w:t>В пространствах высокой размерности почти все вектора орт</w:t>
+      </w:r>
+      <w:r>
+        <w:t>о</w:t>
+      </w:r>
+      <w:r>
+        <w:t>гональны друг другу.</w:t>
+      </w:r>
+    </w:p>
+    <w:p>
+      <w:pPr>
+        <w:pStyle w:val="Textbody"/>
+        <w:ind w:firstLine="0"/>
+      </w:pPr>
+      <w:proofErr w:type="gramStart"/>
+      <w:r>
+        <w:t>и</w:t>
+      </w:r>
+      <w:proofErr w:type="gramEnd"/>
+      <w:r>
+        <w:t>ли эквивалентно: на вкус и цвет товарищей нет.</w:t>
+      </w:r>
+    </w:p>
+    <w:p>
+      <w:pPr>
+        <w:pStyle w:val="2"/>
+      </w:pPr>
+      <w:r>
+        <w:t>Этот странный закольцованный мир</w:t>
+      </w:r>
+    </w:p>
+    <w:p>
+      <w:pPr>
+        <w:pStyle w:val="af9"/>
+      </w:pPr>
+      <w:r>
+        <w:t xml:space="preserve">По мере повышении размерности распределение углов становится похожим </w:t>
+      </w:r>
+      <w:proofErr w:type="gramStart"/>
+      <w:r>
+        <w:t>на</w:t>
+      </w:r>
+      <w:proofErr w:type="gramEnd"/>
+      <w:r>
+        <w:t xml:space="preserve"> но</w:t>
+      </w:r>
+      <w:r>
+        <w:t>р</w:t>
+      </w:r>
+      <w:r>
+        <w:t>мальное. Но это не оно, несмотря на характерную кол</w:t>
+      </w:r>
+      <w:r>
+        <w:t>о</w:t>
+      </w:r>
+      <w:r>
+        <w:t>колообразную форму. Нормальное распределение определено для всей вещественной числовой оси, в нашем же случае зн</w:t>
+      </w:r>
+      <w:r>
+        <w:t>а</w:t>
+      </w:r>
+      <w:r>
+        <w:lastRenderedPageBreak/>
+        <w:t xml:space="preserve">чение угла зациклено в переделах от </w:t>
+      </w:r>
+      <m:oMath>
+        <m:r>
+          <w:rPr>
+            <w:rFonts w:ascii="Cambria Math" w:hAnsi="Cambria Math"/>
+          </w:rPr>
+          <m:t>0</m:t>
+        </m:r>
+        <m:r>
+          <w:rPr>
+            <w:rFonts w:ascii="Cambria Math" w:hAnsi="Cambria Math"/>
+          </w:rPr>
+          <m:t>°</m:t>
+        </m:r>
+      </m:oMath>
+      <w:r>
+        <w:t xml:space="preserve"> до </w:t>
+      </w:r>
+      <m:oMath>
+        <m:r>
+          <w:rPr>
+            <w:rFonts w:ascii="Cambria Math" w:hAnsi="Cambria Math"/>
+          </w:rPr>
+          <m:t>180</m:t>
+        </m:r>
+        <m:r>
+          <w:rPr>
+            <w:rFonts w:ascii="Cambria Math" w:hAnsi="Cambria Math"/>
+          </w:rPr>
+          <m:t>°</m:t>
+        </m:r>
+      </m:oMath>
+      <w:r>
+        <w:t xml:space="preserve">. </w:t>
+      </w:r>
+      <w:r>
+        <w:t>Мы попали из поля вещественных чисел на кольцо вычетов, математическую структуру, подобную циферблату на часах, дням н</w:t>
+      </w:r>
+      <w:r>
+        <w:t>е</w:t>
+      </w:r>
+      <w:r>
+        <w:t xml:space="preserve">дели или остаткам от деления. Применяя </w:t>
+      </w:r>
+      <w:proofErr w:type="gramStart"/>
+      <w:r>
+        <w:t>привычные нам</w:t>
+      </w:r>
+      <w:proofErr w:type="gramEnd"/>
+      <w:r>
+        <w:t xml:space="preserve"> операции в этом кольцевом м</w:t>
+      </w:r>
+      <w:r>
+        <w:t>и</w:t>
+      </w:r>
+      <w:r>
+        <w:t>ре</w:t>
+      </w:r>
+      <w:r>
+        <w:t xml:space="preserve">, </w:t>
+      </w:r>
+      <w:r>
+        <w:t xml:space="preserve">нужно </w:t>
+      </w:r>
+      <w:r>
+        <w:t>быть аккуратным, даже выполняя простые расчёты. Скажем, чему равно сре</w:t>
+      </w:r>
+      <w:r>
+        <w:t>д</w:t>
+      </w:r>
+      <w:r>
+        <w:t>нее значение для двух у</w:t>
+      </w:r>
+      <w:r>
+        <w:t>г</w:t>
+      </w:r>
+      <w:r>
+        <w:t xml:space="preserve">лов: </w:t>
+      </w:r>
+      <m:oMath>
+        <m:r>
+          <w:rPr>
+            <w:rFonts w:ascii="Cambria Math" w:hAnsi="Cambria Math"/>
+          </w:rPr>
+          <m:t>30</m:t>
+        </m:r>
+        <m:r>
+          <w:rPr>
+            <w:rFonts w:ascii="Cambria Math" w:hAnsi="Cambria Math"/>
+          </w:rPr>
+          <m:t>°</m:t>
+        </m:r>
+      </m:oMath>
+      <w:r>
+        <w:t xml:space="preserve"> и </w:t>
+      </w:r>
+      <m:oMath>
+        <m:r>
+          <w:rPr>
+            <w:rFonts w:ascii="Cambria Math" w:hAnsi="Cambria Math"/>
+          </w:rPr>
+          <m:t>350</m:t>
+        </m:r>
+        <m:r>
+          <w:rPr>
+            <w:rFonts w:ascii="Cambria Math" w:hAnsi="Cambria Math"/>
+          </w:rPr>
+          <m:t>°</m:t>
+        </m:r>
+      </m:oMath>
+      <w:r>
+        <w:t xml:space="preserve">? Простое сложение даст ответ </w:t>
+      </w:r>
+      <m:oMath>
+        <m:r>
+          <w:rPr>
+            <w:rFonts w:ascii="Cambria Math" w:hAnsi="Cambria Math"/>
+          </w:rPr>
+          <m:t>190</m:t>
+        </m:r>
+        <m:r>
+          <w:rPr>
+            <w:rFonts w:ascii="Cambria Math" w:hAnsi="Cambria Math"/>
+          </w:rPr>
+          <m:t>°</m:t>
+        </m:r>
+      </m:oMath>
+      <w:r>
+        <w:t xml:space="preserve">, тогда как  чертёж покажет, что правильным ответом будет </w:t>
+      </w:r>
+      <m:oMath>
+        <m:r>
+          <w:rPr>
+            <w:rFonts w:ascii="Cambria Math" w:hAnsi="Cambria Math"/>
+          </w:rPr>
+          <m:t>10</m:t>
+        </m:r>
+        <m:r>
+          <w:rPr>
+            <w:rFonts w:ascii="Cambria Math" w:hAnsi="Cambria Math"/>
+          </w:rPr>
+          <m:t>°</m:t>
+        </m:r>
+      </m:oMath>
+      <w:r>
+        <w:t xml:space="preserve">. </w:t>
+      </w:r>
+      <w:r>
+        <w:t>А чему равно</w:t>
+      </w:r>
+      <w:r>
+        <w:t xml:space="preserve"> среднее значение </w:t>
+      </w:r>
+      <w:r>
+        <w:t>ра</w:t>
+      </w:r>
+      <w:r>
+        <w:t>в</w:t>
+      </w:r>
+      <w:r>
+        <w:t>номерного распределения на всей окружности?</w:t>
+      </w:r>
+      <w:r>
+        <w:t xml:space="preserve"> Оно не определено, хотя площадь под кривой распределения конечна.</w:t>
+      </w:r>
+      <w:r>
+        <w:t xml:space="preserve"> </w:t>
+      </w:r>
+      <w:r>
+        <w:t>Даже просто вычислить среднее для набора измеренных углов уже становится нетривиальной задачей, требующей перехода на плоскость (дека</w:t>
+      </w:r>
+      <w:r>
+        <w:t>р</w:t>
+      </w:r>
+      <w:r>
+        <w:t xml:space="preserve">тову или комплексную). </w:t>
+      </w:r>
+      <w:r>
+        <w:t>П</w:t>
+      </w:r>
+      <w:r>
+        <w:t xml:space="preserve">редставьте себе, что вы исследуете зависимость числа </w:t>
+      </w:r>
+      <w:r>
+        <w:t>обращ</w:t>
+      </w:r>
+      <w:r>
+        <w:t>е</w:t>
+      </w:r>
+      <w:r>
+        <w:t>ний граждан в полицию от</w:t>
+      </w:r>
+      <w:r>
+        <w:t xml:space="preserve"> времени суток</w:t>
+      </w:r>
+      <w:r>
+        <w:t>,</w:t>
+      </w:r>
+      <w:r>
+        <w:t xml:space="preserve"> и получили </w:t>
+      </w:r>
+      <w:r>
+        <w:t>гистограмму, показанную на р</w:t>
+      </w:r>
+      <w:r>
+        <w:t>и</w:t>
+      </w:r>
+      <w:r>
+        <w:t xml:space="preserve">сунке. </w:t>
+      </w:r>
+    </w:p>
+    <w:p>
+      <w:pPr>
+        <w:pStyle w:val="ae"/>
+      </w:pPr>
+      <w:r>
+        <w:drawing>
+          <wp:inline distT="0" distB="0" distL="0" distR="0" wp14:anchorId="5BE52748" wp14:editId="0120D07F">
+            <wp:extent cx="5984804" cy="3379622"/>
+            <wp:effectExtent l="0" t="0" r="0" b="0"/>
+            <wp:docPr id="15" name="Рисунок 15" descr="C:\tmp\podlost\ToH\work\figures\normal\2019-02-04_19-35-53.png"/>
+            <wp:cNvGraphicFramePr>
+              <a:graphicFrameLocks xmlns:a="http://schemas.openxmlformats.org/drawingml/2006/main" noChangeAspect="1"/>
+            </wp:cNvGraphicFramePr>
+            <a:graphic xmlns:a="http://schemas.openxmlformats.org/drawingml/2006/main">
+              <a:graphicData uri="http://schemas.openxmlformats.org/drawingml/2006/picture">
+                <pic:pic xmlns:pic="http://schemas.openxmlformats.org/drawingml/2006/picture">
+                  <pic:nvPicPr>
+                    <pic:cNvPr id="0" name="Picture 2" descr="C:\tmp\podlost\ToH\work\figures\normal\2019-02-04_19-35-53.png"/>
+                    <pic:cNvPicPr>
+                      <a:picLocks noChangeAspect="1" noChangeArrowheads="1"/>
+                    </pic:cNvPicPr>
+                  </pic:nvPicPr>
+                  <pic:blipFill>
+                    <a:blip r:embed="rId15" cstate="print">
+                      <a:extLst>
+                        <a:ext uri="{28A0092B-C50C-407E-A947-70E740481C1C}">
+                          <a14:useLocalDpi xmlns:a14="http://schemas.microsoft.com/office/drawing/2010/main" val="0"/>
+                        </a:ext>
+                      </a:extLst>
+                    </a:blip>
+                    <a:srcRect/>
+                    <a:stretch>
+                      <a:fillRect/>
+                    </a:stretch>
+                  </pic:blipFill>
+                  <pic:spPr bwMode="auto">
+                    <a:xfrm>
+                      <a:off x="0" y="0"/>
+                      <a:ext cx="5985197" cy="3379844"/>
+                    </a:xfrm>
+                    <a:prstGeom prst="rect">
+                      <a:avLst/>
+                    </a:prstGeom>
+                    <a:noFill/>
+                    <a:ln>
+                      <a:noFill/>
+                    </a:ln>
+                  </pic:spPr>
+                </pic:pic>
+              </a:graphicData>
+            </a:graphic>
+          </wp:inline>
+        </w:drawing>
+      </w:r>
+    </w:p>
+    <w:p>
+      <w:pPr>
+        <w:pStyle w:val="a9"/>
+        <w:rPr>
+          <w:lang w:eastAsia="ru-RU"/>
+        </w:rPr>
+      </w:pPr>
+      <w:r>
+        <w:rPr>
+          <w:lang w:eastAsia="ru-RU"/>
+        </w:rPr>
+        <w:t>Гистограмма, показывающая распределение числа событий по времени суток не отражает цикличности времени и не даёт возможность правильно найти среднее значение</w:t>
+      </w:r>
+      <w:r>
+        <w:rPr>
+          <w:lang w:eastAsia="ru-RU"/>
+        </w:rPr>
+        <w:t xml:space="preserve">. </w:t>
+      </w:r>
+    </w:p>
+    <w:p>
+      <w:pPr>
+        <w:pStyle w:val="Textbody"/>
+        <w:ind w:firstLine="0"/>
+      </w:pPr>
+      <w:r>
+        <w:t>Попытка вычислить математическое ожидание для самого неспокойного времени с пом</w:t>
+      </w:r>
+      <w:r>
+        <w:t>о</w:t>
+      </w:r>
+      <w:r>
+        <w:t>щью среднего арифметического даст невнятный результат. Он показан на рисунке верт</w:t>
+      </w:r>
+      <w:r>
+        <w:t>и</w:t>
+      </w:r>
+      <w:r>
+        <w:t>кальной линией. Правильным будет изобразить нашу гистограмму в полярных координ</w:t>
+      </w:r>
+      <w:r>
+        <w:t>а</w:t>
+      </w:r>
+      <w:r>
+        <w:t xml:space="preserve">тах и там уже найти математическое ожидание, вычислив положение </w:t>
+      </w:r>
+      <w:r>
+        <w:rPr>
+          <w:rStyle w:val="af8"/>
+        </w:rPr>
+        <w:t>центра масс</w:t>
+      </w:r>
+      <w:r>
+        <w:t xml:space="preserve"> пол</w:t>
+      </w:r>
+      <w:r>
+        <w:t>у</w:t>
+      </w:r>
+      <w:r>
+        <w:t>чившейся фигуры.</w:t>
+      </w:r>
+    </w:p>
+    <w:p>
+      <w:pPr>
+        <w:pStyle w:val="af9"/>
+      </w:pPr>
+      <w:r>
+        <w:t>Привычные р</w:t>
+      </w:r>
+      <w:r>
+        <w:t>аспределения вероятностей</w:t>
+      </w:r>
+      <w:r>
+        <w:t xml:space="preserve"> с хорошо известными свойствами</w:t>
+      </w:r>
+      <w:r>
+        <w:t xml:space="preserve"> на </w:t>
+      </w:r>
+      <w:r>
+        <w:t>кольцах вычетов</w:t>
+      </w:r>
+      <w:r>
+        <w:t xml:space="preserve"> </w:t>
+      </w:r>
+      <w:r>
+        <w:t>«</w:t>
+      </w:r>
+      <w:r>
+        <w:t>зацикливаются</w:t>
+      </w:r>
+      <w:r>
+        <w:t>»</w:t>
+      </w:r>
+      <w:r>
+        <w:t xml:space="preserve"> и становятся своеобра</w:t>
+      </w:r>
+      <w:r>
+        <w:t>з</w:t>
+      </w:r>
+      <w:r>
+        <w:t>ны</w:t>
+      </w:r>
+      <w:r>
+        <w:t xml:space="preserve">ми. </w:t>
+      </w:r>
+      <w:r>
+        <w:t>На рисунке показано, как можно построить аналоги некоторых распределении на окружности. Числовая ось как бы нам</w:t>
+      </w:r>
+      <w:r>
+        <w:t>а</w:t>
+      </w:r>
+      <w:r>
+        <w:t>тывается на окружность, при этом каждый слой п</w:t>
+      </w:r>
+      <w:r>
+        <w:t>о</w:t>
+      </w:r>
+      <w:r>
+        <w:t>лучающейся спирали суммируется и в результате мы получаем циклический аналог ра</w:t>
+      </w:r>
+      <w:r>
+        <w:t>с</w:t>
+      </w:r>
+      <w:r>
+        <w:t xml:space="preserve">пределения, который имеет единичную площадь. </w:t>
+      </w:r>
+    </w:p>
+    <w:p>
+      <w:pPr>
+        <w:pStyle w:val="Textbody"/>
+        <w:ind w:firstLine="0"/>
+      </w:pPr>
+      <w:r>
+        <w:lastRenderedPageBreak/>
+        <w:drawing>
+          <wp:inline distT="0" distB="0" distL="0" distR="0" wp14:anchorId="17D2DA62" wp14:editId="0F109515">
+            <wp:extent cx="2693670" cy="2501900"/>
+            <wp:effectExtent l="0" t="0" r="0" b="0"/>
+            <wp:docPr id="11" name="Изображение1"/>
+            <wp:cNvGraphicFramePr>
+              <a:graphicFrameLocks xmlns:a="http://schemas.openxmlformats.org/drawingml/2006/main" noChangeAspect="1"/>
+            </wp:cNvGraphicFramePr>
+            <a:graphic xmlns:a="http://schemas.openxmlformats.org/drawingml/2006/main">
+              <a:graphicData uri="http://schemas.openxmlformats.org/drawingml/2006/picture">
+                <pic:pic xmlns:pic="http://schemas.openxmlformats.org/drawingml/2006/picture">
+                  <pic:nvPicPr>
+                    <pic:cNvPr id="11" name="Изображение1"/>
+                    <pic:cNvPicPr>
+                      <a:picLocks noChangeAspect="1" noChangeArrowheads="1"/>
+                    </pic:cNvPicPr>
+                  </pic:nvPicPr>
+                  <pic:blipFill>
+                    <a:blip r:embed="rId16"/>
+                    <a:stretch>
+                      <a:fillRect/>
+                    </a:stretch>
+                  </pic:blipFill>
+                  <pic:spPr bwMode="auto">
+                    <a:xfrm>
+                      <a:off x="0" y="0"/>
+                      <a:ext cx="2693670" cy="2501900"/>
+                    </a:xfrm>
+                    <a:prstGeom prst="rect">
+                      <a:avLst/>
+                    </a:prstGeom>
+                  </pic:spPr>
+                </pic:pic>
+              </a:graphicData>
+            </a:graphic>
+          </wp:inline>
+        </w:drawing>
+      </w:r>
+      <w:r>
+        <w:t xml:space="preserve">   </w:t>
+      </w:r>
+      <w:r>
+        <w:drawing>
+          <wp:inline distT="0" distB="0" distL="0" distR="0" wp14:anchorId="0A33F1F1" wp14:editId="05D55D95">
+            <wp:extent cx="2712085" cy="2518410"/>
+            <wp:effectExtent l="0" t="0" r="0" b="0"/>
+            <wp:docPr id="12" name="Изображение2"/>
+            <wp:cNvGraphicFramePr>
+              <a:graphicFrameLocks xmlns:a="http://schemas.openxmlformats.org/drawingml/2006/main" noChangeAspect="1"/>
+            </wp:cNvGraphicFramePr>
+            <a:graphic xmlns:a="http://schemas.openxmlformats.org/drawingml/2006/main">
+              <a:graphicData uri="http://schemas.openxmlformats.org/drawingml/2006/picture">
+                <pic:pic xmlns:pic="http://schemas.openxmlformats.org/drawingml/2006/picture">
+                  <pic:nvPicPr>
+                    <pic:cNvPr id="12" name="Изображение2"/>
+                    <pic:cNvPicPr>
+                      <a:picLocks noChangeAspect="1" noChangeArrowheads="1"/>
+                    </pic:cNvPicPr>
+                  </pic:nvPicPr>
+                  <pic:blipFill>
+                    <a:blip r:embed="rId17"/>
+                    <a:stretch>
+                      <a:fillRect/>
+                    </a:stretch>
+                  </pic:blipFill>
+                  <pic:spPr bwMode="auto">
+                    <a:xfrm>
+                      <a:off x="0" y="0"/>
+                      <a:ext cx="2712085" cy="2518410"/>
+                    </a:xfrm>
+                    <a:prstGeom prst="rect">
+                      <a:avLst/>
+                    </a:prstGeom>
+                  </pic:spPr>
+                </pic:pic>
+              </a:graphicData>
+            </a:graphic>
+          </wp:inline>
+        </w:drawing>
+      </w:r>
+    </w:p>
+    <w:p>
+      <w:pPr>
+        <w:pStyle w:val="a9"/>
+      </w:pPr>
+      <w:r>
+        <w:t xml:space="preserve">Построение циклических </w:t>
+      </w:r>
+      <w:r>
+        <w:t>экспоненциального</w:t>
+      </w:r>
+      <w:r>
+        <w:t xml:space="preserve"> и</w:t>
+      </w:r>
+      <w:r>
+        <w:t xml:space="preserve"> нормального</w:t>
+      </w:r>
+      <w:r>
+        <w:t xml:space="preserve"> </w:t>
+      </w:r>
+      <w:r>
+        <w:t>распределений. Графики функций плотности для обыкновенных (линейных) распределений п</w:t>
+      </w:r>
+      <w:r>
+        <w:t>о</w:t>
+      </w:r>
+      <w:r>
+        <w:t>казаны синим.</w:t>
+      </w:r>
+    </w:p>
+    <w:p>
+      <w:pPr>
+        <w:pStyle w:val="ae"/>
+      </w:pPr>
+      <w:r>
+        <w:drawing>
+          <wp:inline distT="0" distB="0" distL="0" distR="0" wp14:anchorId="67C201FD" wp14:editId="18D3301D">
+            <wp:extent cx="2647950" cy="2459355"/>
+            <wp:effectExtent l="0" t="0" r="0" b="0"/>
+            <wp:docPr id="13" name="Изображение3"/>
+            <wp:cNvGraphicFramePr>
+              <a:graphicFrameLocks xmlns:a="http://schemas.openxmlformats.org/drawingml/2006/main" noChangeAspect="1"/>
+            </wp:cNvGraphicFramePr>
+            <a:graphic xmlns:a="http://schemas.openxmlformats.org/drawingml/2006/main">
+              <a:graphicData uri="http://schemas.openxmlformats.org/drawingml/2006/picture">
+                <pic:pic xmlns:pic="http://schemas.openxmlformats.org/drawingml/2006/picture">
+                  <pic:nvPicPr>
+                    <pic:cNvPr id="13" name="Изображение3"/>
+                    <pic:cNvPicPr>
+                      <a:picLocks noChangeAspect="1" noChangeArrowheads="1"/>
+                    </pic:cNvPicPr>
+                  </pic:nvPicPr>
+                  <pic:blipFill>
+                    <a:blip r:embed="rId18"/>
+                    <a:stretch>
+                      <a:fillRect/>
+                    </a:stretch>
+                  </pic:blipFill>
+                  <pic:spPr bwMode="auto">
+                    <a:xfrm>
+                      <a:off x="0" y="0"/>
+                      <a:ext cx="2647950" cy="2459355"/>
+                    </a:xfrm>
+                    <a:prstGeom prst="rect">
+                      <a:avLst/>
+                    </a:prstGeom>
+                  </pic:spPr>
+                </pic:pic>
+              </a:graphicData>
+            </a:graphic>
+          </wp:inline>
+        </w:drawing>
+      </w:r>
+    </w:p>
+    <w:p>
+      <w:pPr>
+        <w:pStyle w:val="a9"/>
+        <w:jc w:val="center"/>
+      </w:pPr>
+      <w:r>
+        <w:t xml:space="preserve">Циклический аналог </w:t>
+      </w:r>
+      <w:r>
+        <w:t>распределен</w:t>
+      </w:r>
+      <w:r>
+        <w:t>ия</w:t>
+      </w:r>
+      <w:r>
+        <w:t xml:space="preserve"> Ко</w:t>
+      </w:r>
+      <w:r>
+        <w:t>ши.</w:t>
+      </w:r>
+    </w:p>
+    <w:p>
+      <w:pPr>
+        <w:pStyle w:val="af9"/>
+      </w:pPr>
+      <w:r>
+        <w:t xml:space="preserve">Например, циклическое экспоненциальное распределение описывает </w:t>
+      </w:r>
+      <w:r>
+        <w:rPr>
+          <w:i/>
+          <w:iCs/>
+        </w:rPr>
+        <w:t>случайное пол</w:t>
+      </w:r>
+      <w:r>
+        <w:rPr>
+          <w:i/>
+          <w:iCs/>
+        </w:rPr>
+        <w:t>о</w:t>
+      </w:r>
+      <w:r>
+        <w:rPr>
+          <w:i/>
+          <w:iCs/>
+        </w:rPr>
+        <w:t>жительное отклонение от заданного угла с заданным средним значением</w:t>
+      </w:r>
+      <w:r>
+        <w:t>. С его п</w:t>
+      </w:r>
+      <w:r>
+        <w:t>о</w:t>
+      </w:r>
+      <w:r>
+        <w:t xml:space="preserve">мощью можно описать </w:t>
+      </w:r>
+      <w:r>
+        <w:rPr>
+          <w:i/>
+          <w:iCs/>
+        </w:rPr>
+        <w:t>время суток</w:t>
+      </w:r>
+      <w:r>
+        <w:t>, в которое ожидается появление пуассоновского события. Циклическое нормальное распределение можно использовать для описания п</w:t>
+      </w:r>
+      <w:r>
+        <w:t>о</w:t>
+      </w:r>
+      <w:r>
+        <w:t>грешностей в измерении углов, хотя если быть точным, они будут подчиняться другому распредел</w:t>
+      </w:r>
+      <w:r>
+        <w:t>е</w:t>
+      </w:r>
+      <w:r>
+        <w:t xml:space="preserve">нию, но об этом чуть позже. </w:t>
+      </w:r>
+      <w:proofErr w:type="gramStart"/>
+      <w:r>
+        <w:t>Циклические распределения, хоть и выглядят несколько о</w:t>
+      </w:r>
+      <w:r>
+        <w:t>д</w:t>
+      </w:r>
+      <w:r>
+        <w:t>нообразно, становятся важны при анализе данных на земном шаре, если их дисперсии сравнимы с длинной экватора, а это широкий класс задач геофизики, климатологии и др</w:t>
+      </w:r>
+      <w:r>
+        <w:t>у</w:t>
+      </w:r>
+      <w:r>
+        <w:t>гих наук о Земле.</w:t>
+      </w:r>
+      <w:proofErr w:type="gramEnd"/>
+    </w:p>
+    <w:p>
+      <w:pPr>
+        <w:pStyle w:val="af9"/>
+      </w:pPr>
+      <w:bookmarkStart w:id="0" w:name="_GoBack"/>
+      <w:bookmarkEnd w:id="0"/>
+      <w:r>
+        <w:t>Любопытно, что при зацикливании свойства распределения могут поменяться рад</w:t>
+      </w:r>
+      <w:r>
+        <w:t>и</w:t>
+      </w:r>
+      <w:r>
+        <w:t>кально. Например, относительная погрешность при измерении нулевой величины опис</w:t>
+      </w:r>
+      <w:r>
+        <w:t>ы</w:t>
+      </w:r>
+      <w:r>
+        <w:t>вается распределением Коши. Оно примечательно тем, что её функция плотности вероя</w:t>
+      </w:r>
+      <w:r>
+        <w:t>т</w:t>
+      </w:r>
+      <w:r>
+        <w:t xml:space="preserve">ности имеет бесконечную площадь под кривой, так что невозможно посчитать значение среднего и дисперсии для этого распределения, они, в отличие от моды и медианы, для </w:t>
+      </w:r>
+      <w:r>
+        <w:lastRenderedPageBreak/>
+        <w:t>распределения Коши попросту не определены. Однако круговой аналог этого распредел</w:t>
+      </w:r>
+      <w:r>
+        <w:t>е</w:t>
+      </w:r>
+      <w:r>
+        <w:t>ния ведёт себя хорошо, интегрируется и имеет вычислимые значения среднего и диспе</w:t>
+      </w:r>
+      <w:r>
+        <w:t>р</w:t>
+      </w:r>
+      <w:r>
+        <w:t>сии. Это распределение встр</w:t>
+      </w:r>
+      <w:r>
+        <w:t>е</w:t>
+      </w:r>
+      <w:r>
+        <w:t>чается, например, в физике, при анализе дифракции.</w:t>
+      </w:r>
+    </w:p>
+    <w:p>
+      <w:pPr>
+        <w:pStyle w:val="Textbody"/>
+      </w:pPr>
+      <w:r>
+        <w:t>Меняет свои свойства при зацикливании и нормальное (гауссово) распределение. Его циклический аналог уже не будет устойчивым, и не к нему будут стремиться суммы сл</w:t>
+      </w:r>
+      <w:r>
+        <w:t>у</w:t>
+      </w:r>
+      <w:r>
+        <w:t xml:space="preserve">чайных величин, как следует из Центральной предельной теоремы. На окружности эту роль играет распределение фон </w:t>
+      </w:r>
+      <w:proofErr w:type="spellStart"/>
+      <w:r>
+        <w:t>Мизеса</w:t>
+      </w:r>
+      <w:proofErr w:type="spellEnd"/>
+      <w:r>
+        <w:t xml:space="preserve"> с такой функцией плотности вероятности:</w:t>
+      </w:r>
+    </w:p>
+    <w:p>
+      <w:pPr>
+        <w:pStyle w:val="ad"/>
+      </w:pPr>
+      <m:oMath>
+        <m:r>
+          <w:rPr>
+            <w:rFonts w:ascii="Cambria Math" w:hAnsi="Cambria Math"/>
+            <w:lang w:val="en-US"/>
+          </w:rPr>
+          <m:t>p</m:t>
+        </m:r>
+        <m:r>
+          <w:rPr>
+            <w:rFonts w:ascii="Cambria Math" w:hAnsi="Cambria Math"/>
+          </w:rPr>
+          <m:t>(</m:t>
+        </m:r>
+        <m:r>
+          <w:rPr>
+            <w:rFonts w:ascii="Cambria Math" w:hAnsi="Cambria Math"/>
+            <w:lang w:val="en-US"/>
+          </w:rPr>
+          <m:t>x</m:t>
+        </m:r>
+        <m:r>
+          <w:rPr>
+            <w:rFonts w:ascii="Cambria Math" w:hAnsi="Cambria Math"/>
+          </w:rPr>
+          <m:t>)=</m:t>
+        </m:r>
+        <m:f>
+          <m:fPr>
+            <m:ctrlPr>
+              <w:rPr>
+                <w:rFonts w:ascii="Cambria Math" w:hAnsi="Cambria Math"/>
+              </w:rPr>
+            </m:ctrlPr>
+          </m:fPr>
+          <m:num>
+            <m:sSup>
+              <m:sSupPr>
+                <m:ctrlPr>
+                  <w:rPr>
+                    <w:rFonts w:ascii="Cambria Math" w:hAnsi="Cambria Math"/>
+                  </w:rPr>
+                </m:ctrlPr>
+              </m:sSupPr>
+              <m:e>
+                <m:r>
+                  <w:rPr>
+                    <w:rFonts w:ascii="Cambria Math" w:hAnsi="Cambria Math"/>
+                    <w:lang w:val="en-US"/>
+                  </w:rPr>
+                  <m:t>e</m:t>
+                </m:r>
+              </m:e>
+              <m:sup>
+                <m:r>
+                  <w:rPr>
+                    <w:rFonts w:ascii="Cambria Math" w:hAnsi="Cambria Math"/>
+                  </w:rPr>
+                  <m:t xml:space="preserve"> </m:t>
+                </m:r>
+                <m:r>
+                  <w:rPr>
+                    <w:rFonts w:ascii="Cambria Math" w:hAnsi="Cambria Math"/>
+                  </w:rPr>
+                  <m:t>κ</m:t>
+                </m:r>
+                <m:func>
+                  <m:funcPr>
+                    <m:ctrlPr>
+                      <w:rPr>
+                        <w:rFonts w:ascii="Cambria Math" w:hAnsi="Cambria Math"/>
+                        <w:lang w:val="en-US"/>
+                      </w:rPr>
+                    </m:ctrlPr>
+                  </m:funcPr>
+                  <m:fName>
+                    <m:r>
+                      <m:rPr>
+                        <m:sty m:val="p"/>
+                      </m:rPr>
+                      <w:rPr>
+                        <w:rFonts w:ascii="Cambria Math" w:hAnsi="Cambria Math"/>
+                        <w:lang w:val="en-US"/>
+                      </w:rPr>
+                      <m:t>cos</m:t>
+                    </m:r>
+                    <m:ctrlPr>
+                      <w:rPr>
+                        <w:rFonts w:ascii="Cambria Math" w:hAnsi="Cambria Math"/>
+                      </w:rPr>
+                    </m:ctrlPr>
+                  </m:fName>
+                  <m:e>
+                    <m:d>
+                      <m:dPr>
+                        <m:ctrlPr>
+                          <w:rPr>
+                            <w:rFonts w:ascii="Cambria Math" w:hAnsi="Cambria Math"/>
+                          </w:rPr>
+                        </m:ctrlPr>
+                      </m:dPr>
+                      <m:e>
+                        <m:r>
+                          <w:rPr>
+                            <w:rFonts w:ascii="Cambria Math" w:hAnsi="Cambria Math"/>
+                            <w:lang w:val="en-US"/>
+                          </w:rPr>
+                          <m:t>x</m:t>
+                        </m:r>
+                        <m:r>
+                          <w:rPr>
+                            <w:rFonts w:ascii="Cambria Math" w:hAnsi="Cambria Math"/>
+                          </w:rPr>
+                          <m:t xml:space="preserve"> -</m:t>
+                        </m:r>
+                        <m:r>
+                          <w:rPr>
+                            <w:rFonts w:ascii="Cambria Math" w:hAnsi="Cambria Math"/>
+                          </w:rPr>
+                          <m:t>μ</m:t>
+                        </m:r>
+                      </m:e>
+                    </m:d>
+                  </m:e>
+                </m:func>
+              </m:sup>
+            </m:sSup>
+          </m:num>
+          <m:den>
+            <m:r>
+              <w:rPr>
+                <w:rFonts w:ascii="Cambria Math" w:hAnsi="Cambria Math"/>
+              </w:rPr>
+              <m:t>2</m:t>
+            </m:r>
+            <m:r>
+              <w:rPr>
+                <w:rFonts w:ascii="Cambria Math" w:hAnsi="Cambria Math"/>
+              </w:rPr>
+              <m:t>π</m:t>
+            </m:r>
+            <m:sSub>
+              <m:sSubPr>
+                <m:ctrlPr>
+                  <w:rPr>
+                    <w:rFonts w:ascii="Cambria Math" w:hAnsi="Cambria Math"/>
+                  </w:rPr>
+                </m:ctrlPr>
+              </m:sSubPr>
+              <m:e>
+                <m:r>
+                  <w:rPr>
+                    <w:rFonts w:ascii="Cambria Math" w:hAnsi="Cambria Math"/>
+                    <w:lang w:val="en-US"/>
+                  </w:rPr>
+                  <m:t>I</m:t>
+                </m:r>
+                <m:ctrlPr>
+                  <w:rPr>
+                    <w:rFonts w:ascii="Cambria Math" w:hAnsi="Cambria Math"/>
+                    <w:lang w:val="en-US"/>
+                  </w:rPr>
+                </m:ctrlPr>
+              </m:e>
+              <m:sub>
+                <m:r>
+                  <w:rPr>
+                    <w:rFonts w:ascii="Cambria Math" w:hAnsi="Cambria Math"/>
+                  </w:rPr>
+                  <m:t>0</m:t>
+                </m:r>
+              </m:sub>
+            </m:sSub>
+            <m:r>
+              <w:rPr>
+                <w:rFonts w:ascii="Cambria Math" w:hAnsi="Cambria Math"/>
+              </w:rPr>
+              <m:t>(κ</m:t>
+            </m:r>
             <m:r>
               <w:rPr>
                 <w:rFonts w:ascii="Cambria Math" w:hAnsi="Cambria Math"/>
               </w:rPr>
               <m:t>)</m:t>
             </m:r>
-          </m:e>
-        </m:func>
+          </m:den>
+        </m:f>
         <m:r>
           <w:rPr>
             <w:rFonts w:ascii="Cambria Math" w:hAnsi="Cambria Math"/>
           </w:rPr>
-          <m:t xml:space="preserve"> </m:t>
+          <m:t>,</m:t>
         </m:r>
       </m:oMath>
       <w:r>
-        <w:t>.</w:t>
-      </w:r>
-      <w:r>
         <w:t xml:space="preserve"> </w:t>
-      </w:r>
-      <w:r>
-        <w:t>Тогда, при сравнении по двум критериям, похожей на какой-то выделенный вектор, окажется только треть всех случайных векторов. Использование трёх критериев позволит сравнивать с з</w:t>
-      </w:r>
-      <w:r>
-        <w:t>а</w:t>
-      </w:r>
-      <w:r>
-        <w:t xml:space="preserve">данным вектором лишь 13% всего множества, для четырёх критериев </w:t>
-      </w:r>
-      <w:r>
-        <w:rPr>
-          <w:rStyle w:val="afa"/>
-        </w:rPr>
-        <w:t>—</w:t>
-      </w:r>
-      <w:r>
-        <w:t xml:space="preserve"> уже 6%, и каждое следующее добавление размерности будет уменьшать эту долю </w:t>
-      </w:r>
-      <w:r>
-        <w:t>примерно вдвое</w:t>
-      </w:r>
-      <w:r>
-        <w:t>. Если мы б</w:t>
-      </w:r>
-      <w:r>
-        <w:t>у</w:t>
-      </w:r>
-      <w:r>
-        <w:t>дем строже и ограничим себя меньшим углом, доля векторов, считающихся похожими</w:t>
-      </w:r>
-      <w:r>
-        <w:t>,</w:t>
-      </w:r>
-      <w:r>
-        <w:t xml:space="preserve"> станет уб</w:t>
-      </w:r>
-      <w:r>
-        <w:t>ы</w:t>
-      </w:r>
-      <w:r>
-        <w:t>вать ещё быстрее.</w:t>
-      </w:r>
-    </w:p>
-    <w:p>
-      <w:pPr>
-        <w:pStyle w:val="Textbody"/>
-      </w:pPr>
-      <w:r>
-        <w:t>Таким образом, мы приходим к векторной формулировке закона арбузной корки:</w:t>
-      </w:r>
-    </w:p>
-    <w:p>
-      <w:pPr>
-        <w:pStyle w:val="a8"/>
-      </w:pPr>
-      <w:r>
-        <w:t xml:space="preserve">В пространствах высокой размерности </w:t>
-      </w:r>
-      <w:r>
-        <w:br/>
-      </w:r>
-      <w:r>
-        <w:t>почти все вектора орт</w:t>
-      </w:r>
-      <w:r>
-        <w:t>о</w:t>
-      </w:r>
-      <w:r>
-        <w:t>гональны друг другу.</w:t>
       </w:r>
     </w:p>
     <w:p>
@@ -7317,7 +8014,134 @@
         <w:ind w:firstLine="0"/>
       </w:pPr>
       <w:r>
-        <w:t>или эквивалентно: на вкус и цвет товарищей нет.</w:t>
+        <w:t xml:space="preserve">здесь </w:t>
+      </w:r>
+      <m:oMath>
+        <m:sSub>
+          <m:sSubPr>
+            <m:ctrlPr>
+              <w:rPr>
+                <w:rFonts w:ascii="Cambria Math" w:hAnsi="Cambria Math"/>
+                <w:i/>
+              </w:rPr>
+            </m:ctrlPr>
+          </m:sSubPr>
+          <m:e>
+            <m:r>
+              <w:rPr>
+                <w:rFonts w:ascii="Cambria Math" w:hAnsi="Cambria Math"/>
+              </w:rPr>
+              <m:t>I</m:t>
+            </m:r>
+          </m:e>
+          <m:sub>
+            <m:r>
+              <w:rPr>
+                <w:rFonts w:ascii="Cambria Math" w:hAnsi="Cambria Math"/>
+              </w:rPr>
+              <m:t>0</m:t>
+            </m:r>
+          </m:sub>
+        </m:sSub>
+      </m:oMath>
+      <w:r>
+        <w:t xml:space="preserve"> – </w:t>
+      </w:r>
+      <w:r>
+        <w:rPr>
+          <w:rStyle w:val="af8"/>
+        </w:rPr>
+        <w:t>модифицированная функция Бесселя</w:t>
+      </w:r>
+      <w:r>
+        <w:t>, одна из целого семейства специальных функций. Функции Бесселя появляются, если в задаче есть осевая симметрия. Например, с их помощью описывается профиль круговых волн, разбегающихся по воде от упавшей капли.</w:t>
+      </w:r>
+    </w:p>
+    <w:p>
+      <w:pPr>
+        <w:pStyle w:val="Textbody"/>
+      </w:pPr>
+      <w:r>
+        <w:t xml:space="preserve">Тут мы встречаемся с Центральной предельной теоремой, но в обобщённом виде: оно является наиболее ожидаемым распределением для случайной величины, определённой на </w:t>
+      </w:r>
+      <w:bookmarkStart w:id="1" w:name="__DdeLink__16471_517067186"/>
+      <w:r>
+        <w:t>окружности</w:t>
+      </w:r>
+      <w:bookmarkEnd w:id="1"/>
+      <w:r>
+        <w:t xml:space="preserve">, если известны её среднее значение и стандартное отклонение. Впрочем, когда дисперсия данных мала и x незначительно отклоняется от среднего значения </w:t>
+      </w:r>
+      <m:oMath>
+        <m:r>
+          <w:rPr>
+            <w:rFonts w:ascii="Cambria Math" w:hAnsi="Cambria Math"/>
+          </w:rPr>
+          <m:t>μ</m:t>
+        </m:r>
+      </m:oMath>
+      <w:r>
+        <w:t>, косинус можно разложить в степенной ряд, в котором лидирующую роль играет квадратичный член. Таким образом, когда влияние цикличности становится незначительным, то и ра</w:t>
+      </w:r>
+      <w:r>
+        <w:t>с</w:t>
+      </w:r>
+      <w:r>
+        <w:t xml:space="preserve">пределение фон </w:t>
+      </w:r>
+      <w:proofErr w:type="spellStart"/>
+      <w:r>
+        <w:t>Мизеса</w:t>
+      </w:r>
+      <w:proofErr w:type="spellEnd"/>
+      <w:r>
+        <w:t xml:space="preserve"> становится похожим на «нормальное» гауссово распределение. Никуда от него не денешься!</w:t>
+      </w:r>
+    </w:p>
+    <w:p>
+      <w:pPr>
+        <w:pStyle w:val="Textbody"/>
+      </w:pPr>
+      <w:r>
+        <w:t>Я сказал «</w:t>
+      </w:r>
+      <w:proofErr w:type="gramStart"/>
+      <w:r>
+        <w:t>похожим</w:t>
+      </w:r>
+      <w:proofErr w:type="gramEnd"/>
+      <w:r>
+        <w:t xml:space="preserve"> на нормальное», имея в виду, что распределения случайных вел</w:t>
+      </w:r>
+      <w:r>
+        <w:t>и</w:t>
+      </w:r>
+      <w:r>
+        <w:t>чин тоже образуют метрическое пространство. Их можно сравнивать между собой, выб</w:t>
+      </w:r>
+      <w:r>
+        <w:t>и</w:t>
+      </w:r>
+      <w:r>
+        <w:t>рать похожие и «наилучшие», причём, в различных смыслах. И любопытное совпадение; среди них тоже есть некое «нормальное» распределение, и его, если вспомнить Централ</w:t>
+      </w:r>
+      <w:r>
+        <w:t>ь</w:t>
+      </w:r>
+      <w:r>
+        <w:t>ную предельную теорему, можно рассматривать как результат усреднения множества сл</w:t>
+      </w:r>
+      <w:r>
+        <w:t>у</w:t>
+      </w:r>
+      <w:r>
+        <w:t>чайных величин. Однако, в отличие от мифического «среднего пилота» или усреднённой «идеальной женщины», случайные величины, подчиняющиеся нормальному распредел</w:t>
+      </w:r>
+      <w:r>
+        <w:t>е</w:t>
+      </w:r>
+      <w:r>
+        <w:t>нию, встречаются повсеместно.</w:t>
       </w:r>
     </w:p>
     <w:p>
@@ -7330,7 +8154,6 @@
         <w:pStyle w:val="Textbody"/>
       </w:pPr>
       <w:r>
-        <w:lastRenderedPageBreak/>
         <w:t>* * *</w:t>
       </w:r>
     </w:p>
@@ -7772,6 +8595,7 @@
   <w:style w:type="paragraph" w:customStyle="1" w:styleId="Textbody">
     <w:name w:val="Text body"/>
     <w:basedOn w:val="Standard"/>
+    <w:qFormat/>
     <w:pPr>
       <w:spacing w:line="288" w:lineRule="auto"/>
     </w:pPr>
@@ -8496,6 +9320,7 @@
   <w:style w:type="paragraph" w:customStyle="1" w:styleId="Textbody">
     <w:name w:val="Text body"/>
     <w:basedOn w:val="Standard"/>
+    <w:qFormat/>
     <w:pPr>
       <w:spacing w:line="288" w:lineRule="auto"/>
     </w:pPr>

--- a/doc/release/Нормальность ненормальности.docx
+++ b/doc/release/Нормальность ненормальности.docx
@@ -7,8 +7,16 @@
         <w:pStyle w:val="10"/>
       </w:pPr>
       <w:r>
-        <w:t>Нормальность ненормальности</w:t>
-      </w:r>
+        <w:t>Закон арбузной корки</w:t>
+      </w:r>
+      <w:r>
+        <w:br/>
+      </w:r>
+      <w:r>
+        <w:t xml:space="preserve"> и нормальность ненормальности</w:t>
+      </w:r>
+      <w:bookmarkStart w:id="0" w:name="_GoBack"/>
+      <w:bookmarkEnd w:id="0"/>
     </w:p>
     <w:p>
       <w:pPr>
@@ -447,17 +455,14 @@
         <w:t>и</w:t>
       </w:r>
       <w:r>
+        <w:lastRenderedPageBreak/>
         <w:t xml:space="preserve">де </w:t>
       </w:r>
       <w:r>
         <w:t xml:space="preserve">площади </w:t>
       </w:r>
       <w:r>
-        <w:t xml:space="preserve">белого кольца, будет меньше, </w:t>
-      </w:r>
-      <w:r>
-        <w:lastRenderedPageBreak/>
-        <w:t xml:space="preserve">чем его внутренняя часть, уже всего в три раза. В </w:t>
+        <w:t xml:space="preserve">белого кольца, будет меньше, чем его внутренняя часть, уже всего в три раза. В </w:t>
       </w:r>
       <w:proofErr w:type="gramStart"/>
       <w:r>
@@ -471,7 +476,13 @@
         <w:t>о</w:t>
       </w:r>
       <w:r>
-        <w:t>чти 40% общего объёма. Уже чувствуется подвох.</w:t>
+        <w:t>чти 40% общего объёма. Уже чувств</w:t>
+      </w:r>
+      <w:r>
+        <w:t>у</w:t>
+      </w:r>
+      <w:r>
+        <w:t>ется подвох.</w:t>
       </w:r>
     </w:p>
     <w:p>
@@ -6735,13 +6746,7 @@
         </m:r>
       </m:oMath>
       <w:r>
-        <w:t xml:space="preserve"> в точности равна нулю. Это согласуется с нашими ра</w:t>
-      </w:r>
-      <w:r>
-        <w:t>с</w:t>
-      </w:r>
-      <w:r>
-        <w:t xml:space="preserve">суждениями о том, что </w:t>
+        <w:t xml:space="preserve"> в точности равна нулю. Это согласуется с нашими рассуждениями о том, что </w:t>
       </w:r>
       <w:proofErr w:type="spellStart"/>
       <w:r>
@@ -6756,13 +6761,7 @@
           <w:rPr>
             <w:rFonts w:ascii="Cambria Math" w:hAnsi="Cambria Math"/>
           </w:rPr>
-          <m:t>90</m:t>
-        </m:r>
-        <m:r>
-          <w:rPr>
-            <w:rFonts w:ascii="Cambria Math" w:hAnsi="Cambria Math"/>
-          </w:rPr>
-          <m:t>°</m:t>
+          <m:t>90°</m:t>
         </m:r>
       </m:oMath>
       <w:r>
@@ -6770,13 +6769,7 @@
       </w:r>
       <w:proofErr w:type="gramStart"/>
       <w:r>
-        <w:t>С</w:t>
-      </w:r>
-      <w:r>
-        <w:t>а</w:t>
-      </w:r>
-      <w:r>
-        <w:t xml:space="preserve">мое же главное наблюдение </w:t>
+        <w:t xml:space="preserve">Самое же главное наблюдение </w:t>
       </w:r>
       <w:r>
         <w:rPr>
@@ -6800,13 +6793,7 @@
           <w:rPr>
             <w:rFonts w:ascii="Cambria Math" w:hAnsi="Cambria Math"/>
           </w:rPr>
-          <m:t>0</m:t>
-        </m:r>
-        <m:r>
-          <w:rPr>
-            <w:rFonts w:ascii="Cambria Math" w:hAnsi="Cambria Math"/>
-          </w:rPr>
-          <m:t>°</m:t>
+          <m:t>0°</m:t>
         </m:r>
       </m:oMath>
       <w:r>
@@ -6817,13 +6804,7 @@
           <w:rPr>
             <w:rFonts w:ascii="Cambria Math" w:hAnsi="Cambria Math"/>
           </w:rPr>
-          <m:t>180</m:t>
-        </m:r>
-        <m:r>
-          <w:rPr>
-            <w:rFonts w:ascii="Cambria Math" w:hAnsi="Cambria Math"/>
-          </w:rPr>
-          <m:t>°</m:t>
+          <m:t>180°</m:t>
         </m:r>
       </m:oMath>
       <w:r>
@@ -6857,26 +6838,14 @@
       </w:r>
       <w:proofErr w:type="spellEnd"/>
       <w:r>
-        <w:t>, сравнимыми) векторы, им</w:t>
-      </w:r>
-      <w:r>
-        <w:t>е</w:t>
-      </w:r>
-      <w:r>
-        <w:t xml:space="preserve">ющие угол мене </w:t>
+        <w:t xml:space="preserve">, сравнимыми) векторы, имеющие угол мене </w:t>
       </w:r>
       <m:oMath>
         <m:r>
           <w:rPr>
             <w:rFonts w:ascii="Cambria Math" w:hAnsi="Cambria Math"/>
           </w:rPr>
-          <m:t>30</m:t>
-        </m:r>
-        <m:r>
-          <w:rPr>
-            <w:rFonts w:ascii="Cambria Math" w:hAnsi="Cambria Math"/>
-          </w:rPr>
-          <m:t>°</m:t>
+          <m:t>30°</m:t>
         </m:r>
       </m:oMath>
       <w:r>
@@ -6984,33 +6953,7 @@
         </m:func>
       </m:oMath>
       <w:r>
-        <w:t>, то при ув</w:t>
-      </w:r>
-      <w:proofErr w:type="spellStart"/>
-      <w:r>
-        <w:t>еличении</w:t>
-      </w:r>
-      <w:proofErr w:type="spellEnd"/>
-      <w:r>
-        <w:t xml:space="preserve"> размерн</w:t>
-      </w:r>
-      <w:r>
-        <w:t>о</w:t>
-      </w:r>
-      <w:r>
-        <w:t>сти пространства на единицу, доля сравнимых векторов будет уменьшаться пра</w:t>
-      </w:r>
-      <w:r>
-        <w:t>к</w:t>
-      </w:r>
-      <w:r>
-        <w:t>тически вдвое. При этом, при сравнении по двум критериям, похожей на какой-то выделенный вектор, окажется только треть всех случайных векторов. Таким образом, мы приходим к ве</w:t>
-      </w:r>
-      <w:r>
-        <w:t>к</w:t>
-      </w:r>
-      <w:r>
-        <w:t>торной формулировке закона арбузной корки:</w:t>
+        <w:t>, то при увеличении размерности пространства на единицу, доля сравнимых векторов будет уменьшаться практически вдвое. При этом, при сравнении по двум критериям, похожей на какой-то выделенный вектор, окажется только треть всех случайных векторов. Таким образом, мы приходим к векторной формулировке закона арбузной корки:</w:t>
       </w:r>
     </w:p>
     <w:p>
@@ -7032,13 +6975,8 @@
         <w:pStyle w:val="Textbody"/>
         <w:ind w:firstLine="0"/>
       </w:pPr>
-      <w:proofErr w:type="gramStart"/>
-      <w:r>
-        <w:t>и</w:t>
-      </w:r>
-      <w:proofErr w:type="gramEnd"/>
-      <w:r>
-        <w:t>ли эквивалентно: на вкус и цвет товарищей нет.</w:t>
+      <w:r>
+        <w:t>или эквивалентно: на вкус и цвет товарищей нет.</w:t>
       </w:r>
     </w:p>
     <w:p>
@@ -7068,13 +7006,7 @@
         <w:t>р</w:t>
       </w:r>
       <w:r>
-        <w:t>мальное. Но это не оно, несмотря на характерную кол</w:t>
-      </w:r>
-      <w:r>
-        <w:t>о</w:t>
-      </w:r>
-      <w:r>
-        <w:t>колообразную форму. Нормальное распределение определено для всей вещественной числовой оси, в нашем же случае зн</w:t>
+        <w:t>мальное. Но это не оно, несмотря на характерную колоколообразную форму. Нормальное распределение определено для всей вещественной числовой оси, в нашем же случае зн</w:t>
       </w:r>
       <w:r>
         <w:t>а</w:t>
@@ -7088,13 +7020,7 @@
           <w:rPr>
             <w:rFonts w:ascii="Cambria Math" w:hAnsi="Cambria Math"/>
           </w:rPr>
-          <m:t>0</m:t>
-        </m:r>
-        <m:r>
-          <w:rPr>
-            <w:rFonts w:ascii="Cambria Math" w:hAnsi="Cambria Math"/>
-          </w:rPr>
-          <m:t>°</m:t>
+          <m:t>0°</m:t>
         </m:r>
       </m:oMath>
       <w:r>
@@ -7105,13 +7031,7 @@
           <w:rPr>
             <w:rFonts w:ascii="Cambria Math" w:hAnsi="Cambria Math"/>
           </w:rPr>
-          <m:t>180</m:t>
-        </m:r>
-        <m:r>
-          <w:rPr>
-            <w:rFonts w:ascii="Cambria Math" w:hAnsi="Cambria Math"/>
-          </w:rPr>
-          <m:t>°</m:t>
+          <m:t>180°</m:t>
         </m:r>
       </m:oMath>
       <w:r>
@@ -7153,26 +7073,14 @@
         <w:t>д</w:t>
       </w:r>
       <w:r>
-        <w:t>нее значение для двух у</w:t>
-      </w:r>
-      <w:r>
-        <w:t>г</w:t>
-      </w:r>
-      <w:r>
-        <w:t xml:space="preserve">лов: </w:t>
+        <w:t xml:space="preserve">нее значение для двух углов: </w:t>
       </w:r>
       <m:oMath>
         <m:r>
           <w:rPr>
             <w:rFonts w:ascii="Cambria Math" w:hAnsi="Cambria Math"/>
           </w:rPr>
-          <m:t>30</m:t>
-        </m:r>
-        <m:r>
-          <w:rPr>
-            <w:rFonts w:ascii="Cambria Math" w:hAnsi="Cambria Math"/>
-          </w:rPr>
-          <m:t>°</m:t>
+          <m:t>30°</m:t>
         </m:r>
       </m:oMath>
       <w:r>
@@ -7183,13 +7091,7 @@
           <w:rPr>
             <w:rFonts w:ascii="Cambria Math" w:hAnsi="Cambria Math"/>
           </w:rPr>
-          <m:t>350</m:t>
-        </m:r>
-        <m:r>
-          <w:rPr>
-            <w:rFonts w:ascii="Cambria Math" w:hAnsi="Cambria Math"/>
-          </w:rPr>
-          <m:t>°</m:t>
+          <m:t>350°</m:t>
         </m:r>
       </m:oMath>
       <w:r>
@@ -7200,13 +7102,7 @@
           <w:rPr>
             <w:rFonts w:ascii="Cambria Math" w:hAnsi="Cambria Math"/>
           </w:rPr>
-          <m:t>190</m:t>
-        </m:r>
-        <m:r>
-          <w:rPr>
-            <w:rFonts w:ascii="Cambria Math" w:hAnsi="Cambria Math"/>
-          </w:rPr>
-          <m:t>°</m:t>
+          <m:t>190°</m:t>
         </m:r>
       </m:oMath>
       <w:r>
@@ -7217,13 +7113,7 @@
           <w:rPr>
             <w:rFonts w:ascii="Cambria Math" w:hAnsi="Cambria Math"/>
           </w:rPr>
-          <m:t>10</m:t>
-        </m:r>
-        <m:r>
-          <w:rPr>
-            <w:rFonts w:ascii="Cambria Math" w:hAnsi="Cambria Math"/>
-          </w:rPr>
-          <m:t>°</m:t>
+          <m:t>10°</m:t>
         </m:r>
       </m:oMath>
       <w:r>
@@ -7442,13 +7332,7 @@
         <w:t>»</w:t>
       </w:r>
       <w:r>
-        <w:t xml:space="preserve"> и становятся своеобра</w:t>
-      </w:r>
-      <w:r>
-        <w:t>з</w:t>
-      </w:r>
-      <w:r>
-        <w:t>ны</w:t>
+        <w:t xml:space="preserve"> и становятся своеобразны</w:t>
       </w:r>
       <w:r>
         <w:t xml:space="preserve">ми. </w:t>
@@ -7460,19 +7344,7 @@
         <w:t>а</w:t>
       </w:r>
       <w:r>
-        <w:t>тывается на окружность, при этом каждый слой п</w:t>
-      </w:r>
-      <w:r>
-        <w:t>о</w:t>
-      </w:r>
-      <w:r>
-        <w:t>лучающейся спирали суммируется и в результате мы получаем циклический аналог ра</w:t>
-      </w:r>
-      <w:r>
-        <w:t>с</w:t>
-      </w:r>
-      <w:r>
-        <w:t xml:space="preserve">пределения, который имеет единичную площадь. </w:t>
+        <w:t xml:space="preserve">тывается на окружность, при этом каждый слой получающейся спирали суммируется и в результате мы получаем циклический аналог распределения, который имеет единичную площадь. </w:t>
       </w:r>
     </w:p>
     <w:p>
@@ -7481,6 +7353,10 @@
         <w:ind w:firstLine="0"/>
       </w:pPr>
       <w:r>
+        <w:rPr>
+          <w:noProof/>
+          <w:lang w:eastAsia="ru-RU"/>
+        </w:rPr>
         <w:lastRenderedPageBreak/>
         <w:drawing>
           <wp:inline distT="0" distB="0" distL="0" distR="0" wp14:anchorId="17D2DA62" wp14:editId="0F109515">
@@ -7524,6 +7400,10 @@
         <w:t xml:space="preserve">   </w:t>
       </w:r>
       <w:r>
+        <w:rPr>
+          <w:noProof/>
+          <w:lang w:eastAsia="ru-RU"/>
+        </w:rPr>
         <w:drawing>
           <wp:inline distT="0" distB="0" distL="0" distR="0" wp14:anchorId="0A33F1F1" wp14:editId="05D55D95">
             <wp:extent cx="2712085" cy="2518410"/>
@@ -7568,10 +7448,7 @@
         <w:pStyle w:val="a9"/>
       </w:pPr>
       <w:r>
-        <w:t xml:space="preserve">Построение циклических </w:t>
-      </w:r>
-      <w:r>
-        <w:t>экспоненциального</w:t>
+        <w:t>Построение циклических экспоненциального</w:t>
       </w:r>
       <w:r>
         <w:t xml:space="preserve"> и</w:t>
@@ -7686,13 +7563,7 @@
         <w:t>жительное отклонение от заданного угла с заданным средним значением</w:t>
       </w:r>
       <w:r>
-        <w:t>. С его п</w:t>
-      </w:r>
-      <w:r>
-        <w:t>о</w:t>
-      </w:r>
-      <w:r>
-        <w:t xml:space="preserve">мощью можно описать </w:t>
+        <w:t xml:space="preserve">. С его помощью можно описать </w:t>
       </w:r>
       <w:r>
         <w:rPr>
@@ -7702,13 +7573,7 @@
         <w:t>время суток</w:t>
       </w:r>
       <w:r>
-        <w:t>, в которое ожидается появление пуассоновского события. Циклическое нормальное распределение можно использовать для описания п</w:t>
-      </w:r>
-      <w:r>
-        <w:t>о</w:t>
-      </w:r>
-      <w:r>
-        <w:t>грешностей в измерении углов, хотя если быть точным, они будут подчиняться другому распредел</w:t>
+        <w:t>, в которое ожидается появление пуассоновского события. Циклическое нормальное распределение можно использовать для описания погрешностей в измерении углов, хотя если быть точным, они будут подчиняться другому распредел</w:t>
       </w:r>
       <w:r>
         <w:t>е</w:t>
@@ -7738,8 +7603,6 @@
       <w:pPr>
         <w:pStyle w:val="af9"/>
       </w:pPr>
-      <w:bookmarkStart w:id="0" w:name="_GoBack"/>
-      <w:bookmarkEnd w:id="0"/>
       <w:r>
         <w:t>Любопытно, что при зацикливании свойства распределения могут поменяться рад</w:t>
       </w:r>
@@ -7775,13 +7638,7 @@
         <w:t>р</w:t>
       </w:r>
       <w:r>
-        <w:t>сии. Это распределение встр</w:t>
-      </w:r>
-      <w:r>
-        <w:t>е</w:t>
-      </w:r>
-      <w:r>
-        <w:t>чается, например, в физике, при анализе дифракции.</w:t>
+        <w:t>сии. Это распределение встречается, например, в физике, при анализе дифракции.</w:t>
       </w:r>
     </w:p>
     <w:p>
@@ -7868,13 +7725,7 @@
                   <w:rPr>
                     <w:rFonts w:ascii="Cambria Math" w:hAnsi="Cambria Math"/>
                   </w:rPr>
-                  <m:t xml:space="preserve"> </m:t>
-                </m:r>
-                <m:r>
-                  <w:rPr>
-                    <w:rFonts w:ascii="Cambria Math" w:hAnsi="Cambria Math"/>
-                  </w:rPr>
-                  <m:t>κ</m:t>
+                  <m:t xml:space="preserve"> κ</m:t>
                 </m:r>
                 <m:func>
                   <m:funcPr>
@@ -7887,9 +7738,6 @@
                   </m:funcPr>
                   <m:fName>
                     <m:r>
-                      <m:rPr>
-                        <m:sty m:val="p"/>
-                      </m:rPr>
                       <w:rPr>
                         <w:rFonts w:ascii="Cambria Math" w:hAnsi="Cambria Math"/>
                         <w:lang w:val="en-US"/>
@@ -7923,13 +7771,7 @@
                           <w:rPr>
                             <w:rFonts w:ascii="Cambria Math" w:hAnsi="Cambria Math"/>
                           </w:rPr>
-                          <m:t xml:space="preserve"> -</m:t>
-                        </m:r>
-                        <m:r>
-                          <w:rPr>
-                            <w:rFonts w:ascii="Cambria Math" w:hAnsi="Cambria Math"/>
-                          </w:rPr>
-                          <m:t>μ</m:t>
+                          <m:t xml:space="preserve"> -μ</m:t>
                         </m:r>
                       </m:e>
                     </m:d>
@@ -7943,13 +7785,7 @@
               <w:rPr>
                 <w:rFonts w:ascii="Cambria Math" w:hAnsi="Cambria Math"/>
               </w:rPr>
-              <m:t>2</m:t>
-            </m:r>
-            <m:r>
-              <w:rPr>
-                <w:rFonts w:ascii="Cambria Math" w:hAnsi="Cambria Math"/>
-              </w:rPr>
-              <m:t>π</m:t>
+              <m:t>2π</m:t>
             </m:r>
             <m:sSub>
               <m:sSubPr>
@@ -7987,13 +7823,7 @@
               <w:rPr>
                 <w:rFonts w:ascii="Cambria Math" w:hAnsi="Cambria Math"/>
               </w:rPr>
-              <m:t>(κ</m:t>
-            </m:r>
-            <m:r>
-              <w:rPr>
-                <w:rFonts w:ascii="Cambria Math" w:hAnsi="Cambria Math"/>
-              </w:rPr>
-              <m:t>)</m:t>
+              <m:t>(κ)</m:t>
             </m:r>
           </m:den>
         </m:f>
@@ -9030,6 +8860,29 @@
       <w:szCs w:val="28"/>
     </w:rPr>
   </w:style>
+  <w:style w:type="paragraph" w:styleId="12">
+    <w:name w:val="toc 1"/>
+    <w:basedOn w:val="a"/>
+    <w:next w:val="a"/>
+    <w:autoRedefine/>
+    <w:uiPriority w:val="39"/>
+    <w:unhideWhenUsed/>
+    <w:rsid w:val="005D22EB"/>
+    <w:pPr>
+      <w:widowControl/>
+      <w:suppressAutoHyphens w:val="0"/>
+      <w:autoSpaceDN/>
+      <w:spacing w:before="120" w:line="276" w:lineRule="auto"/>
+      <w:ind w:left="284"/>
+      <w:textAlignment w:val="auto"/>
+    </w:pPr>
+    <w:rPr>
+      <w:rFonts w:asciiTheme="minorHAnsi" w:eastAsiaTheme="minorHAnsi" w:hAnsiTheme="minorHAnsi" w:cstheme="minorBidi"/>
+      <w:b/>
+      <w:kern w:val="0"/>
+      <w:sz w:val="28"/>
+    </w:rPr>
+  </w:style>
 </w:styles>
 </file>
 
@@ -9755,6 +9608,29 @@
       <w:szCs w:val="28"/>
     </w:rPr>
   </w:style>
+  <w:style w:type="paragraph" w:styleId="12">
+    <w:name w:val="toc 1"/>
+    <w:basedOn w:val="a"/>
+    <w:next w:val="a"/>
+    <w:autoRedefine/>
+    <w:uiPriority w:val="39"/>
+    <w:unhideWhenUsed/>
+    <w:rsid w:val="005D22EB"/>
+    <w:pPr>
+      <w:widowControl/>
+      <w:suppressAutoHyphens w:val="0"/>
+      <w:autoSpaceDN/>
+      <w:spacing w:before="120" w:line="276" w:lineRule="auto"/>
+      <w:ind w:left="284"/>
+      <w:textAlignment w:val="auto"/>
+    </w:pPr>
+    <w:rPr>
+      <w:rFonts w:asciiTheme="minorHAnsi" w:eastAsiaTheme="minorHAnsi" w:hAnsiTheme="minorHAnsi" w:cstheme="minorBidi"/>
+      <w:b/>
+      <w:kern w:val="0"/>
+      <w:sz w:val="28"/>
+    </w:rPr>
+  </w:style>
 </w:styles>
 </file>
 

--- a/doc/release/Нормальность ненормальности.docx
+++ b/doc/release/Нормальность ненормальности.docx
@@ -15,8 +15,6 @@
       <w:r>
         <w:t xml:space="preserve"> и нормальность ненормальности</w:t>
       </w:r>
-      <w:bookmarkStart w:id="0" w:name="_GoBack"/>
-      <w:bookmarkEnd w:id="0"/>
     </w:p>
     <w:p>
       <w:pPr>
@@ -54,7 +52,7 @@
         <w:pStyle w:val="2"/>
       </w:pPr>
       <w:r>
-        <w:t>Мне одному кажется, что я нормальный?</w:t>
+        <w:t>Начнём с арбуза</w:t>
       </w:r>
     </w:p>
     <w:p>
@@ -68,7 +66,13 @@
         <w:t>говорят</w:t>
       </w:r>
       <w:r>
-        <w:t>, что каждый из нас уникален. А подростки уверены, что они-то уж точно отличаются от серой массы "нормальных людей" и ни на кого не похожи.</w:t>
+        <w:t>, что каждый из нас уникален. А подростки уверены, что они-то уж точно отличаются от серой массы "но</w:t>
+      </w:r>
+      <w:r>
+        <w:t>р</w:t>
+      </w:r>
+      <w:r>
+        <w:t>мальных людей" и ни на кого не похожи.</w:t>
       </w:r>
     </w:p>
     <w:p>
@@ -476,13 +480,7 @@
         <w:t>о</w:t>
       </w:r>
       <w:r>
-        <w:t>чти 40% общего объёма. Уже чувств</w:t>
-      </w:r>
-      <w:r>
-        <w:t>у</w:t>
-      </w:r>
-      <w:r>
-        <w:t>ется подвох.</w:t>
+        <w:t>чти 40% общего объёма. Уже чувствуется подвох.</w:t>
       </w:r>
     </w:p>
     <w:p>
@@ -1281,28 +1279,10 @@
     </w:p>
     <w:p>
       <w:pPr>
-        <w:pStyle w:val="af9"/>
+        <w:pStyle w:val="2"/>
       </w:pPr>
       <w:r>
-        <w:t>Обидно, конечно, но какое это имеет отношение к нормальности нашего мира и к з</w:t>
-      </w:r>
-      <w:r>
-        <w:t>а</w:t>
-      </w:r>
-      <w:r>
-        <w:t>конам подлости? Увы, именно он препятствует отысканию так называемой "золотой сер</w:t>
-      </w:r>
-      <w:r>
-        <w:t>е</w:t>
-      </w:r>
-      <w:r>
-        <w:t>дины", обесценивает результаты социологических опросов и повышает роль маловероя</w:t>
-      </w:r>
-      <w:r>
-        <w:t>т</w:t>
-      </w:r>
-      <w:r>
-        <w:t>ных неприятностей.</w:t>
+        <w:t>Мне одному кажется, что я нормальный?</w:t>
       </w:r>
     </w:p>
     <w:p>
@@ -1310,6 +1290,32 @@
         <w:pStyle w:val="af9"/>
       </w:pPr>
       <w:r>
+        <w:t>Обидно, конечно, но какое это имеет отношение к нормальности нашего мира и к з</w:t>
+      </w:r>
+      <w:r>
+        <w:t>а</w:t>
+      </w:r>
+      <w:r>
+        <w:t>конам подлости? Увы, именно он препятствует отысканию так называемой "золотой сер</w:t>
+      </w:r>
+      <w:r>
+        <w:t>е</w:t>
+      </w:r>
+      <w:r>
+        <w:t>дины", обесценивает результаты социологических опросов и повышает роль маловероя</w:t>
+      </w:r>
+      <w:r>
+        <w:t>т</w:t>
+      </w:r>
+      <w:r>
+        <w:t>ных неприятностей.</w:t>
+      </w:r>
+    </w:p>
+    <w:p>
+      <w:pPr>
+        <w:pStyle w:val="af9"/>
+      </w:pPr>
+      <w:r>
         <w:t xml:space="preserve">Дело в том, что пространство людей со всеми их параметрами </w:t>
       </w:r>
       <w:proofErr w:type="gramStart"/>
@@ -1372,6 +1378,7 @@
         <w:t>и</w:t>
       </w:r>
       <w:r>
+        <w:lastRenderedPageBreak/>
         <w:t>тельно, вероятность удовлетворить всем критериям типичности одновременно равна пр</w:t>
       </w:r>
       <w:r>
@@ -1395,7 +1402,6 @@
       </w:pPr>
       <w:proofErr w:type="spellStart"/>
       <w:r>
-        <w:lastRenderedPageBreak/>
         <w:t>Колмогоровское</w:t>
       </w:r>
       <w:proofErr w:type="spellEnd"/>
@@ -2260,6 +2266,14 @@
     </w:p>
     <w:p>
       <w:pPr>
+        <w:pStyle w:val="2"/>
+      </w:pPr>
+      <w:r>
+        <w:t>В погоне за Нормой</w:t>
+      </w:r>
+    </w:p>
+    <w:p>
+      <w:pPr>
         <w:pStyle w:val="Textbody"/>
       </w:pPr>
       <w:proofErr w:type="spellStart"/>
@@ -2560,7 +2574,11 @@
         <w:t xml:space="preserve">та, то </w:t>
       </w:r>
       <w:r>
-        <w:t>она не будет подходить ни для кого.</w:t>
+        <w:t xml:space="preserve">она </w:t>
+      </w:r>
+      <w:r>
+        <w:lastRenderedPageBreak/>
+        <w:t>не будет подходить ни для кого.</w:t>
       </w:r>
       <w:r>
         <w:t xml:space="preserve"> Чтобы п</w:t>
@@ -2575,7 +2593,6 @@
         <w:t>т</w:t>
       </w:r>
       <w:r>
-        <w:lastRenderedPageBreak/>
         <w:t>чиков,</w:t>
       </w:r>
       <w:r>
@@ -7894,13 +7911,29 @@
       <w:r>
         <w:t xml:space="preserve">Тут мы встречаемся с Центральной предельной теоремой, но в обобщённом виде: оно является наиболее ожидаемым распределением для случайной величины, определённой на </w:t>
       </w:r>
-      <w:bookmarkStart w:id="1" w:name="__DdeLink__16471_517067186"/>
+      <w:bookmarkStart w:id="0" w:name="__DdeLink__16471_517067186"/>
       <w:r>
         <w:t>окружности</w:t>
       </w:r>
+      <w:bookmarkEnd w:id="0"/>
+      <w:r>
+        <w:t xml:space="preserve">, если известны её среднее значение и стандартное отклонение. Впрочем, когда дисперсия данных мала и </w:t>
+      </w:r>
+      <m:oMath>
+        <m:r>
+          <w:rPr>
+            <w:rFonts w:ascii="Cambria Math" w:hAnsi="Cambria Math"/>
+          </w:rPr>
+          <m:t>x</m:t>
+        </m:r>
+      </m:oMath>
+      <w:r>
+        <w:t xml:space="preserve"> незнач</w:t>
+      </w:r>
+      <w:bookmarkStart w:id="1" w:name="_GoBack"/>
       <w:bookmarkEnd w:id="1"/>
       <w:r>
-        <w:t xml:space="preserve">, если известны её среднее значение и стандартное отклонение. Впрочем, когда дисперсия данных мала и x незначительно отклоняется от среднего значения </w:t>
+        <w:t xml:space="preserve">ительно отклоняется от среднего значения </w:t>
       </w:r>
       <m:oMath>
         <m:r>
